--- a/EduNotes.docx
+++ b/EduNotes.docx
@@ -1,6 +1,6 @@
 
 <file path=word/document.xml><?xml version="1.0" encoding="utf-8"?>
-<w:document xmlns:ve="http://schemas.openxmlformats.org/markup-compatibility/2006" xmlns:o="urn:schemas-microsoft-com:office:office" xmlns:r="http://schemas.openxmlformats.org/officeDocument/2006/relationships" xmlns:m="http://schemas.openxmlformats.org/officeDocument/2006/math" xmlns:v="urn:schemas-microsoft-com:vml" xmlns:wp="http://schemas.openxmlformats.org/drawingml/2006/wordprocessingDrawing" xmlns:w10="urn:schemas-microsoft-com:office:word" xmlns:w="http://schemas.openxmlformats.org/wordprocessingml/2006/main" xmlns:wne="http://schemas.microsoft.com/office/word/2006/wordml">
+<w:document xmlns:wpc="http://schemas.microsoft.com/office/word/2010/wordprocessingCanvas" xmlns:mc="http://schemas.openxmlformats.org/markup-compatibility/2006" xmlns:o="urn:schemas-microsoft-com:office:office" xmlns:r="http://schemas.openxmlformats.org/officeDocument/2006/relationships" xmlns:m="http://schemas.openxmlformats.org/officeDocument/2006/math" xmlns:v="urn:schemas-microsoft-com:vml" xmlns:wp14="http://schemas.microsoft.com/office/word/2010/wordprocessingDrawing" xmlns:wp="http://schemas.openxmlformats.org/drawingml/2006/wordprocessingDrawing" xmlns:w10="urn:schemas-microsoft-com:office:word" xmlns:w="http://schemas.openxmlformats.org/wordprocessingml/2006/main" xmlns:w14="http://schemas.microsoft.com/office/word/2010/wordml" xmlns:w15="http://schemas.microsoft.com/office/word/2012/wordml" xmlns:wpg="http://schemas.microsoft.com/office/word/2010/wordprocessingGroup" xmlns:wpi="http://schemas.microsoft.com/office/word/2010/wordprocessingInk" xmlns:wne="http://schemas.microsoft.com/office/word/2006/wordml" xmlns:wps="http://schemas.microsoft.com/office/word/2010/wordprocessingShape" mc:Ignorable="w14 w15 wp14">
   <w:body>
     <w:p>
       <w:pPr>
@@ -14,288 +14,1081 @@
       <w:r>
         <w:rPr>
           <w:b/>
+          <w:noProof/>
           <w:color w:val="000000" w:themeColor="text1"/>
           <w:sz w:val="40"/>
           <w:szCs w:val="40"/>
-          <w:lang w:bidi="gu-IN"/>
-        </w:rPr>
-        <w:pict>
-          <v:group id="Group 146" o:spid="_x0000_s1030" style="position:absolute;margin-left:-44.9pt;margin-top:-40.9pt;width:561.85pt;height:737.6pt;z-index:251658240" coordorigin="-237,-23" coordsize="85834,27494203" o:gfxdata="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">
-            <v:group id="Group 147" o:spid="_x0000_s1033" style="position:absolute;left:-237;top:-23;width:85834;height:27493" coordorigin="-237,-23" coordsize="85834,27494" o:gfxdata="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">
-              <v:group id="Group 148" o:spid="_x0000_s1035" style="position:absolute;left:-237;top:-23;width:85308;height:27493" coordorigin="-59,-1065" coordsize="50855,27502" o:gfxdata="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">
-                <v:shape id="Shape 6" o:spid="_x0000_s1026" style="position:absolute;left:-59;top:-1051;width:8574;height:27432" coordsize="856610,2740855" o:spt="100" o:gfxdata="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" adj="0,,0" path="m,l65562,r,348497l794372,348497,794372,r62238,l856610,2740855,,2740855,,350018r,-1521l,xe" fillcolor="#376092" strokecolor="#376092" strokeweight="0">
-                  <v:stroke miterlimit="10181" joinstyle="miter"/>
-                  <v:formulas/>
-                  <v:path o:connecttype="segments" o:connectlocs="0,0;656,0;656,3488;7951,3488;7951,0;8574,0;8574,27432;0,27432;0,3503;0,3488;0,0" o:connectangles="0,0,0,0,0,0,0,0,0,0,0"/>
+        </w:rPr>
+        <mc:AlternateContent>
+          <mc:Choice Requires="wpg">
+            <w:drawing>
+              <wp:anchor distT="0" distB="0" distL="114300" distR="114300" simplePos="0" relativeHeight="251658240" behindDoc="0" locked="0" layoutInCell="1" allowOverlap="1">
+                <wp:simplePos x="0" y="0"/>
+                <wp:positionH relativeFrom="column">
+                  <wp:posOffset>-570230</wp:posOffset>
+                </wp:positionH>
+                <wp:positionV relativeFrom="paragraph">
+                  <wp:posOffset>-519430</wp:posOffset>
+                </wp:positionV>
+                <wp:extent cx="7135495" cy="9367520"/>
+                <wp:effectExtent l="4445" t="0" r="3810" b="5080"/>
+                <wp:wrapNone/>
+                <wp:docPr id="12" name="Group 146"/>
+                <wp:cNvGraphicFramePr/>
+                <a:graphic xmlns:a="http://schemas.openxmlformats.org/drawingml/2006/main">
+                  <a:graphicData uri="http://schemas.microsoft.com/office/word/2010/wordprocessingGroup">
+                    <wpg:wgp>
+                      <wpg:cNvGrpSpPr/>
+                      <wpg:grpSpPr>
+                        <a:xfrm>
+                          <a:off x="0" y="0"/>
+                          <a:ext cx="7135495" cy="9367520"/>
+                          <a:chOff x="-237" y="-23"/>
+                          <a:chExt cx="85834" cy="27494"/>
+                        </a:xfrm>
+                      </wpg:grpSpPr>
+                      <wpg:grpSp>
+                        <wpg:cNvPr id="9" name="Group 147"/>
+                        <wpg:cNvGrpSpPr/>
+                        <wpg:grpSpPr>
+                          <a:xfrm>
+                            <a:off x="-237" y="-23"/>
+                            <a:ext cx="85834" cy="27493"/>
+                            <a:chOff x="-237" y="-23"/>
+                            <a:chExt cx="85834" cy="27494"/>
+                          </a:xfrm>
+                        </wpg:grpSpPr>
+                        <wpg:grpSp>
+                          <wpg:cNvPr id="7" name="Group 148"/>
+                          <wpg:cNvGrpSpPr/>
+                          <wpg:grpSpPr>
+                            <a:xfrm>
+                              <a:off x="-237" y="-23"/>
+                              <a:ext cx="85308" cy="27493"/>
+                              <a:chOff x="-59" y="-1065"/>
+                              <a:chExt cx="50855" cy="27502"/>
+                            </a:xfrm>
+                          </wpg:grpSpPr>
+                          <wps:wsp>
+                            <wps:cNvPr id="1" name="Shape 6"/>
+                            <wps:cNvSpPr/>
+                            <wps:spPr>
+                              <a:xfrm>
+                                <a:off x="-59" y="-1051"/>
+                                <a:ext cx="8574" cy="27432"/>
+                              </a:xfrm>
+                              <a:custGeom>
+                                <a:avLst/>
+                                <a:gdLst>
+                                  <a:gd name="A1" fmla="val 0"/>
+                                  <a:gd name="A2" fmla="val 0"/>
+                                  <a:gd name="A3" fmla="val 0"/>
+                                  <a:gd name="txL" fmla="*/ 0 w 856610"/>
+                                  <a:gd name="txT" fmla="*/ 0 h 2740855"/>
+                                  <a:gd name="txR" fmla="*/ 856610 w 856610"/>
+                                  <a:gd name="txB" fmla="*/ 2740855 h 2740855"/>
+                                </a:gdLst>
+                                <a:ahLst/>
+                                <a:cxnLst>
+                                  <a:cxn ang="0">
+                                    <a:pos x="0" y="0"/>
+                                  </a:cxn>
+                                  <a:cxn ang="0">
+                                    <a:pos x="656" y="0"/>
+                                  </a:cxn>
+                                  <a:cxn ang="0">
+                                    <a:pos x="656" y="3488"/>
+                                  </a:cxn>
+                                  <a:cxn ang="0">
+                                    <a:pos x="7951" y="3488"/>
+                                  </a:cxn>
+                                  <a:cxn ang="0">
+                                    <a:pos x="7951" y="0"/>
+                                  </a:cxn>
+                                  <a:cxn ang="0">
+                                    <a:pos x="8574" y="0"/>
+                                  </a:cxn>
+                                  <a:cxn ang="0">
+                                    <a:pos x="8574" y="27432"/>
+                                  </a:cxn>
+                                  <a:cxn ang="0">
+                                    <a:pos x="0" y="27432"/>
+                                  </a:cxn>
+                                  <a:cxn ang="0">
+                                    <a:pos x="0" y="3503"/>
+                                  </a:cxn>
+                                  <a:cxn ang="0">
+                                    <a:pos x="0" y="3488"/>
+                                  </a:cxn>
+                                  <a:cxn ang="0">
+                                    <a:pos x="0" y="0"/>
+                                  </a:cxn>
+                                </a:cxnLst>
+                                <a:rect l="txL" t="txT" r="txR" b="txB"/>
+                                <a:pathLst>
+                                  <a:path w="856610" h="2740855">
+                                    <a:moveTo>
+                                      <a:pt x="0" y="0"/>
+                                    </a:moveTo>
+                                    <a:lnTo>
+                                      <a:pt x="65562" y="0"/>
+                                    </a:lnTo>
+                                    <a:lnTo>
+                                      <a:pt x="65562" y="348497"/>
+                                    </a:lnTo>
+                                    <a:lnTo>
+                                      <a:pt x="794372" y="348497"/>
+                                    </a:lnTo>
+                                    <a:lnTo>
+                                      <a:pt x="794372" y="0"/>
+                                    </a:lnTo>
+                                    <a:lnTo>
+                                      <a:pt x="856610" y="0"/>
+                                    </a:lnTo>
+                                    <a:lnTo>
+                                      <a:pt x="856610" y="2740855"/>
+                                    </a:lnTo>
+                                    <a:lnTo>
+                                      <a:pt x="0" y="2740855"/>
+                                    </a:lnTo>
+                                    <a:lnTo>
+                                      <a:pt x="0" y="350018"/>
+                                    </a:lnTo>
+                                    <a:lnTo>
+                                      <a:pt x="0" y="348497"/>
+                                    </a:lnTo>
+                                    <a:lnTo>
+                                      <a:pt x="0" y="0"/>
+                                    </a:lnTo>
+                                    <a:close/>
+                                  </a:path>
+                                </a:pathLst>
+                              </a:custGeom>
+                              <a:solidFill>
+                                <a:schemeClr val="accent1">
+                                  <a:lumMod val="75000"/>
+                                </a:schemeClr>
+                              </a:solidFill>
+                              <a:ln w="0" cap="flat" cmpd="sng">
+                                <a:solidFill>
+                                  <a:schemeClr val="accent1">
+                                    <a:lumMod val="75000"/>
+                                  </a:schemeClr>
+                                </a:solidFill>
+                                <a:prstDash val="solid"/>
+                                <a:miter lim="1018167297"/>
+                                <a:headEnd type="none" w="med" len="med"/>
+                                <a:tailEnd type="none" w="med" len="med"/>
+                              </a:ln>
+                            </wps:spPr>
+                            <wps:bodyPr upright="1"/>
+                          </wps:wsp>
+                          <wps:wsp>
+                            <wps:cNvPr id="2" name="Shape 75532"/>
+                            <wps:cNvSpPr/>
+                            <wps:spPr>
+                              <a:xfrm>
+                                <a:off x="492" y="-1065"/>
+                                <a:ext cx="7627" cy="5776"/>
+                              </a:xfrm>
+                              <a:custGeom>
+                                <a:avLst/>
+                                <a:gdLst>
+                                  <a:gd name="A1" fmla="val 0"/>
+                                  <a:gd name="A2" fmla="val 0"/>
+                                  <a:gd name="A3" fmla="val 0"/>
+                                  <a:gd name="txL" fmla="*/ 0 w 730944"/>
+                                  <a:gd name="txT" fmla="*/ 0 h 349044"/>
+                                  <a:gd name="txR" fmla="*/ 730944 w 730944"/>
+                                  <a:gd name="txB" fmla="*/ 349044 h 349044"/>
+                                </a:gdLst>
+                                <a:ahLst/>
+                                <a:cxnLst>
+                                  <a:cxn ang="0">
+                                    <a:pos x="0" y="0"/>
+                                  </a:cxn>
+                                  <a:cxn ang="0">
+                                    <a:pos x="7627" y="0"/>
+                                  </a:cxn>
+                                  <a:cxn ang="0">
+                                    <a:pos x="7627" y="5776"/>
+                                  </a:cxn>
+                                  <a:cxn ang="0">
+                                    <a:pos x="0" y="5776"/>
+                                  </a:cxn>
+                                  <a:cxn ang="0">
+                                    <a:pos x="0" y="0"/>
+                                  </a:cxn>
+                                </a:cxnLst>
+                                <a:rect l="txL" t="txT" r="txR" b="txB"/>
+                                <a:pathLst>
+                                  <a:path w="730944" h="349044">
+                                    <a:moveTo>
+                                      <a:pt x="0" y="0"/>
+                                    </a:moveTo>
+                                    <a:lnTo>
+                                      <a:pt x="730944" y="0"/>
+                                    </a:lnTo>
+                                    <a:lnTo>
+                                      <a:pt x="730944" y="349044"/>
+                                    </a:lnTo>
+                                    <a:lnTo>
+                                      <a:pt x="0" y="349044"/>
+                                    </a:lnTo>
+                                    <a:lnTo>
+                                      <a:pt x="0" y="0"/>
+                                    </a:lnTo>
+                                  </a:path>
+                                </a:pathLst>
+                              </a:custGeom>
+                              <a:solidFill>
+                                <a:schemeClr val="accent1">
+                                  <a:lumMod val="75000"/>
+                                </a:schemeClr>
+                              </a:solidFill>
+                              <a:ln w="0">
+                                <a:noFill/>
+                              </a:ln>
+                            </wps:spPr>
+                            <wps:bodyPr upright="1"/>
+                          </wps:wsp>
+                          <wps:wsp>
+                            <wps:cNvPr id="3" name="Shape 75535"/>
+                            <wps:cNvSpPr/>
+                            <wps:spPr>
+                              <a:xfrm>
+                                <a:off x="8433" y="-1065"/>
+                                <a:ext cx="42345" cy="7682"/>
+                              </a:xfrm>
+                              <a:custGeom>
+                                <a:avLst/>
+                                <a:gdLst>
+                                  <a:gd name="A1" fmla="val 0"/>
+                                  <a:gd name="A2" fmla="val 0"/>
+                                  <a:gd name="A3" fmla="val 0"/>
+                                  <a:gd name="txL" fmla="*/ 0 w 4070355"/>
+                                  <a:gd name="txT" fmla="*/ 0 h 685214"/>
+                                  <a:gd name="txR" fmla="*/ 4070355 w 4070355"/>
+                                  <a:gd name="txB" fmla="*/ 685214 h 685214"/>
+                                </a:gdLst>
+                                <a:ahLst/>
+                                <a:cxnLst>
+                                  <a:cxn ang="0">
+                                    <a:pos x="0" y="0"/>
+                                  </a:cxn>
+                                  <a:cxn ang="0">
+                                    <a:pos x="42345" y="0"/>
+                                  </a:cxn>
+                                  <a:cxn ang="0">
+                                    <a:pos x="42345" y="7682"/>
+                                  </a:cxn>
+                                  <a:cxn ang="0">
+                                    <a:pos x="0" y="7682"/>
+                                  </a:cxn>
+                                  <a:cxn ang="0">
+                                    <a:pos x="0" y="0"/>
+                                  </a:cxn>
+                                </a:cxnLst>
+                                <a:rect l="txL" t="txT" r="txR" b="txB"/>
+                                <a:pathLst>
+                                  <a:path w="4070355" h="685214">
+                                    <a:moveTo>
+                                      <a:pt x="0" y="0"/>
+                                    </a:moveTo>
+                                    <a:lnTo>
+                                      <a:pt x="4070355" y="0"/>
+                                    </a:lnTo>
+                                    <a:lnTo>
+                                      <a:pt x="4070355" y="685214"/>
+                                    </a:lnTo>
+                                    <a:lnTo>
+                                      <a:pt x="0" y="685214"/>
+                                    </a:lnTo>
+                                    <a:lnTo>
+                                      <a:pt x="0" y="0"/>
+                                    </a:lnTo>
+                                  </a:path>
+                                </a:pathLst>
+                              </a:custGeom>
+                              <a:noFill/>
+                              <a:ln w="0">
+                                <a:noFill/>
+                              </a:ln>
+                            </wps:spPr>
+                            <wps:bodyPr upright="1"/>
+                          </wps:wsp>
+                          <wps:wsp>
+                            <wps:cNvPr id="4" name="Shape 75536"/>
+                            <wps:cNvSpPr/>
+                            <wps:spPr>
+                              <a:xfrm>
+                                <a:off x="8434" y="6062"/>
+                                <a:ext cx="42361" cy="6853"/>
+                              </a:xfrm>
+                              <a:custGeom>
+                                <a:avLst/>
+                                <a:gdLst>
+                                  <a:gd name="A1" fmla="val 0"/>
+                                  <a:gd name="A2" fmla="val 0"/>
+                                  <a:gd name="A3" fmla="val 0"/>
+                                  <a:gd name="txL" fmla="*/ 0 w 4070355"/>
+                                  <a:gd name="txT" fmla="*/ 0 h 685214"/>
+                                  <a:gd name="txR" fmla="*/ 4070355 w 4070355"/>
+                                  <a:gd name="txB" fmla="*/ 685214 h 685214"/>
+                                </a:gdLst>
+                                <a:ahLst/>
+                                <a:cxnLst>
+                                  <a:cxn ang="0">
+                                    <a:pos x="0" y="0"/>
+                                  </a:cxn>
+                                  <a:cxn ang="0">
+                                    <a:pos x="42361" y="0"/>
+                                  </a:cxn>
+                                  <a:cxn ang="0">
+                                    <a:pos x="42361" y="6853"/>
+                                  </a:cxn>
+                                  <a:cxn ang="0">
+                                    <a:pos x="0" y="6853"/>
+                                  </a:cxn>
+                                  <a:cxn ang="0">
+                                    <a:pos x="0" y="0"/>
+                                  </a:cxn>
+                                </a:cxnLst>
+                                <a:rect l="txL" t="txT" r="txR" b="txB"/>
+                                <a:pathLst>
+                                  <a:path w="4070355" h="685214">
+                                    <a:moveTo>
+                                      <a:pt x="0" y="0"/>
+                                    </a:moveTo>
+                                    <a:lnTo>
+                                      <a:pt x="4070355" y="0"/>
+                                    </a:lnTo>
+                                    <a:lnTo>
+                                      <a:pt x="4070355" y="685214"/>
+                                    </a:lnTo>
+                                    <a:lnTo>
+                                      <a:pt x="0" y="685214"/>
+                                    </a:lnTo>
+                                    <a:lnTo>
+                                      <a:pt x="0" y="0"/>
+                                    </a:lnTo>
+                                  </a:path>
+                                </a:pathLst>
+                              </a:custGeom>
+                              <a:noFill/>
+                              <a:ln w="0">
+                                <a:noFill/>
+                              </a:ln>
+                            </wps:spPr>
+                            <wps:bodyPr upright="1"/>
+                          </wps:wsp>
+                          <wps:wsp>
+                            <wps:cNvPr id="5" name="Shape 75537"/>
+                            <wps:cNvSpPr/>
+                            <wps:spPr>
+                              <a:xfrm>
+                                <a:off x="8433" y="12757"/>
+                                <a:ext cx="42362" cy="6852"/>
+                              </a:xfrm>
+                              <a:custGeom>
+                                <a:avLst/>
+                                <a:gdLst>
+                                  <a:gd name="A1" fmla="val 0"/>
+                                  <a:gd name="A2" fmla="val 0"/>
+                                  <a:gd name="A3" fmla="val 0"/>
+                                  <a:gd name="txL" fmla="*/ 0 w 4070355"/>
+                                  <a:gd name="txT" fmla="*/ 0 h 685214"/>
+                                  <a:gd name="txR" fmla="*/ 4070355 w 4070355"/>
+                                  <a:gd name="txB" fmla="*/ 685214 h 685214"/>
+                                </a:gdLst>
+                                <a:ahLst/>
+                                <a:cxnLst>
+                                  <a:cxn ang="0">
+                                    <a:pos x="0" y="0"/>
+                                  </a:cxn>
+                                  <a:cxn ang="0">
+                                    <a:pos x="42362" y="0"/>
+                                  </a:cxn>
+                                  <a:cxn ang="0">
+                                    <a:pos x="42362" y="6852"/>
+                                  </a:cxn>
+                                  <a:cxn ang="0">
+                                    <a:pos x="0" y="6852"/>
+                                  </a:cxn>
+                                  <a:cxn ang="0">
+                                    <a:pos x="0" y="0"/>
+                                  </a:cxn>
+                                </a:cxnLst>
+                                <a:rect l="txL" t="txT" r="txR" b="txB"/>
+                                <a:pathLst>
+                                  <a:path w="4070355" h="685214">
+                                    <a:moveTo>
+                                      <a:pt x="0" y="0"/>
+                                    </a:moveTo>
+                                    <a:lnTo>
+                                      <a:pt x="4070355" y="0"/>
+                                    </a:lnTo>
+                                    <a:lnTo>
+                                      <a:pt x="4070355" y="685214"/>
+                                    </a:lnTo>
+                                    <a:lnTo>
+                                      <a:pt x="0" y="685214"/>
+                                    </a:lnTo>
+                                    <a:lnTo>
+                                      <a:pt x="0" y="0"/>
+                                    </a:lnTo>
+                                  </a:path>
+                                </a:pathLst>
+                              </a:custGeom>
+                              <a:noFill/>
+                              <a:ln w="0">
+                                <a:noFill/>
+                              </a:ln>
+                            </wps:spPr>
+                            <wps:bodyPr upright="1"/>
+                          </wps:wsp>
+                          <wps:wsp>
+                            <wps:cNvPr id="6" name="Shape 75538"/>
+                            <wps:cNvSpPr/>
+                            <wps:spPr>
+                              <a:xfrm>
+                                <a:off x="8434" y="19585"/>
+                                <a:ext cx="42361" cy="6852"/>
+                              </a:xfrm>
+                              <a:custGeom>
+                                <a:avLst/>
+                                <a:gdLst>
+                                  <a:gd name="A1" fmla="val 0"/>
+                                  <a:gd name="A2" fmla="val 0"/>
+                                  <a:gd name="A3" fmla="val 0"/>
+                                  <a:gd name="txL" fmla="*/ 0 w 4070355"/>
+                                  <a:gd name="txT" fmla="*/ 0 h 685214"/>
+                                  <a:gd name="txR" fmla="*/ 4070355 w 4070355"/>
+                                  <a:gd name="txB" fmla="*/ 685214 h 685214"/>
+                                </a:gdLst>
+                                <a:ahLst/>
+                                <a:cxnLst>
+                                  <a:cxn ang="0">
+                                    <a:pos x="0" y="0"/>
+                                  </a:cxn>
+                                  <a:cxn ang="0">
+                                    <a:pos x="42361" y="0"/>
+                                  </a:cxn>
+                                  <a:cxn ang="0">
+                                    <a:pos x="42361" y="6852"/>
+                                  </a:cxn>
+                                  <a:cxn ang="0">
+                                    <a:pos x="0" y="6852"/>
+                                  </a:cxn>
+                                  <a:cxn ang="0">
+                                    <a:pos x="0" y="0"/>
+                                  </a:cxn>
+                                </a:cxnLst>
+                                <a:rect l="txL" t="txT" r="txR" b="txB"/>
+                                <a:pathLst>
+                                  <a:path w="4070355" h="685214">
+                                    <a:moveTo>
+                                      <a:pt x="0" y="0"/>
+                                    </a:moveTo>
+                                    <a:lnTo>
+                                      <a:pt x="4070355" y="0"/>
+                                    </a:lnTo>
+                                    <a:lnTo>
+                                      <a:pt x="4070355" y="685214"/>
+                                    </a:lnTo>
+                                    <a:lnTo>
+                                      <a:pt x="0" y="685214"/>
+                                    </a:lnTo>
+                                    <a:lnTo>
+                                      <a:pt x="0" y="0"/>
+                                    </a:lnTo>
+                                  </a:path>
+                                </a:pathLst>
+                              </a:custGeom>
+                              <a:noFill/>
+                              <a:ln w="0">
+                                <a:noFill/>
+                              </a:ln>
+                            </wps:spPr>
+                            <wps:bodyPr upright="1"/>
+                          </wps:wsp>
+                        </wpg:grpSp>
+                        <wps:wsp>
+                          <wps:cNvPr id="8" name="Text Box 156"/>
+                          <wps:cNvSpPr txBox="1"/>
+                          <wps:spPr>
+                            <a:xfrm>
+                              <a:off x="13333" y="5981"/>
+                              <a:ext cx="72264" cy="12018"/>
+                            </a:xfrm>
+                            <a:prstGeom prst="rect">
+                              <a:avLst/>
+                            </a:prstGeom>
+                            <a:noFill/>
+                            <a:ln w="6350">
+                              <a:noFill/>
+                            </a:ln>
+                          </wps:spPr>
+                          <wps:txbx>
+                            <w:txbxContent>
+                              <w:p>
+                                <w:pPr>
+                                  <w:jc w:val="center"/>
+                                  <w:rPr>
+                                    <w:rFonts w:ascii="Arial Black" w:hAnsi="Arial Black"/>
+                                    <w:color w:val="17365D" w:themeColor="text2" w:themeShade="BF"/>
+                                    <w:sz w:val="32"/>
+                                    <w:szCs w:val="32"/>
+                                  </w:rPr>
+                                </w:pPr>
+                              </w:p>
+                              <w:p>
+                                <w:pPr>
+                                  <w:jc w:val="center"/>
+                                  <w:rPr>
+                                    <w:rFonts w:ascii="Arial Black" w:hAnsi="Arial Black"/>
+                                    <w:color w:val="17365D" w:themeColor="text2" w:themeShade="BF"/>
+                                    <w:sz w:val="32"/>
+                                    <w:szCs w:val="32"/>
+                                  </w:rPr>
+                                </w:pPr>
+                              </w:p>
+                              <w:p>
+                                <w:pPr>
+                                  <w:jc w:val="center"/>
+                                  <w:rPr>
+                                    <w:rFonts w:ascii="Arial Black" w:hAnsi="Arial Black"/>
+                                    <w:color w:val="17365D" w:themeColor="text2" w:themeShade="BF"/>
+                                    <w:sz w:val="32"/>
+                                    <w:szCs w:val="32"/>
+                                  </w:rPr>
+                                </w:pPr>
+                                <w:proofErr w:type="spellStart"/>
+                                <w:r>
+                                  <w:rPr>
+                                    <w:rFonts w:ascii="Arial Black" w:hAnsi="Arial Black"/>
+                                    <w:color w:val="17365D" w:themeColor="text2" w:themeShade="BF"/>
+                                    <w:sz w:val="32"/>
+                                    <w:szCs w:val="32"/>
+                                  </w:rPr>
+                                  <w:t>Marwadi</w:t>
+                                </w:r>
+                                <w:proofErr w:type="spellEnd"/>
+                                <w:r>
+                                  <w:rPr>
+                                    <w:rFonts w:ascii="Arial Black" w:hAnsi="Arial Black"/>
+                                    <w:color w:val="17365D" w:themeColor="text2" w:themeShade="BF"/>
+                                    <w:sz w:val="32"/>
+                                    <w:szCs w:val="32"/>
+                                  </w:rPr>
+                                  <w:t xml:space="preserve"> Education Foundation’s Group of Institutions</w:t>
+                                </w:r>
+                              </w:p>
+                              <w:p>
+                                <w:pPr>
+                                  <w:jc w:val="center"/>
+                                  <w:rPr>
+                                    <w:rFonts w:ascii="Arial Black" w:hAnsi="Arial Black"/>
+                                    <w:color w:val="17365D" w:themeColor="text2" w:themeShade="BF"/>
+                                    <w:szCs w:val="32"/>
+                                  </w:rPr>
+                                </w:pPr>
+                              </w:p>
+                              <w:p>
+                                <w:pPr>
+                                  <w:jc w:val="center"/>
+                                  <w:rPr>
+                                    <w:rFonts w:ascii="Arial Black" w:hAnsi="Arial Black"/>
+                                    <w:color w:val="17365D" w:themeColor="text2" w:themeShade="BF"/>
+                                    <w:szCs w:val="32"/>
+                                  </w:rPr>
+                                </w:pPr>
+                              </w:p>
+                              <w:p>
+                                <w:pPr>
+                                  <w:jc w:val="center"/>
+                                  <w:rPr>
+                                    <w:rFonts w:ascii="Arial Black" w:hAnsi="Arial Black"/>
+                                    <w:color w:val="17365D" w:themeColor="text2" w:themeShade="BF"/>
+                                    <w:szCs w:val="32"/>
+                                  </w:rPr>
+                                </w:pPr>
+                              </w:p>
+                              <w:p>
+                                <w:pPr>
+                                  <w:jc w:val="center"/>
+                                  <w:rPr>
+                                    <w:rFonts w:ascii="Arial Black" w:hAnsi="Arial Black"/>
+                                    <w:color w:val="17365D" w:themeColor="text2" w:themeShade="BF"/>
+                                    <w:szCs w:val="32"/>
+                                  </w:rPr>
+                                </w:pPr>
+                              </w:p>
+                              <w:p>
+                                <w:pPr>
+                                  <w:jc w:val="center"/>
+                                  <w:rPr>
+                                    <w:rFonts w:ascii="Arial Black" w:hAnsi="Arial Black"/>
+                                    <w:color w:val="17365D" w:themeColor="text2" w:themeShade="BF"/>
+                                    <w:sz w:val="32"/>
+                                    <w:szCs w:val="32"/>
+                                  </w:rPr>
+                                </w:pPr>
+                                <w:r>
+                                  <w:rPr>
+                                    <w:rFonts w:ascii="Arial Black" w:hAnsi="Arial Black"/>
+                                    <w:color w:val="17365D" w:themeColor="text2" w:themeShade="BF"/>
+                                    <w:sz w:val="32"/>
+                                    <w:szCs w:val="32"/>
+                                  </w:rPr>
+                                  <w:t xml:space="preserve">Computer/Information Technology (IT) </w:t>
+                                </w:r>
+                              </w:p>
+                              <w:p>
+                                <w:pPr>
+                                  <w:jc w:val="center"/>
+                                  <w:rPr>
+                                    <w:rFonts w:ascii="Arial Black" w:hAnsi="Arial Black"/>
+                                    <w:color w:val="17365D" w:themeColor="text2" w:themeShade="BF"/>
+                                    <w:sz w:val="32"/>
+                                    <w:szCs w:val="32"/>
+                                  </w:rPr>
+                                </w:pPr>
+                                <w:r>
+                                  <w:rPr>
+                                    <w:rFonts w:ascii="Arial Black" w:hAnsi="Arial Black"/>
+                                    <w:color w:val="17365D" w:themeColor="text2" w:themeShade="BF"/>
+                                    <w:sz w:val="32"/>
+                                    <w:szCs w:val="32"/>
+                                  </w:rPr>
+                                  <w:t>Engineering Department</w:t>
+                                </w:r>
+                              </w:p>
+                              <w:p>
+                                <w:pPr>
+                                  <w:rPr>
+                                    <w:rFonts w:ascii="Arial Black" w:hAnsi="Arial Black"/>
+                                    <w:sz w:val="20"/>
+                                    <w:szCs w:val="32"/>
+                                  </w:rPr>
+                                </w:pPr>
+                              </w:p>
+                              <w:p>
+                                <w:pPr>
+                                  <w:rPr>
+                                    <w:rFonts w:ascii="Arial Black" w:hAnsi="Arial Black"/>
+                                    <w:sz w:val="20"/>
+                                    <w:szCs w:val="32"/>
+                                  </w:rPr>
+                                </w:pPr>
+                              </w:p>
+                            </w:txbxContent>
+                          </wps:txbx>
+                          <wps:bodyPr upright="1"/>
+                        </wps:wsp>
+                      </wpg:grpSp>
+                      <pic:pic xmlns:pic="http://schemas.openxmlformats.org/drawingml/2006/picture">
+                        <pic:nvPicPr>
+                          <pic:cNvPr id="10" name="Picture 157" descr="11_22_2014_12_21_55_AM580marwadi college"/>
+                          <pic:cNvPicPr>
+                            <a:picLocks noChangeAspect="1"/>
+                          </pic:cNvPicPr>
+                        </pic:nvPicPr>
+                        <pic:blipFill>
+                          <a:blip r:embed="rId9"/>
+                          <a:stretch>
+                            <a:fillRect/>
+                          </a:stretch>
+                        </pic:blipFill>
+                        <pic:spPr>
+                          <a:xfrm>
+                            <a:off x="33793" y="2971"/>
+                            <a:ext cx="28755" cy="2518"/>
+                          </a:xfrm>
+                          <a:prstGeom prst="rect">
+                            <a:avLst/>
+                          </a:prstGeom>
+                          <a:noFill/>
+                          <a:ln w="9525">
+                            <a:noFill/>
+                          </a:ln>
+                        </pic:spPr>
+                      </pic:pic>
+                      <wps:wsp>
+                        <wps:cNvPr id="11" name="Text Box 158"/>
+                        <wps:cNvSpPr txBox="1"/>
+                        <wps:spPr>
+                          <a:xfrm>
+                            <a:off x="16377" y="19859"/>
+                            <a:ext cx="66342" cy="6676"/>
+                          </a:xfrm>
+                          <a:prstGeom prst="rect">
+                            <a:avLst/>
+                          </a:prstGeom>
+                          <a:solidFill>
+                            <a:schemeClr val="accent1">
+                              <a:lumMod val="20000"/>
+                              <a:lumOff val="80000"/>
+                            </a:schemeClr>
+                          </a:solidFill>
+                          <a:ln w="6350">
+                            <a:noFill/>
+                          </a:ln>
+                        </wps:spPr>
+                        <wps:txbx>
+                          <w:txbxContent>
+                            <w:p>
+                              <w:pPr>
+                                <w:jc w:val="center"/>
+                                <w:rPr>
+                                  <w:rFonts w:ascii="Arial Black" w:hAnsi="Arial Black"/>
+                                  <w:color w:val="17365D" w:themeColor="text2" w:themeShade="BF"/>
+                                  <w:sz w:val="44"/>
+                                  <w:szCs w:val="32"/>
+                                </w:rPr>
+                              </w:pPr>
+                              <w:r>
+                                <w:rPr>
+                                  <w:rFonts w:ascii="Arial Black" w:hAnsi="Arial Black"/>
+                                  <w:color w:val="17365D" w:themeColor="text2" w:themeShade="BF"/>
+                                  <w:sz w:val="44"/>
+                                  <w:szCs w:val="32"/>
+                                </w:rPr>
+                                <w:t>Subject: Software Engineering (</w:t>
+                              </w:r>
+                              <w:r>
+                                <w:rPr>
+                                  <w:rFonts w:ascii="Arial Black" w:hAnsi="Arial Black"/>
+                                  <w:b/>
+                                  <w:color w:val="17365D" w:themeColor="text2" w:themeShade="BF"/>
+                                  <w:sz w:val="44"/>
+                                  <w:szCs w:val="32"/>
+                                </w:rPr>
+                                <w:t>2160701)</w:t>
+                              </w:r>
+                            </w:p>
+                            <w:p>
+                              <w:pPr>
+                                <w:jc w:val="center"/>
+                                <w:rPr>
+                                  <w:rFonts w:ascii="Arial Black" w:hAnsi="Arial Black"/>
+                                  <w:color w:val="17365D" w:themeColor="text2" w:themeShade="BF"/>
+                                  <w:sz w:val="44"/>
+                                  <w:szCs w:val="32"/>
+                                </w:rPr>
+                              </w:pPr>
+                            </w:p>
+                            <w:p>
+                              <w:pPr>
+                                <w:jc w:val="center"/>
+                                <w:rPr>
+                                  <w:rFonts w:ascii="Arial Black" w:hAnsi="Arial Black"/>
+                                  <w:color w:val="17365D" w:themeColor="text2" w:themeShade="BF"/>
+                                  <w:sz w:val="44"/>
+                                  <w:szCs w:val="32"/>
+                                </w:rPr>
+                              </w:pPr>
+                              <w:r>
+                                <w:rPr>
+                                  <w:rFonts w:ascii="Arial Black" w:hAnsi="Arial Black"/>
+                                  <w:color w:val="17365D" w:themeColor="text2" w:themeShade="BF"/>
+                                  <w:sz w:val="44"/>
+                                  <w:szCs w:val="32"/>
+                                </w:rPr>
+                                <w:t>Project Report</w:t>
+                              </w:r>
+                            </w:p>
+                          </w:txbxContent>
+                        </wps:txbx>
+                        <wps:bodyPr anchor="ctr" upright="1"/>
+                      </wps:wsp>
+                    </wpg:wgp>
+                  </a:graphicData>
+                </a:graphic>
+              </wp:anchor>
+            </w:drawing>
+          </mc:Choice>
+          <mc:Fallback>
+            <w:pict>
+              <v:group id="Group 146" o:spid="_x0000_s1026" style="position:absolute;margin-left:-44.9pt;margin-top:-40.9pt;width:561.85pt;height:737.6pt;z-index:251658240" coordorigin="-237,-23" coordsize="85834,27494" o:gfxdata="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">
+                <v:group id="Group 147" o:spid="_x0000_s1027" style="position:absolute;left:-237;top:-23;width:85834;height:27493" coordorigin="-237,-23" coordsize="85834,27494" o:gfxdata="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">
+                  <v:group id="Group 148" o:spid="_x0000_s1028" style="position:absolute;left:-237;top:-23;width:85308;height:27493" coordorigin="-59,-1065" coordsize="50855,27502" o:gfxdata="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">
+                    <v:shape id="Shape 6" o:spid="_x0000_s1029" style="position:absolute;left:-59;top:-1051;width:8574;height:27432;visibility:visible;mso-wrap-style:square;v-text-anchor:top" coordsize="856610,2740855" o:gfxdata="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" path="m,l65562,r,348497l794372,348497,794372,r62238,l856610,2740855,,2740855,,350018r,-1521l,xe" fillcolor="#365f91 [2404]" strokecolor="#365f91 [2404]" strokeweight="0">
+                      <v:stroke miterlimit="667266120f" joinstyle="miter"/>
+                      <v:path arrowok="t" o:connecttype="custom" o:connectlocs="0,0;656,0;656,3488;7951,3488;7951,0;8574,0;8574,27432;0,27432;0,3503;0,3488;0,0" o:connectangles="0,0,0,0,0,0,0,0,0,0,0" textboxrect="0,0,856610,2740855"/>
+                    </v:shape>
+                    <v:shape id="Shape 75532" o:spid="_x0000_s1030" style="position:absolute;left:492;top:-1065;width:7627;height:5776;visibility:visible;mso-wrap-style:square;v-text-anchor:top" coordsize="730944,349044" o:gfxdata="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" path="m,l730944,r,349044l,349044,,e" fillcolor="#365f91 [2404]" stroked="f" strokeweight="0">
+                      <v:path arrowok="t" o:connecttype="custom" o:connectlocs="0,0;7627,0;7627,5776;0,5776;0,0" o:connectangles="0,0,0,0,0" textboxrect="0,0,730944,349044"/>
+                    </v:shape>
+                    <v:shape id="Shape 75535" o:spid="_x0000_s1031" style="position:absolute;left:8433;top:-1065;width:42345;height:7682;visibility:visible;mso-wrap-style:square;v-text-anchor:top" coordsize="4070355,685214" o:gfxdata="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" path="m,l4070355,r,685214l,685214,,e" filled="f" stroked="f" strokeweight="0">
+                      <v:path arrowok="t" o:connecttype="custom" o:connectlocs="0,0;42345,0;42345,7682;0,7682;0,0" o:connectangles="0,0,0,0,0" textboxrect="0,0,4070355,685214"/>
+                    </v:shape>
+                    <v:shape id="Shape 75536" o:spid="_x0000_s1032" style="position:absolute;left:8434;top:6062;width:42361;height:6853;visibility:visible;mso-wrap-style:square;v-text-anchor:top" coordsize="4070355,685214" o:gfxdata="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" path="m,l4070355,r,685214l,685214,,e" filled="f" stroked="f" strokeweight="0">
+                      <v:path arrowok="t" o:connecttype="custom" o:connectlocs="0,0;42361,0;42361,6853;0,6853;0,0" o:connectangles="0,0,0,0,0" textboxrect="0,0,4070355,685214"/>
+                    </v:shape>
+                    <v:shape id="Shape 75537" o:spid="_x0000_s1033" style="position:absolute;left:8433;top:12757;width:42362;height:6852;visibility:visible;mso-wrap-style:square;v-text-anchor:top" coordsize="4070355,685214" o:gfxdata="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" path="m,l4070355,r,685214l,685214,,e" filled="f" stroked="f" strokeweight="0">
+                      <v:path arrowok="t" o:connecttype="custom" o:connectlocs="0,0;42362,0;42362,6852;0,6852;0,0" o:connectangles="0,0,0,0,0" textboxrect="0,0,4070355,685214"/>
+                    </v:shape>
+                    <v:shape id="Shape 75538" o:spid="_x0000_s1034" style="position:absolute;left:8434;top:19585;width:42361;height:6852;visibility:visible;mso-wrap-style:square;v-text-anchor:top" coordsize="4070355,685214" o:gfxdata="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" path="m,l4070355,r,685214l,685214,,e" filled="f" stroked="f" strokeweight="0">
+                      <v:path arrowok="t" o:connecttype="custom" o:connectlocs="0,0;42361,0;42361,6852;0,6852;0,0" o:connectangles="0,0,0,0,0" textboxrect="0,0,4070355,685214"/>
+                    </v:shape>
+                  </v:group>
+                  <v:shapetype id="_x0000_t202" coordsize="21600,21600" o:spt="202" path="m,l,21600r21600,l21600,xe">
+                    <v:stroke joinstyle="miter"/>
+                    <v:path gradientshapeok="t" o:connecttype="rect"/>
+                  </v:shapetype>
+                  <v:shape id="Text Box 156" o:spid="_x0000_s1035" type="#_x0000_t202" style="position:absolute;left:13333;top:5981;width:72264;height:12018;visibility:visible;mso-wrap-style:square;v-text-anchor:top" o:gfxdata="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" filled="f" stroked="f" strokeweight=".5pt">
+                    <v:textbox>
+                      <w:txbxContent>
+                        <w:p>
+                          <w:pPr>
+                            <w:jc w:val="center"/>
+                            <w:rPr>
+                              <w:rFonts w:ascii="Arial Black" w:hAnsi="Arial Black"/>
+                              <w:color w:val="17365D" w:themeColor="text2" w:themeShade="BF"/>
+                              <w:sz w:val="32"/>
+                              <w:szCs w:val="32"/>
+                            </w:rPr>
+                          </w:pPr>
+                        </w:p>
+                        <w:p>
+                          <w:pPr>
+                            <w:jc w:val="center"/>
+                            <w:rPr>
+                              <w:rFonts w:ascii="Arial Black" w:hAnsi="Arial Black"/>
+                              <w:color w:val="17365D" w:themeColor="text2" w:themeShade="BF"/>
+                              <w:sz w:val="32"/>
+                              <w:szCs w:val="32"/>
+                            </w:rPr>
+                          </w:pPr>
+                        </w:p>
+                        <w:p>
+                          <w:pPr>
+                            <w:jc w:val="center"/>
+                            <w:rPr>
+                              <w:rFonts w:ascii="Arial Black" w:hAnsi="Arial Black"/>
+                              <w:color w:val="17365D" w:themeColor="text2" w:themeShade="BF"/>
+                              <w:sz w:val="32"/>
+                              <w:szCs w:val="32"/>
+                            </w:rPr>
+                          </w:pPr>
+                          <w:proofErr w:type="spellStart"/>
+                          <w:r>
+                            <w:rPr>
+                              <w:rFonts w:ascii="Arial Black" w:hAnsi="Arial Black"/>
+                              <w:color w:val="17365D" w:themeColor="text2" w:themeShade="BF"/>
+                              <w:sz w:val="32"/>
+                              <w:szCs w:val="32"/>
+                            </w:rPr>
+                            <w:t>Marwadi</w:t>
+                          </w:r>
+                          <w:proofErr w:type="spellEnd"/>
+                          <w:r>
+                            <w:rPr>
+                              <w:rFonts w:ascii="Arial Black" w:hAnsi="Arial Black"/>
+                              <w:color w:val="17365D" w:themeColor="text2" w:themeShade="BF"/>
+                              <w:sz w:val="32"/>
+                              <w:szCs w:val="32"/>
+                            </w:rPr>
+                            <w:t xml:space="preserve"> Education Foundation’s Group of Institutions</w:t>
+                          </w:r>
+                        </w:p>
+                        <w:p>
+                          <w:pPr>
+                            <w:jc w:val="center"/>
+                            <w:rPr>
+                              <w:rFonts w:ascii="Arial Black" w:hAnsi="Arial Black"/>
+                              <w:color w:val="17365D" w:themeColor="text2" w:themeShade="BF"/>
+                              <w:szCs w:val="32"/>
+                            </w:rPr>
+                          </w:pPr>
+                        </w:p>
+                        <w:p>
+                          <w:pPr>
+                            <w:jc w:val="center"/>
+                            <w:rPr>
+                              <w:rFonts w:ascii="Arial Black" w:hAnsi="Arial Black"/>
+                              <w:color w:val="17365D" w:themeColor="text2" w:themeShade="BF"/>
+                              <w:szCs w:val="32"/>
+                            </w:rPr>
+                          </w:pPr>
+                        </w:p>
+                        <w:p>
+                          <w:pPr>
+                            <w:jc w:val="center"/>
+                            <w:rPr>
+                              <w:rFonts w:ascii="Arial Black" w:hAnsi="Arial Black"/>
+                              <w:color w:val="17365D" w:themeColor="text2" w:themeShade="BF"/>
+                              <w:szCs w:val="32"/>
+                            </w:rPr>
+                          </w:pPr>
+                        </w:p>
+                        <w:p>
+                          <w:pPr>
+                            <w:jc w:val="center"/>
+                            <w:rPr>
+                              <w:rFonts w:ascii="Arial Black" w:hAnsi="Arial Black"/>
+                              <w:color w:val="17365D" w:themeColor="text2" w:themeShade="BF"/>
+                              <w:szCs w:val="32"/>
+                            </w:rPr>
+                          </w:pPr>
+                        </w:p>
+                        <w:p>
+                          <w:pPr>
+                            <w:jc w:val="center"/>
+                            <w:rPr>
+                              <w:rFonts w:ascii="Arial Black" w:hAnsi="Arial Black"/>
+                              <w:color w:val="17365D" w:themeColor="text2" w:themeShade="BF"/>
+                              <w:sz w:val="32"/>
+                              <w:szCs w:val="32"/>
+                            </w:rPr>
+                          </w:pPr>
+                          <w:r>
+                            <w:rPr>
+                              <w:rFonts w:ascii="Arial Black" w:hAnsi="Arial Black"/>
+                              <w:color w:val="17365D" w:themeColor="text2" w:themeShade="BF"/>
+                              <w:sz w:val="32"/>
+                              <w:szCs w:val="32"/>
+                            </w:rPr>
+                            <w:t xml:space="preserve">Computer/Information Technology (IT) </w:t>
+                          </w:r>
+                        </w:p>
+                        <w:p>
+                          <w:pPr>
+                            <w:jc w:val="center"/>
+                            <w:rPr>
+                              <w:rFonts w:ascii="Arial Black" w:hAnsi="Arial Black"/>
+                              <w:color w:val="17365D" w:themeColor="text2" w:themeShade="BF"/>
+                              <w:sz w:val="32"/>
+                              <w:szCs w:val="32"/>
+                            </w:rPr>
+                          </w:pPr>
+                          <w:r>
+                            <w:rPr>
+                              <w:rFonts w:ascii="Arial Black" w:hAnsi="Arial Black"/>
+                              <w:color w:val="17365D" w:themeColor="text2" w:themeShade="BF"/>
+                              <w:sz w:val="32"/>
+                              <w:szCs w:val="32"/>
+                            </w:rPr>
+                            <w:t>Engineering Department</w:t>
+                          </w:r>
+                        </w:p>
+                        <w:p>
+                          <w:pPr>
+                            <w:rPr>
+                              <w:rFonts w:ascii="Arial Black" w:hAnsi="Arial Black"/>
+                              <w:sz w:val="20"/>
+                              <w:szCs w:val="32"/>
+                            </w:rPr>
+                          </w:pPr>
+                        </w:p>
+                        <w:p>
+                          <w:pPr>
+                            <w:rPr>
+                              <w:rFonts w:ascii="Arial Black" w:hAnsi="Arial Black"/>
+                              <w:sz w:val="20"/>
+                              <w:szCs w:val="32"/>
+                            </w:rPr>
+                          </w:pPr>
+                        </w:p>
+                      </w:txbxContent>
+                    </v:textbox>
+                  </v:shape>
+                </v:group>
+                <v:shapetype id="_x0000_t75" coordsize="21600,21600" o:spt="75" o:preferrelative="t" path="m@4@5l@4@11@9@11@9@5xe" filled="f" stroked="f">
+                  <v:stroke joinstyle="miter"/>
+                  <v:formulas>
+                    <v:f eqn="if lineDrawn pixelLineWidth 0"/>
+                    <v:f eqn="sum @0 1 0"/>
+                    <v:f eqn="sum 0 0 @1"/>
+                    <v:f eqn="prod @2 1 2"/>
+                    <v:f eqn="prod @3 21600 pixelWidth"/>
+                    <v:f eqn="prod @3 21600 pixelHeight"/>
+                    <v:f eqn="sum @0 0 1"/>
+                    <v:f eqn="prod @6 1 2"/>
+                    <v:f eqn="prod @7 21600 pixelWidth"/>
+                    <v:f eqn="sum @8 21600 0"/>
+                    <v:f eqn="prod @7 21600 pixelHeight"/>
+                    <v:f eqn="sum @10 21600 0"/>
+                  </v:formulas>
+                  <v:path o:extrusionok="f" gradientshapeok="t" o:connecttype="rect"/>
+                  <o:lock v:ext="edit" aspectratio="t"/>
+                </v:shapetype>
+                <v:shape id="Picture 157" o:spid="_x0000_s1036" type="#_x0000_t75" alt="11_22_2014_12_21_55_AM580marwadi college" style="position:absolute;left:33793;top:2971;width:28755;height:2518;visibility:visible;mso-wrap-style:square" o:gfxdata="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">
+                  <v:imagedata r:id="rId10" o:title="11_22_2014_12_21_55_AM580marwadi college"/>
+                  <v:path arrowok="t"/>
                 </v:shape>
-                <v:shape id="Shape 75532" o:spid="_x0000_s1040" style="position:absolute;left:492;top:-1065;width:7627;height:5776" coordsize="730944,349044" o:spt="100" o:gfxdata="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" adj="0,,0" path="m,l730944,r,349044l,349044,,e" fillcolor="#376092" stroked="f" strokeweight="0">
-                  <v:stroke joinstyle="round"/>
-                  <v:formulas/>
-                  <v:path o:connecttype="segments" o:connectlocs="0,0;7627,0;7627,5776;0,5776;0,0" o:connectangles="0,0,0,0,0"/>
-                </v:shape>
-                <v:shape id="Shape 75535" o:spid="_x0000_s1039" style="position:absolute;left:8433;top:-1065;width:42345;height:7682" coordsize="4070355,685214" o:spt="100" o:gfxdata="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" adj="0,,0" path="m,l4070355,r,685214l,685214,,e" filled="f" stroked="f" strokeweight="0">
-                  <v:stroke joinstyle="round"/>
-                  <v:formulas/>
-                  <v:path o:connecttype="segments" o:connectlocs="0,0;42345,0;42345,7682;0,7682;0,0" o:connectangles="0,0,0,0,0"/>
-                </v:shape>
-                <v:shape id="Shape 75536" o:spid="_x0000_s1038" style="position:absolute;left:8434;top:6062;width:42361;height:6853" coordsize="4070355,685214" o:spt="100" o:gfxdata="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" adj="0,,0" path="m,l4070355,r,685214l,685214,,e" filled="f" stroked="f" strokeweight="0">
-                  <v:stroke joinstyle="round"/>
-                  <v:formulas/>
-                  <v:path o:connecttype="segments" o:connectlocs="0,0;42361,0;42361,6853;0,6853;0,0" o:connectangles="0,0,0,0,0"/>
-                </v:shape>
-                <v:shape id="Shape 75537" o:spid="_x0000_s1037" style="position:absolute;left:8433;top:12757;width:42362;height:6852" coordsize="4070355,685214" o:spt="100" o:gfxdata="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" adj="0,,0" path="m,l4070355,r,685214l,685214,,e" filled="f" stroked="f" strokeweight="0">
-                  <v:stroke joinstyle="round"/>
-                  <v:formulas/>
-                  <v:path o:connecttype="segments" o:connectlocs="0,0;42362,0;42362,6852;0,6852;0,0" o:connectangles="0,0,0,0,0"/>
-                </v:shape>
-                <v:shape id="Shape 75538" o:spid="_x0000_s1036" style="position:absolute;left:8434;top:19585;width:42361;height:6852" coordsize="4070355,685214" o:spt="100" o:gfxdata="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" adj="0,,0" path="m,l4070355,r,685214l,685214,,e" filled="f" stroked="f" strokeweight="0">
-                  <v:stroke joinstyle="round"/>
-                  <v:formulas/>
-                  <v:path o:connecttype="segments" o:connectlocs="0,0;42361,0;42361,6852;0,6852;0,0" o:connectangles="0,0,0,0,0"/>
+                <v:shape id="Text Box 158" o:spid="_x0000_s1037" type="#_x0000_t202" style="position:absolute;left:16377;top:19859;width:66342;height:6676;visibility:visible;mso-wrap-style:square;v-text-anchor:middle" o:gfxdata="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" fillcolor="#dbe5f1 [660]" stroked="f" strokeweight=".5pt">
+                  <v:textbox>
+                    <w:txbxContent>
+                      <w:p>
+                        <w:pPr>
+                          <w:jc w:val="center"/>
+                          <w:rPr>
+                            <w:rFonts w:ascii="Arial Black" w:hAnsi="Arial Black"/>
+                            <w:color w:val="17365D" w:themeColor="text2" w:themeShade="BF"/>
+                            <w:sz w:val="44"/>
+                            <w:szCs w:val="32"/>
+                          </w:rPr>
+                        </w:pPr>
+                        <w:r>
+                          <w:rPr>
+                            <w:rFonts w:ascii="Arial Black" w:hAnsi="Arial Black"/>
+                            <w:color w:val="17365D" w:themeColor="text2" w:themeShade="BF"/>
+                            <w:sz w:val="44"/>
+                            <w:szCs w:val="32"/>
+                          </w:rPr>
+                          <w:t>Subject: Software Engineering (</w:t>
+                        </w:r>
+                        <w:r>
+                          <w:rPr>
+                            <w:rFonts w:ascii="Arial Black" w:hAnsi="Arial Black"/>
+                            <w:b/>
+                            <w:color w:val="17365D" w:themeColor="text2" w:themeShade="BF"/>
+                            <w:sz w:val="44"/>
+                            <w:szCs w:val="32"/>
+                          </w:rPr>
+                          <w:t>2160701)</w:t>
+                        </w:r>
+                      </w:p>
+                      <w:p>
+                        <w:pPr>
+                          <w:jc w:val="center"/>
+                          <w:rPr>
+                            <w:rFonts w:ascii="Arial Black" w:hAnsi="Arial Black"/>
+                            <w:color w:val="17365D" w:themeColor="text2" w:themeShade="BF"/>
+                            <w:sz w:val="44"/>
+                            <w:szCs w:val="32"/>
+                          </w:rPr>
+                        </w:pPr>
+                      </w:p>
+                      <w:p>
+                        <w:pPr>
+                          <w:jc w:val="center"/>
+                          <w:rPr>
+                            <w:rFonts w:ascii="Arial Black" w:hAnsi="Arial Black"/>
+                            <w:color w:val="17365D" w:themeColor="text2" w:themeShade="BF"/>
+                            <w:sz w:val="44"/>
+                            <w:szCs w:val="32"/>
+                          </w:rPr>
+                        </w:pPr>
+                        <w:r>
+                          <w:rPr>
+                            <w:rFonts w:ascii="Arial Black" w:hAnsi="Arial Black"/>
+                            <w:color w:val="17365D" w:themeColor="text2" w:themeShade="BF"/>
+                            <w:sz w:val="44"/>
+                            <w:szCs w:val="32"/>
+                          </w:rPr>
+                          <w:t>Project Report</w:t>
+                        </w:r>
+                      </w:p>
+                    </w:txbxContent>
+                  </v:textbox>
                 </v:shape>
               </v:group>
-              <v:shapetype id="_x0000_t202" coordsize="21600,21600" o:spt="202" path="m,l,21600r21600,l21600,xe">
-                <v:stroke joinstyle="miter"/>
-                <v:path gradientshapeok="t" o:connecttype="rect"/>
-              </v:shapetype>
-              <v:shape id="Text Box 156" o:spid="_x0000_s1034" type="#_x0000_t202" style="position:absolute;left:13333;top:5981;width:72264;height:12018" o:gfxdata="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" filled="f" stroked="f" strokeweight=".5pt">
-                <v:textbox>
-                  <w:txbxContent>
-                    <w:p>
-                      <w:pPr>
-                        <w:jc w:val="center"/>
-                        <w:rPr>
-                          <w:rFonts w:ascii="Arial Black" w:hAnsi="Arial Black"/>
-                          <w:color w:val="17365D" w:themeColor="text2" w:themeShade="BF"/>
-                          <w:sz w:val="32"/>
-                          <w:szCs w:val="32"/>
-                        </w:rPr>
-                      </w:pPr>
-                    </w:p>
-                    <w:p>
-                      <w:pPr>
-                        <w:jc w:val="center"/>
-                        <w:rPr>
-                          <w:rFonts w:ascii="Arial Black" w:hAnsi="Arial Black"/>
-                          <w:color w:val="17365D" w:themeColor="text2" w:themeShade="BF"/>
-                          <w:sz w:val="32"/>
-                          <w:szCs w:val="32"/>
-                        </w:rPr>
-                      </w:pPr>
-                    </w:p>
-                    <w:p>
-                      <w:pPr>
-                        <w:jc w:val="center"/>
-                        <w:rPr>
-                          <w:rFonts w:ascii="Arial Black" w:hAnsi="Arial Black"/>
-                          <w:color w:val="17365D" w:themeColor="text2" w:themeShade="BF"/>
-                          <w:sz w:val="32"/>
-                          <w:szCs w:val="32"/>
-                        </w:rPr>
-                      </w:pPr>
-                      <w:r>
-                        <w:rPr>
-                          <w:rFonts w:ascii="Arial Black" w:hAnsi="Arial Black"/>
-                          <w:color w:val="17365D" w:themeColor="text2" w:themeShade="BF"/>
-                          <w:sz w:val="32"/>
-                          <w:szCs w:val="32"/>
-                        </w:rPr>
-                        <w:t>Marwadi Education Foundation’s Group of Institutions</w:t>
-                      </w:r>
-                    </w:p>
-                    <w:p>
-                      <w:pPr>
-                        <w:jc w:val="center"/>
-                        <w:rPr>
-                          <w:rFonts w:ascii="Arial Black" w:hAnsi="Arial Black"/>
-                          <w:color w:val="17365D" w:themeColor="text2" w:themeShade="BF"/>
-                          <w:szCs w:val="32"/>
-                        </w:rPr>
-                      </w:pPr>
-                    </w:p>
-                    <w:p>
-                      <w:pPr>
-                        <w:jc w:val="center"/>
-                        <w:rPr>
-                          <w:rFonts w:ascii="Arial Black" w:hAnsi="Arial Black"/>
-                          <w:color w:val="17365D" w:themeColor="text2" w:themeShade="BF"/>
-                          <w:szCs w:val="32"/>
-                        </w:rPr>
-                      </w:pPr>
-                    </w:p>
-                    <w:p>
-                      <w:pPr>
-                        <w:jc w:val="center"/>
-                        <w:rPr>
-                          <w:rFonts w:ascii="Arial Black" w:hAnsi="Arial Black"/>
-                          <w:color w:val="17365D" w:themeColor="text2" w:themeShade="BF"/>
-                          <w:szCs w:val="32"/>
-                        </w:rPr>
-                      </w:pPr>
-                    </w:p>
-                    <w:p>
-                      <w:pPr>
-                        <w:jc w:val="center"/>
-                        <w:rPr>
-                          <w:rFonts w:ascii="Arial Black" w:hAnsi="Arial Black"/>
-                          <w:color w:val="17365D" w:themeColor="text2" w:themeShade="BF"/>
-                          <w:szCs w:val="32"/>
-                        </w:rPr>
-                      </w:pPr>
-                    </w:p>
-                    <w:p>
-                      <w:pPr>
-                        <w:jc w:val="center"/>
-                        <w:rPr>
-                          <w:rFonts w:ascii="Arial Black" w:hAnsi="Arial Black"/>
-                          <w:color w:val="17365D" w:themeColor="text2" w:themeShade="BF"/>
-                          <w:sz w:val="32"/>
-                          <w:szCs w:val="32"/>
-                        </w:rPr>
-                      </w:pPr>
-                      <w:r>
-                        <w:rPr>
-                          <w:rFonts w:ascii="Arial Black" w:hAnsi="Arial Black"/>
-                          <w:color w:val="17365D" w:themeColor="text2" w:themeShade="BF"/>
-                          <w:sz w:val="32"/>
-                          <w:szCs w:val="32"/>
-                        </w:rPr>
-                        <w:t xml:space="preserve">Computer/Information Technology (IT) </w:t>
-                      </w:r>
-                    </w:p>
-                    <w:p>
-                      <w:pPr>
-                        <w:jc w:val="center"/>
-                        <w:rPr>
-                          <w:rFonts w:ascii="Arial Black" w:hAnsi="Arial Black"/>
-                          <w:color w:val="17365D" w:themeColor="text2" w:themeShade="BF"/>
-                          <w:sz w:val="32"/>
-                          <w:szCs w:val="32"/>
-                        </w:rPr>
-                      </w:pPr>
-                      <w:r>
-                        <w:rPr>
-                          <w:rFonts w:ascii="Arial Black" w:hAnsi="Arial Black"/>
-                          <w:color w:val="17365D" w:themeColor="text2" w:themeShade="BF"/>
-                          <w:sz w:val="32"/>
-                          <w:szCs w:val="32"/>
-                        </w:rPr>
-                        <w:t>Engineering Department</w:t>
-                      </w:r>
-                    </w:p>
-                    <w:p>
-                      <w:pPr>
-                        <w:rPr>
-                          <w:rFonts w:ascii="Arial Black" w:hAnsi="Arial Black"/>
-                          <w:sz w:val="20"/>
-                          <w:szCs w:val="32"/>
-                        </w:rPr>
-                      </w:pPr>
-                    </w:p>
-                    <w:p>
-                      <w:pPr>
-                        <w:rPr>
-                          <w:rFonts w:ascii="Arial Black" w:hAnsi="Arial Black"/>
-                          <w:sz w:val="20"/>
-                          <w:szCs w:val="32"/>
-                        </w:rPr>
-                      </w:pPr>
-                    </w:p>
-                  </w:txbxContent>
-                </v:textbox>
-              </v:shape>
-            </v:group>
-            <v:shapetype id="_x0000_t75" coordsize="21600,21600" o:spt="75" o:preferrelative="t" path="m@4@5l@4@11@9@11@9@5xe" filled="f" stroked="f">
-              <v:stroke joinstyle="miter"/>
-              <v:formulas>
-                <v:f eqn="if lineDrawn pixelLineWidth 0"/>
-                <v:f eqn="sum @0 1 0"/>
-                <v:f eqn="sum 0 0 @1"/>
-                <v:f eqn="prod @2 1 2"/>
-                <v:f eqn="prod @3 21600 pixelWidth"/>
-                <v:f eqn="prod @3 21600 pixelHeight"/>
-                <v:f eqn="sum @0 0 1"/>
-                <v:f eqn="prod @6 1 2"/>
-                <v:f eqn="prod @7 21600 pixelWidth"/>
-                <v:f eqn="sum @8 21600 0"/>
-                <v:f eqn="prod @7 21600 pixelHeight"/>
-                <v:f eqn="sum @10 21600 0"/>
-              </v:formulas>
-              <v:path o:extrusionok="f" gradientshapeok="t" o:connecttype="rect"/>
-              <o:lock v:ext="edit" aspectratio="t"/>
-            </v:shapetype>
-            <v:shape id="Picture 157" o:spid="_x0000_s1032" type="#_x0000_t75" alt="11_22_2014_12_21_55_AM580marwadi college" style="position:absolute;left:33793;top:2971;width:28755;height:2518" o:gfxdata="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">
-              <v:imagedata r:id="rId9" o:title=""/>
-            </v:shape>
-            <v:shape id="Text Box 158" o:spid="_x0000_s1031" type="#_x0000_t202" style="position:absolute;left:16377;top:19859;width:66342;height:6676;v-text-anchor:middle" o:gfxdata="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" fillcolor="#dce6f2" stroked="f" strokeweight=".5pt">
-              <v:textbox>
-                <w:txbxContent>
-                  <w:p>
-                    <w:pPr>
-                      <w:jc w:val="center"/>
-                      <w:rPr>
-                        <w:rFonts w:ascii="Arial Black" w:hAnsi="Arial Black"/>
-                        <w:color w:val="17365D" w:themeColor="text2" w:themeShade="BF"/>
-                        <w:sz w:val="44"/>
-                        <w:szCs w:val="32"/>
-                      </w:rPr>
-                    </w:pPr>
-                    <w:r>
-                      <w:rPr>
-                        <w:rFonts w:ascii="Arial Black" w:hAnsi="Arial Black"/>
-                        <w:color w:val="17365D" w:themeColor="text2" w:themeShade="BF"/>
-                        <w:sz w:val="44"/>
-                        <w:szCs w:val="32"/>
-                      </w:rPr>
-                      <w:t>Subject: Software Engineering (</w:t>
-                    </w:r>
-                    <w:r>
-                      <w:rPr>
-                        <w:rFonts w:ascii="Arial Black" w:hAnsi="Arial Black"/>
-                        <w:b/>
-                        <w:color w:val="17365D" w:themeColor="text2" w:themeShade="BF"/>
-                        <w:sz w:val="44"/>
-                        <w:szCs w:val="32"/>
-                      </w:rPr>
-                      <w:t>2160701)</w:t>
-                    </w:r>
-                  </w:p>
-                  <w:p>
-                    <w:pPr>
-                      <w:jc w:val="center"/>
-                      <w:rPr>
-                        <w:rFonts w:ascii="Arial Black" w:hAnsi="Arial Black"/>
-                        <w:color w:val="17365D" w:themeColor="text2" w:themeShade="BF"/>
-                        <w:sz w:val="44"/>
-                        <w:szCs w:val="32"/>
-                      </w:rPr>
-                    </w:pPr>
-                  </w:p>
-                  <w:p>
-                    <w:pPr>
-                      <w:jc w:val="center"/>
-                      <w:rPr>
-                        <w:rFonts w:ascii="Arial Black" w:hAnsi="Arial Black"/>
-                        <w:color w:val="17365D" w:themeColor="text2" w:themeShade="BF"/>
-                        <w:sz w:val="44"/>
-                        <w:szCs w:val="32"/>
-                      </w:rPr>
-                    </w:pPr>
-                    <w:r>
-                      <w:rPr>
-                        <w:rFonts w:ascii="Arial Black" w:hAnsi="Arial Black"/>
-                        <w:color w:val="17365D" w:themeColor="text2" w:themeShade="BF"/>
-                        <w:sz w:val="44"/>
-                        <w:szCs w:val="32"/>
-                      </w:rPr>
-                      <w:t>Project Report</w:t>
-                    </w:r>
-                  </w:p>
-                </w:txbxContent>
-              </v:textbox>
-            </v:shape>
-          </v:group>
-        </w:pict>
+            </w:pict>
+          </mc:Fallback>
+        </mc:AlternateContent>
       </w:r>
     </w:p>
     <w:p>
@@ -470,11 +1263,81 @@
     </w:p>
     <w:p>
       <w:pPr>
+        <w:rPr>
+          <w:b/>
+          <w:color w:val="000000" w:themeColor="text1"/>
+          <w:sz w:val="40"/>
+          <w:szCs w:val="40"/>
+        </w:rPr>
+      </w:pPr>
+    </w:p>
+    <w:p>
+      <w:pPr>
+        <w:rPr>
+          <w:b/>
+          <w:color w:val="000000" w:themeColor="text1"/>
+          <w:sz w:val="40"/>
+          <w:szCs w:val="40"/>
+        </w:rPr>
+      </w:pPr>
+    </w:p>
+    <w:p>
+      <w:pPr>
+        <w:rPr>
+          <w:b/>
+          <w:color w:val="000000" w:themeColor="text1"/>
+          <w:sz w:val="40"/>
+          <w:szCs w:val="40"/>
+        </w:rPr>
+      </w:pPr>
+    </w:p>
+    <w:p>
+      <w:pPr>
+        <w:rPr>
+          <w:b/>
+          <w:color w:val="000000" w:themeColor="text1"/>
+          <w:sz w:val="40"/>
+          <w:szCs w:val="40"/>
+        </w:rPr>
+      </w:pPr>
+    </w:p>
+    <w:p>
+      <w:pPr>
+        <w:rPr>
+          <w:b/>
+          <w:color w:val="000000" w:themeColor="text1"/>
+          <w:sz w:val="40"/>
+          <w:szCs w:val="40"/>
+        </w:rPr>
+      </w:pPr>
+    </w:p>
+    <w:p>
+      <w:pPr>
+        <w:rPr>
+          <w:b/>
+          <w:color w:val="000000" w:themeColor="text1"/>
+          <w:sz w:val="40"/>
+          <w:szCs w:val="40"/>
+        </w:rPr>
+      </w:pPr>
+    </w:p>
+    <w:p>
+      <w:pPr>
+        <w:rPr>
+          <w:b/>
+          <w:color w:val="000000" w:themeColor="text1"/>
+          <w:sz w:val="40"/>
+          <w:szCs w:val="40"/>
+        </w:rPr>
+      </w:pPr>
+    </w:p>
+    <w:p>
+      <w:pPr>
         <w:pStyle w:val="ListParagraph1"/>
         <w:autoSpaceDE w:val="0"/>
         <w:autoSpaceDN w:val="0"/>
         <w:adjustRightInd w:val="0"/>
-        <w:jc w:val="center"/>
+        <w:ind w:firstLine="720"/>
         <w:rPr>
           <w:color w:val="000000"/>
           <w:sz w:val="28"/>
@@ -487,9 +1350,7 @@
           <w:color w:val="000000"/>
           <w:sz w:val="28"/>
           <w:szCs w:val="28"/>
-          <w:lang w:bidi="gu-IN"/>
-        </w:rPr>
-        <w:lastRenderedPageBreak/>
+        </w:rPr>
         <w:drawing>
           <wp:inline distT="0" distB="0" distL="0" distR="0">
             <wp:extent cx="3646170" cy="1089025"/>
@@ -508,7 +1369,7 @@
                     </pic:cNvPicPr>
                   </pic:nvPicPr>
                   <pic:blipFill>
-                    <a:blip r:embed="rId10"/>
+                    <a:blip r:embed="rId11"/>
                     <a:srcRect/>
                     <a:stretch>
                       <a:fillRect/>
@@ -583,6 +1444,8 @@
         <w:adjustRightInd w:val="0"/>
         <w:jc w:val="center"/>
         <w:rPr>
+          <w:b/>
+          <w:bCs/>
           <w:color w:val="000000"/>
           <w:sz w:val="32"/>
           <w:szCs w:val="32"/>
@@ -591,6 +1454,19 @@
     </w:p>
     <w:p>
       <w:pPr>
+        <w:autoSpaceDE w:val="0"/>
+        <w:autoSpaceDN w:val="0"/>
+        <w:adjustRightInd w:val="0"/>
+        <w:jc w:val="center"/>
+        <w:rPr>
+          <w:color w:val="000000"/>
+          <w:sz w:val="32"/>
+          <w:szCs w:val="32"/>
+        </w:rPr>
+      </w:pPr>
+    </w:p>
+    <w:p>
+      <w:pPr>
         <w:rPr>
           <w:sz w:val="28"/>
           <w:szCs w:val="28"/>
@@ -603,6 +1479,7 @@
         </w:rPr>
         <w:t xml:space="preserve">This is to certify that </w:t>
       </w:r>
+      <w:proofErr w:type="spellStart"/>
       <w:r>
         <w:rPr>
           <w:b/>
@@ -611,8 +1488,31 @@
           <w:sz w:val="28"/>
           <w:szCs w:val="28"/>
         </w:rPr>
-        <w:t>Ekta Boda</w:t>
-      </w:r>
+        <w:t>Ekta</w:t>
+      </w:r>
+      <w:proofErr w:type="spellEnd"/>
+      <w:r>
+        <w:rPr>
+          <w:b/>
+          <w:bCs/>
+          <w:color w:val="BE5907"/>
+          <w:sz w:val="28"/>
+          <w:szCs w:val="28"/>
+        </w:rPr>
+        <w:t xml:space="preserve"> </w:t>
+      </w:r>
+      <w:proofErr w:type="spellStart"/>
+      <w:r>
+        <w:rPr>
+          <w:b/>
+          <w:bCs/>
+          <w:color w:val="BE5907"/>
+          <w:sz w:val="28"/>
+          <w:szCs w:val="28"/>
+        </w:rPr>
+        <w:t>Boda</w:t>
+      </w:r>
+      <w:proofErr w:type="spellEnd"/>
       <w:r>
         <w:rPr>
           <w:b/>
@@ -625,6 +1525,15 @@
       </w:r>
       <w:r>
         <w:rPr>
+          <w:b/>
+          <w:bCs/>
+          <w:sz w:val="28"/>
+          <w:szCs w:val="28"/>
+        </w:rPr>
+        <w:t xml:space="preserve"> </w:t>
+      </w:r>
+      <w:r>
+        <w:rPr>
           <w:sz w:val="28"/>
           <w:szCs w:val="28"/>
         </w:rPr>
@@ -708,14 +1617,14 @@
           <w:sz w:val="28"/>
           <w:szCs w:val="28"/>
         </w:rPr>
-        <w:t>co</w:t>
-      </w:r>
-      <w:r>
-        <w:rPr>
-          <w:sz w:val="28"/>
-          <w:szCs w:val="28"/>
-        </w:rPr>
-        <w:t xml:space="preserve">urse, Gujarat Technical University, Ahmadabad, in the academic year </w:t>
+        <w:t>course, Gujarat Technical</w:t>
+      </w:r>
+      <w:r>
+        <w:rPr>
+          <w:sz w:val="28"/>
+          <w:szCs w:val="28"/>
+        </w:rPr>
+        <w:t xml:space="preserve"> University, Ahmadabad, in the academic year </w:t>
       </w:r>
       <w:r>
         <w:rPr>
@@ -729,10 +1638,207 @@
     </w:p>
     <w:p>
       <w:pPr>
+        <w:autoSpaceDE w:val="0"/>
+        <w:autoSpaceDN w:val="0"/>
+        <w:adjustRightInd w:val="0"/>
+        <w:ind w:left="5760" w:firstLine="720"/>
+        <w:rPr>
+          <w:b/>
+          <w:bCs/>
+          <w:color w:val="000000"/>
+          <w:sz w:val="28"/>
+          <w:szCs w:val="28"/>
+        </w:rPr>
+      </w:pPr>
+    </w:p>
+    <w:p>
+      <w:pPr>
+        <w:autoSpaceDE w:val="0"/>
+        <w:autoSpaceDN w:val="0"/>
+        <w:adjustRightInd w:val="0"/>
+        <w:ind w:left="5760" w:firstLine="720"/>
+        <w:rPr>
+          <w:b/>
+          <w:bCs/>
+          <w:color w:val="000000"/>
+          <w:sz w:val="28"/>
+          <w:szCs w:val="28"/>
+        </w:rPr>
+      </w:pPr>
+    </w:p>
+    <w:p>
+      <w:pPr>
+        <w:autoSpaceDE w:val="0"/>
+        <w:autoSpaceDN w:val="0"/>
+        <w:adjustRightInd w:val="0"/>
+        <w:ind w:left="5760" w:firstLine="720"/>
+        <w:rPr>
+          <w:b/>
+          <w:bCs/>
+          <w:color w:val="000000"/>
+          <w:sz w:val="28"/>
+          <w:szCs w:val="28"/>
+        </w:rPr>
+      </w:pPr>
+      <w:r>
+        <w:rPr>
+          <w:b/>
+          <w:bCs/>
+          <w:color w:val="000000"/>
+          <w:sz w:val="28"/>
+          <w:szCs w:val="28"/>
+        </w:rPr>
+        <w:t xml:space="preserve">Sign of Faculty Guide                                       </w:t>
+      </w:r>
+    </w:p>
+    <w:p>
+      <w:pPr>
+        <w:autoSpaceDE w:val="0"/>
+        <w:autoSpaceDN w:val="0"/>
+        <w:adjustRightInd w:val="0"/>
+        <w:ind w:left="6480"/>
+        <w:rPr>
+          <w:b/>
+          <w:bCs/>
+          <w:color w:val="000000"/>
+          <w:sz w:val="28"/>
+          <w:szCs w:val="28"/>
+        </w:rPr>
+      </w:pPr>
+      <w:r>
+        <w:rPr>
+          <w:color w:val="000000"/>
+          <w:sz w:val="28"/>
+          <w:szCs w:val="28"/>
+        </w:rPr>
+        <w:t>Prof.</w:t>
+      </w:r>
+      <w:r>
+        <w:rPr>
+          <w:color w:val="000000"/>
+        </w:rPr>
+        <w:t xml:space="preserve"> NAVJYOTSINH          JADEJA</w:t>
+      </w:r>
+      <w:r>
+        <w:rPr>
+          <w:color w:val="000000"/>
+          <w:sz w:val="28"/>
+          <w:szCs w:val="28"/>
+        </w:rPr>
+        <w:t xml:space="preserve">                                                  </w:t>
+      </w:r>
+      <w:r>
+        <w:rPr>
+          <w:b/>
+          <w:bCs/>
+          <w:color w:val="000000"/>
+          <w:sz w:val="28"/>
+          <w:szCs w:val="28"/>
+        </w:rPr>
+        <w:t xml:space="preserve">      </w:t>
+      </w:r>
+    </w:p>
+    <w:p>
+      <w:pPr>
+        <w:autoSpaceDE w:val="0"/>
+        <w:autoSpaceDN w:val="0"/>
+        <w:adjustRightInd w:val="0"/>
+        <w:jc w:val="both"/>
+        <w:rPr>
+          <w:color w:val="000000"/>
+          <w:sz w:val="28"/>
+          <w:szCs w:val="28"/>
+        </w:rPr>
+      </w:pPr>
+    </w:p>
+    <w:p>
+      <w:pPr>
+        <w:autoSpaceDE w:val="0"/>
+        <w:autoSpaceDN w:val="0"/>
+        <w:adjustRightInd w:val="0"/>
+        <w:jc w:val="both"/>
+        <w:rPr>
+          <w:color w:val="000000"/>
+          <w:sz w:val="28"/>
+          <w:szCs w:val="28"/>
+        </w:rPr>
+      </w:pPr>
+    </w:p>
+    <w:p>
+      <w:pPr>
+        <w:autoSpaceDE w:val="0"/>
+        <w:autoSpaceDN w:val="0"/>
+        <w:adjustRightInd w:val="0"/>
+        <w:jc w:val="both"/>
+        <w:rPr>
+          <w:color w:val="000000"/>
+          <w:sz w:val="28"/>
+          <w:szCs w:val="28"/>
+        </w:rPr>
+      </w:pPr>
+    </w:p>
+    <w:p>
+      <w:pPr>
         <w:pStyle w:val="ListParagraph1"/>
         <w:autoSpaceDE w:val="0"/>
         <w:autoSpaceDN w:val="0"/>
         <w:adjustRightInd w:val="0"/>
+        <w:jc w:val="both"/>
+        <w:rPr>
+          <w:color w:val="000000"/>
+          <w:sz w:val="28"/>
+          <w:szCs w:val="28"/>
+        </w:rPr>
+      </w:pPr>
+    </w:p>
+    <w:p>
+      <w:pPr>
+        <w:pStyle w:val="ListParagraph1"/>
+        <w:autoSpaceDE w:val="0"/>
+        <w:autoSpaceDN w:val="0"/>
+        <w:adjustRightInd w:val="0"/>
+        <w:jc w:val="both"/>
+        <w:rPr>
+          <w:color w:val="000000"/>
+          <w:sz w:val="28"/>
+          <w:szCs w:val="28"/>
+        </w:rPr>
+      </w:pPr>
+    </w:p>
+    <w:p>
+      <w:pPr>
+        <w:pStyle w:val="ListParagraph1"/>
+        <w:autoSpaceDE w:val="0"/>
+        <w:autoSpaceDN w:val="0"/>
+        <w:adjustRightInd w:val="0"/>
+        <w:jc w:val="both"/>
+        <w:rPr>
+          <w:color w:val="000000"/>
+          <w:sz w:val="28"/>
+          <w:szCs w:val="28"/>
+        </w:rPr>
+      </w:pPr>
+    </w:p>
+    <w:p>
+      <w:pPr>
+        <w:pStyle w:val="ListParagraph1"/>
+        <w:autoSpaceDE w:val="0"/>
+        <w:autoSpaceDN w:val="0"/>
+        <w:adjustRightInd w:val="0"/>
+        <w:jc w:val="both"/>
+        <w:rPr>
+          <w:color w:val="000000"/>
+          <w:sz w:val="28"/>
+          <w:szCs w:val="28"/>
+        </w:rPr>
+      </w:pPr>
+    </w:p>
+    <w:p>
+      <w:pPr>
+        <w:pStyle w:val="ListParagraph1"/>
+        <w:autoSpaceDE w:val="0"/>
+        <w:autoSpaceDN w:val="0"/>
+        <w:adjustRightInd w:val="0"/>
         <w:jc w:val="center"/>
         <w:rPr>
           <w:color w:val="000000"/>
@@ -740,259 +1846,13 @@
           <w:szCs w:val="28"/>
         </w:rPr>
       </w:pPr>
-    </w:p>
-    <w:p>
-      <w:pPr>
-        <w:pStyle w:val="ListParagraph1"/>
-        <w:autoSpaceDE w:val="0"/>
-        <w:autoSpaceDN w:val="0"/>
-        <w:adjustRightInd w:val="0"/>
-        <w:jc w:val="both"/>
-        <w:rPr>
-          <w:color w:val="000000"/>
-          <w:sz w:val="28"/>
-          <w:szCs w:val="28"/>
-        </w:rPr>
-      </w:pPr>
-    </w:p>
-    <w:p>
-      <w:pPr>
-        <w:pStyle w:val="ListParagraph1"/>
-        <w:autoSpaceDE w:val="0"/>
-        <w:autoSpaceDN w:val="0"/>
-        <w:adjustRightInd w:val="0"/>
-        <w:jc w:val="both"/>
-        <w:rPr>
-          <w:color w:val="000000"/>
-          <w:sz w:val="28"/>
-          <w:szCs w:val="28"/>
-        </w:rPr>
-      </w:pPr>
-    </w:p>
-    <w:p>
-      <w:pPr>
-        <w:pStyle w:val="ListParagraph1"/>
-        <w:autoSpaceDE w:val="0"/>
-        <w:autoSpaceDN w:val="0"/>
-        <w:adjustRightInd w:val="0"/>
-        <w:jc w:val="both"/>
-        <w:rPr>
-          <w:color w:val="000000"/>
-          <w:sz w:val="28"/>
-          <w:szCs w:val="28"/>
-        </w:rPr>
-      </w:pPr>
-    </w:p>
-    <w:p>
-      <w:pPr>
-        <w:pStyle w:val="ListParagraph1"/>
-        <w:autoSpaceDE w:val="0"/>
-        <w:autoSpaceDN w:val="0"/>
-        <w:adjustRightInd w:val="0"/>
-        <w:jc w:val="both"/>
-        <w:rPr>
-          <w:color w:val="000000"/>
-          <w:sz w:val="28"/>
-          <w:szCs w:val="28"/>
-        </w:rPr>
-      </w:pPr>
-    </w:p>
-    <w:p>
-      <w:pPr>
-        <w:pStyle w:val="ListParagraph1"/>
-        <w:autoSpaceDE w:val="0"/>
-        <w:autoSpaceDN w:val="0"/>
-        <w:adjustRightInd w:val="0"/>
-        <w:jc w:val="both"/>
-        <w:rPr>
-          <w:color w:val="000000"/>
-          <w:sz w:val="28"/>
-          <w:szCs w:val="28"/>
-        </w:rPr>
-      </w:pPr>
-    </w:p>
-    <w:p>
-      <w:pPr>
-        <w:pStyle w:val="ListParagraph1"/>
-        <w:autoSpaceDE w:val="0"/>
-        <w:autoSpaceDN w:val="0"/>
-        <w:adjustRightInd w:val="0"/>
-        <w:jc w:val="both"/>
-        <w:rPr>
-          <w:color w:val="000000"/>
-          <w:sz w:val="28"/>
-          <w:szCs w:val="28"/>
-        </w:rPr>
-      </w:pPr>
-    </w:p>
-    <w:p>
-      <w:pPr>
-        <w:pStyle w:val="ListParagraph1"/>
-        <w:autoSpaceDE w:val="0"/>
-        <w:autoSpaceDN w:val="0"/>
-        <w:adjustRightInd w:val="0"/>
-        <w:jc w:val="both"/>
-        <w:rPr>
-          <w:color w:val="000000"/>
-          <w:sz w:val="28"/>
-          <w:szCs w:val="28"/>
-        </w:rPr>
-      </w:pPr>
-    </w:p>
-    <w:p>
-      <w:pPr>
-        <w:pStyle w:val="ListParagraph1"/>
-        <w:autoSpaceDE w:val="0"/>
-        <w:autoSpaceDN w:val="0"/>
-        <w:adjustRightInd w:val="0"/>
-        <w:jc w:val="both"/>
-        <w:rPr>
-          <w:color w:val="000000"/>
-          <w:sz w:val="28"/>
-          <w:szCs w:val="28"/>
-        </w:rPr>
-      </w:pPr>
-    </w:p>
-    <w:p>
-      <w:pPr>
-        <w:pStyle w:val="ListParagraph1"/>
-        <w:autoSpaceDE w:val="0"/>
-        <w:autoSpaceDN w:val="0"/>
-        <w:adjustRightInd w:val="0"/>
-        <w:jc w:val="both"/>
-        <w:rPr>
-          <w:color w:val="000000"/>
-          <w:sz w:val="28"/>
-          <w:szCs w:val="28"/>
-        </w:rPr>
-      </w:pPr>
-    </w:p>
-    <w:p>
-      <w:pPr>
-        <w:pStyle w:val="ListParagraph1"/>
-        <w:autoSpaceDE w:val="0"/>
-        <w:autoSpaceDN w:val="0"/>
-        <w:adjustRightInd w:val="0"/>
-        <w:jc w:val="both"/>
-        <w:rPr>
-          <w:color w:val="000000"/>
-          <w:sz w:val="28"/>
-          <w:szCs w:val="28"/>
-        </w:rPr>
-      </w:pPr>
-    </w:p>
-    <w:p>
-      <w:pPr>
-        <w:pStyle w:val="ListParagraph1"/>
-        <w:autoSpaceDE w:val="0"/>
-        <w:autoSpaceDN w:val="0"/>
-        <w:adjustRightInd w:val="0"/>
-        <w:jc w:val="both"/>
-        <w:rPr>
-          <w:color w:val="000000"/>
-          <w:sz w:val="28"/>
-          <w:szCs w:val="28"/>
-        </w:rPr>
-      </w:pPr>
-    </w:p>
-    <w:p>
-      <w:pPr>
-        <w:pStyle w:val="ListParagraph1"/>
-        <w:autoSpaceDE w:val="0"/>
-        <w:autoSpaceDN w:val="0"/>
-        <w:adjustRightInd w:val="0"/>
-        <w:jc w:val="both"/>
-        <w:rPr>
-          <w:color w:val="000000"/>
-          <w:sz w:val="28"/>
-          <w:szCs w:val="28"/>
-        </w:rPr>
-      </w:pPr>
-    </w:p>
-    <w:p>
-      <w:pPr>
-        <w:rPr>
-          <w:sz w:val="28"/>
-          <w:szCs w:val="28"/>
-        </w:rPr>
-      </w:pPr>
-    </w:p>
-    <w:p>
-      <w:pPr>
-        <w:autoSpaceDE w:val="0"/>
-        <w:autoSpaceDN w:val="0"/>
-        <w:adjustRightInd w:val="0"/>
-        <w:jc w:val="center"/>
-        <w:rPr>
-          <w:b/>
-          <w:bCs/>
-          <w:color w:val="000000"/>
-          <w:sz w:val="28"/>
-          <w:szCs w:val="28"/>
-        </w:rPr>
-      </w:pPr>
-      <w:r>
-        <w:rPr>
-          <w:b/>
-          <w:bCs/>
-          <w:color w:val="000000"/>
-          <w:sz w:val="28"/>
-          <w:szCs w:val="28"/>
-        </w:rPr>
-        <w:t xml:space="preserve">                                                                              Sign of Faculty Guide                                       </w:t>
-      </w:r>
-    </w:p>
-    <w:p>
-      <w:pPr>
-        <w:autoSpaceDE w:val="0"/>
-        <w:autoSpaceDN w:val="0"/>
-        <w:adjustRightInd w:val="0"/>
-        <w:ind w:left="6480"/>
-        <w:rPr>
-          <w:b/>
-          <w:bCs/>
-          <w:color w:val="000000"/>
-          <w:sz w:val="28"/>
-          <w:szCs w:val="28"/>
-        </w:rPr>
-      </w:pPr>
-      <w:r>
-        <w:rPr>
-          <w:color w:val="000000"/>
-          <w:sz w:val="28"/>
-          <w:szCs w:val="28"/>
-        </w:rPr>
-        <w:t>Prof.</w:t>
-      </w:r>
-      <w:r>
-        <w:rPr>
-          <w:color w:val="000000"/>
-        </w:rPr>
-        <w:t xml:space="preserve"> NAVJYOTSINH          JADEJA</w:t>
-      </w:r>
-    </w:p>
-    <w:p>
-      <w:pPr>
-        <w:pStyle w:val="ListParagraph1"/>
-        <w:autoSpaceDE w:val="0"/>
-        <w:autoSpaceDN w:val="0"/>
-        <w:adjustRightInd w:val="0"/>
-        <w:jc w:val="center"/>
-        <w:rPr>
-          <w:color w:val="000000"/>
-          <w:sz w:val="28"/>
-          <w:szCs w:val="28"/>
-        </w:rPr>
-      </w:pPr>
       <w:r>
         <w:rPr>
           <w:noProof/>
           <w:color w:val="000000"/>
           <w:sz w:val="28"/>
           <w:szCs w:val="28"/>
-          <w:lang w:bidi="gu-IN"/>
-        </w:rPr>
-        <w:lastRenderedPageBreak/>
+        </w:rPr>
         <w:drawing>
           <wp:inline distT="0" distB="0" distL="0" distR="0">
             <wp:extent cx="3646170" cy="1089025"/>
@@ -1011,7 +1871,7 @@
                     </pic:cNvPicPr>
                   </pic:nvPicPr>
                   <pic:blipFill>
-                    <a:blip r:embed="rId10"/>
+                    <a:blip r:embed="rId11"/>
                     <a:srcRect/>
                     <a:stretch>
                       <a:fillRect/>
@@ -1084,7 +1944,10 @@
         <w:autoSpaceDE w:val="0"/>
         <w:autoSpaceDN w:val="0"/>
         <w:adjustRightInd w:val="0"/>
-        <w:rPr>
+        <w:jc w:val="center"/>
+        <w:rPr>
+          <w:b/>
+          <w:bCs/>
           <w:color w:val="000000"/>
           <w:sz w:val="32"/>
           <w:szCs w:val="32"/>
@@ -1093,6 +1956,19 @@
     </w:p>
     <w:p>
       <w:pPr>
+        <w:autoSpaceDE w:val="0"/>
+        <w:autoSpaceDN w:val="0"/>
+        <w:adjustRightInd w:val="0"/>
+        <w:jc w:val="center"/>
+        <w:rPr>
+          <w:color w:val="000000"/>
+          <w:sz w:val="32"/>
+          <w:szCs w:val="32"/>
+        </w:rPr>
+      </w:pPr>
+    </w:p>
+    <w:p>
+      <w:pPr>
         <w:rPr>
           <w:sz w:val="28"/>
           <w:szCs w:val="28"/>
@@ -1105,6 +1981,7 @@
         </w:rPr>
         <w:t xml:space="preserve">This is to certify that </w:t>
       </w:r>
+      <w:proofErr w:type="spellStart"/>
       <w:r>
         <w:rPr>
           <w:b/>
@@ -1113,8 +1990,31 @@
           <w:sz w:val="28"/>
           <w:szCs w:val="28"/>
         </w:rPr>
-        <w:t>Amee Rajkotiya</w:t>
-      </w:r>
+        <w:t>Amee</w:t>
+      </w:r>
+      <w:proofErr w:type="spellEnd"/>
+      <w:r>
+        <w:rPr>
+          <w:b/>
+          <w:bCs/>
+          <w:color w:val="BE5907"/>
+          <w:sz w:val="28"/>
+          <w:szCs w:val="28"/>
+        </w:rPr>
+        <w:t xml:space="preserve"> </w:t>
+      </w:r>
+      <w:proofErr w:type="spellStart"/>
+      <w:r>
+        <w:rPr>
+          <w:b/>
+          <w:bCs/>
+          <w:color w:val="BE5907"/>
+          <w:sz w:val="28"/>
+          <w:szCs w:val="28"/>
+        </w:rPr>
+        <w:t>Rajkotiya</w:t>
+      </w:r>
+      <w:proofErr w:type="spellEnd"/>
       <w:r>
         <w:rPr>
           <w:b/>
@@ -1127,6 +2027,15 @@
       </w:r>
       <w:r>
         <w:rPr>
+          <w:b/>
+          <w:bCs/>
+          <w:sz w:val="28"/>
+          <w:szCs w:val="28"/>
+        </w:rPr>
+        <w:t xml:space="preserve"> </w:t>
+      </w:r>
+      <w:r>
+        <w:rPr>
           <w:sz w:val="28"/>
           <w:szCs w:val="28"/>
         </w:rPr>
@@ -1280,6 +2189,117 @@
     </w:p>
     <w:p>
       <w:pPr>
+        <w:autoSpaceDE w:val="0"/>
+        <w:autoSpaceDN w:val="0"/>
+        <w:adjustRightInd w:val="0"/>
+        <w:ind w:left="5760" w:firstLine="720"/>
+        <w:rPr>
+          <w:b/>
+          <w:bCs/>
+          <w:color w:val="000000"/>
+          <w:sz w:val="28"/>
+          <w:szCs w:val="28"/>
+        </w:rPr>
+      </w:pPr>
+      <w:r>
+        <w:rPr>
+          <w:b/>
+          <w:bCs/>
+          <w:color w:val="000000"/>
+          <w:sz w:val="28"/>
+          <w:szCs w:val="28"/>
+        </w:rPr>
+        <w:t xml:space="preserve">Sign of Faculty Guide                                       </w:t>
+      </w:r>
+    </w:p>
+    <w:p>
+      <w:pPr>
+        <w:autoSpaceDE w:val="0"/>
+        <w:autoSpaceDN w:val="0"/>
+        <w:adjustRightInd w:val="0"/>
+        <w:ind w:left="6480"/>
+        <w:rPr>
+          <w:b/>
+          <w:bCs/>
+          <w:color w:val="000000"/>
+          <w:sz w:val="28"/>
+          <w:szCs w:val="28"/>
+        </w:rPr>
+      </w:pPr>
+      <w:r>
+        <w:rPr>
+          <w:color w:val="000000"/>
+          <w:sz w:val="28"/>
+          <w:szCs w:val="28"/>
+        </w:rPr>
+        <w:t>Prof.</w:t>
+      </w:r>
+      <w:r>
+        <w:rPr>
+          <w:color w:val="000000"/>
+        </w:rPr>
+        <w:t xml:space="preserve"> NAVJYOTSINH          JADEJA</w:t>
+      </w:r>
+      <w:r>
+        <w:rPr>
+          <w:color w:val="000000"/>
+          <w:sz w:val="28"/>
+          <w:szCs w:val="28"/>
+        </w:rPr>
+        <w:t xml:space="preserve">                                                  </w:t>
+      </w:r>
+      <w:r>
+        <w:rPr>
+          <w:b/>
+          <w:bCs/>
+          <w:color w:val="000000"/>
+          <w:sz w:val="28"/>
+          <w:szCs w:val="28"/>
+        </w:rPr>
+        <w:t xml:space="preserve">      </w:t>
+      </w:r>
+    </w:p>
+    <w:p>
+      <w:pPr>
+        <w:autoSpaceDE w:val="0"/>
+        <w:autoSpaceDN w:val="0"/>
+        <w:adjustRightInd w:val="0"/>
+        <w:jc w:val="both"/>
+        <w:rPr>
+          <w:color w:val="000000"/>
+          <w:sz w:val="28"/>
+          <w:szCs w:val="28"/>
+        </w:rPr>
+      </w:pPr>
+    </w:p>
+    <w:p>
+      <w:pPr>
+        <w:autoSpaceDE w:val="0"/>
+        <w:autoSpaceDN w:val="0"/>
+        <w:adjustRightInd w:val="0"/>
+        <w:jc w:val="both"/>
+        <w:rPr>
+          <w:color w:val="000000"/>
+          <w:sz w:val="28"/>
+          <w:szCs w:val="28"/>
+        </w:rPr>
+      </w:pPr>
+    </w:p>
+    <w:p>
+      <w:pPr>
+        <w:autoSpaceDE w:val="0"/>
+        <w:autoSpaceDN w:val="0"/>
+        <w:adjustRightInd w:val="0"/>
+        <w:jc w:val="both"/>
+        <w:rPr>
+          <w:color w:val="000000"/>
+          <w:sz w:val="28"/>
+          <w:szCs w:val="28"/>
+        </w:rPr>
+      </w:pPr>
+    </w:p>
+    <w:p>
+      <w:pPr>
         <w:pStyle w:val="ListParagraph1"/>
         <w:autoSpaceDE w:val="0"/>
         <w:autoSpaceDN w:val="0"/>
@@ -1333,148 +2353,6 @@
           <w:szCs w:val="28"/>
         </w:rPr>
       </w:pPr>
-    </w:p>
-    <w:p>
-      <w:pPr>
-        <w:pStyle w:val="ListParagraph1"/>
-        <w:autoSpaceDE w:val="0"/>
-        <w:autoSpaceDN w:val="0"/>
-        <w:adjustRightInd w:val="0"/>
-        <w:jc w:val="both"/>
-        <w:rPr>
-          <w:color w:val="000000"/>
-          <w:sz w:val="28"/>
-          <w:szCs w:val="28"/>
-        </w:rPr>
-      </w:pPr>
-    </w:p>
-    <w:p>
-      <w:pPr>
-        <w:pStyle w:val="ListParagraph1"/>
-        <w:autoSpaceDE w:val="0"/>
-        <w:autoSpaceDN w:val="0"/>
-        <w:adjustRightInd w:val="0"/>
-        <w:jc w:val="both"/>
-        <w:rPr>
-          <w:color w:val="000000"/>
-          <w:sz w:val="28"/>
-          <w:szCs w:val="28"/>
-        </w:rPr>
-      </w:pPr>
-    </w:p>
-    <w:p>
-      <w:pPr>
-        <w:pStyle w:val="ListParagraph1"/>
-        <w:autoSpaceDE w:val="0"/>
-        <w:autoSpaceDN w:val="0"/>
-        <w:adjustRightInd w:val="0"/>
-        <w:jc w:val="both"/>
-        <w:rPr>
-          <w:color w:val="000000"/>
-          <w:sz w:val="28"/>
-          <w:szCs w:val="28"/>
-        </w:rPr>
-      </w:pPr>
-    </w:p>
-    <w:p>
-      <w:pPr>
-        <w:pStyle w:val="ListParagraph1"/>
-        <w:autoSpaceDE w:val="0"/>
-        <w:autoSpaceDN w:val="0"/>
-        <w:adjustRightInd w:val="0"/>
-        <w:jc w:val="both"/>
-        <w:rPr>
-          <w:color w:val="000000"/>
-          <w:sz w:val="28"/>
-          <w:szCs w:val="28"/>
-        </w:rPr>
-      </w:pPr>
-    </w:p>
-    <w:p>
-      <w:pPr>
-        <w:pStyle w:val="ListParagraph1"/>
-        <w:autoSpaceDE w:val="0"/>
-        <w:autoSpaceDN w:val="0"/>
-        <w:adjustRightInd w:val="0"/>
-        <w:jc w:val="both"/>
-        <w:rPr>
-          <w:color w:val="000000"/>
-          <w:sz w:val="28"/>
-          <w:szCs w:val="28"/>
-        </w:rPr>
-      </w:pPr>
-    </w:p>
-    <w:p>
-      <w:pPr>
-        <w:rPr>
-          <w:sz w:val="28"/>
-          <w:szCs w:val="28"/>
-        </w:rPr>
-      </w:pPr>
-    </w:p>
-    <w:p>
-      <w:pPr>
-        <w:autoSpaceDE w:val="0"/>
-        <w:autoSpaceDN w:val="0"/>
-        <w:adjustRightInd w:val="0"/>
-        <w:jc w:val="center"/>
-        <w:rPr>
-          <w:b/>
-          <w:bCs/>
-          <w:color w:val="000000"/>
-          <w:sz w:val="28"/>
-          <w:szCs w:val="28"/>
-        </w:rPr>
-      </w:pPr>
-      <w:r>
-        <w:rPr>
-          <w:b/>
-          <w:bCs/>
-          <w:color w:val="000000"/>
-          <w:sz w:val="28"/>
-          <w:szCs w:val="28"/>
-        </w:rPr>
-        <w:t xml:space="preserve">                                                                              Sign of Fa</w:t>
-      </w:r>
-      <w:r>
-        <w:rPr>
-          <w:b/>
-          <w:bCs/>
-          <w:color w:val="000000"/>
-          <w:sz w:val="28"/>
-          <w:szCs w:val="28"/>
-        </w:rPr>
-        <w:t xml:space="preserve">culty Guide                                       </w:t>
-      </w:r>
-    </w:p>
-    <w:p>
-      <w:pPr>
-        <w:autoSpaceDE w:val="0"/>
-        <w:autoSpaceDN w:val="0"/>
-        <w:adjustRightInd w:val="0"/>
-        <w:ind w:left="6480"/>
-        <w:rPr>
-          <w:b/>
-          <w:bCs/>
-          <w:color w:val="000000"/>
-          <w:sz w:val="28"/>
-          <w:szCs w:val="28"/>
-        </w:rPr>
-      </w:pPr>
-      <w:r>
-        <w:rPr>
-          <w:color w:val="000000"/>
-          <w:sz w:val="28"/>
-          <w:szCs w:val="28"/>
-        </w:rPr>
-        <w:t>Prof.</w:t>
-      </w:r>
-      <w:r>
-        <w:rPr>
-          <w:color w:val="000000"/>
-        </w:rPr>
-        <w:t xml:space="preserve"> NAVJYOTSINH          JADEJA</w:t>
-      </w:r>
     </w:p>
     <w:p>
       <w:pPr>
@@ -1508,57 +2386,168 @@
       <w:r>
         <w:rPr>
           <w:b/>
+          <w:noProof/>
           <w:color w:val="000000" w:themeColor="text1"/>
           <w:sz w:val="40"/>
           <w:szCs w:val="40"/>
-          <w:lang w:bidi="gu-IN"/>
-        </w:rPr>
-        <w:pict>
-          <v:shape id="Text Box 41" o:spid="_x0000_s1029" type="#_x0000_t202" style="position:absolute;left:0;text-align:left;margin-left:17.45pt;margin-top:-19.8pt;width:435.9pt;height:33.95pt;z-index:251659264" o:gfxdata="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" strokecolor="#fac090" strokeweight="1pt">
-            <v:fill color2="#fbd4b4" focus="100%" type="gradient"/>
-            <v:shadow on="t" color="#984807" opacity=".5" offset="1pt"/>
-            <v:textbox>
-              <w:txbxContent>
-                <w:p>
-                  <w:pPr>
-                    <w:autoSpaceDE w:val="0"/>
-                    <w:autoSpaceDN w:val="0"/>
-                    <w:adjustRightInd w:val="0"/>
-                    <w:jc w:val="center"/>
-                    <w:rPr>
-                      <w:color w:val="000000"/>
-                      <w:sz w:val="36"/>
-                      <w:szCs w:val="36"/>
-                    </w:rPr>
-                  </w:pPr>
-                  <w:r>
-                    <w:rPr>
-                      <w:b/>
-                      <w:bCs/>
-                      <w:color w:val="000000"/>
-                      <w:sz w:val="36"/>
-                      <w:szCs w:val="36"/>
-                    </w:rPr>
-                    <w:t>Acknowledgments</w:t>
-                  </w:r>
-                </w:p>
-                <w:p>
-                  <w:pPr>
-                    <w:pStyle w:val="Default"/>
-                    <w:rPr>
-                      <w:b/>
-                      <w:bCs/>
-                      <w:color w:val="000000" w:themeColor="text1"/>
-                      <w:sz w:val="36"/>
-                      <w:szCs w:val="36"/>
-                    </w:rPr>
-                  </w:pPr>
-                </w:p>
-                <w:p/>
-              </w:txbxContent>
-            </v:textbox>
-          </v:shape>
-        </w:pict>
+        </w:rPr>
+        <mc:AlternateContent>
+          <mc:Choice Requires="wps">
+            <w:drawing>
+              <wp:anchor distT="0" distB="0" distL="114300" distR="114300" simplePos="0" relativeHeight="251659264" behindDoc="0" locked="0" layoutInCell="1" allowOverlap="1">
+                <wp:simplePos x="0" y="0"/>
+                <wp:positionH relativeFrom="column">
+                  <wp:posOffset>221615</wp:posOffset>
+                </wp:positionH>
+                <wp:positionV relativeFrom="paragraph">
+                  <wp:posOffset>-251460</wp:posOffset>
+                </wp:positionV>
+                <wp:extent cx="5535930" cy="431165"/>
+                <wp:effectExtent l="6350" t="6350" r="20320" b="38735"/>
+                <wp:wrapNone/>
+                <wp:docPr id="13" name="Text Box 41"/>
+                <wp:cNvGraphicFramePr/>
+                <a:graphic xmlns:a="http://schemas.openxmlformats.org/drawingml/2006/main">
+                  <a:graphicData uri="http://schemas.microsoft.com/office/word/2010/wordprocessingShape">
+                    <wps:wsp>
+                      <wps:cNvSpPr txBox="1"/>
+                      <wps:spPr>
+                        <a:xfrm>
+                          <a:off x="0" y="0"/>
+                          <a:ext cx="5535930" cy="431165"/>
+                        </a:xfrm>
+                        <a:prstGeom prst="rect">
+                          <a:avLst/>
+                        </a:prstGeom>
+                        <a:gradFill rotWithShape="0">
+                          <a:gsLst>
+                            <a:gs pos="0">
+                              <a:srgbClr val="FFFFFF"/>
+                            </a:gs>
+                            <a:gs pos="100000">
+                              <a:srgbClr val="FBD4B4"/>
+                            </a:gs>
+                          </a:gsLst>
+                          <a:lin ang="5400000" scaled="1"/>
+                          <a:tileRect/>
+                        </a:gradFill>
+                        <a:ln w="12700" cap="flat" cmpd="sng">
+                          <a:solidFill>
+                            <a:schemeClr val="accent6">
+                              <a:lumMod val="60000"/>
+                              <a:lumOff val="40000"/>
+                            </a:schemeClr>
+                          </a:solidFill>
+                          <a:prstDash val="solid"/>
+                          <a:miter/>
+                          <a:headEnd type="none" w="med" len="med"/>
+                          <a:tailEnd type="none" w="med" len="med"/>
+                        </a:ln>
+                        <a:effectLst>
+                          <a:outerShdw dist="28398" dir="3806096" algn="ctr" rotWithShape="0">
+                            <a:schemeClr val="accent6">
+                              <a:lumMod val="50000"/>
+                              <a:alpha val="50000"/>
+                            </a:schemeClr>
+                          </a:outerShdw>
+                        </a:effectLst>
+                      </wps:spPr>
+                      <wps:txbx>
+                        <w:txbxContent>
+                          <w:p>
+                            <w:pPr>
+                              <w:autoSpaceDE w:val="0"/>
+                              <w:autoSpaceDN w:val="0"/>
+                              <w:adjustRightInd w:val="0"/>
+                              <w:jc w:val="center"/>
+                              <w:rPr>
+                                <w:color w:val="000000"/>
+                                <w:sz w:val="36"/>
+                                <w:szCs w:val="36"/>
+                              </w:rPr>
+                            </w:pPr>
+                            <w:r>
+                              <w:rPr>
+                                <w:b/>
+                                <w:bCs/>
+                                <w:color w:val="000000"/>
+                                <w:sz w:val="36"/>
+                                <w:szCs w:val="36"/>
+                              </w:rPr>
+                              <w:t>Acknowledgments</w:t>
+                            </w:r>
+                          </w:p>
+                          <w:p>
+                            <w:pPr>
+                              <w:pStyle w:val="Default"/>
+                              <w:rPr>
+                                <w:b/>
+                                <w:bCs/>
+                                <w:color w:val="000000" w:themeColor="text1"/>
+                                <w:sz w:val="36"/>
+                                <w:szCs w:val="36"/>
+                              </w:rPr>
+                            </w:pPr>
+                          </w:p>
+                          <w:p/>
+                        </w:txbxContent>
+                      </wps:txbx>
+                      <wps:bodyPr upright="1"/>
+                    </wps:wsp>
+                  </a:graphicData>
+                </a:graphic>
+              </wp:anchor>
+            </w:drawing>
+          </mc:Choice>
+          <mc:Fallback>
+            <w:pict>
+              <v:shape id="Text Box 41" o:spid="_x0000_s1038" type="#_x0000_t202" style="position:absolute;left:0;text-align:left;margin-left:17.45pt;margin-top:-19.8pt;width:435.9pt;height:33.95pt;z-index:251659264;visibility:visible;mso-wrap-style:square;mso-wrap-distance-left:9pt;mso-wrap-distance-top:0;mso-wrap-distance-right:9pt;mso-wrap-distance-bottom:0;mso-position-horizontal:absolute;mso-position-horizontal-relative:text;mso-position-vertical:absolute;mso-position-vertical-relative:text;v-text-anchor:top" o:gfxdata="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" strokecolor="#fabf8f [1945]" strokeweight="1pt">
+                <v:fill color2="#fbd4b4" focus="100%" type="gradient"/>
+                <v:shadow on="t" color="#974706 [1609]" opacity=".5" offset="1pt"/>
+                <v:textbox>
+                  <w:txbxContent>
+                    <w:p>
+                      <w:pPr>
+                        <w:autoSpaceDE w:val="0"/>
+                        <w:autoSpaceDN w:val="0"/>
+                        <w:adjustRightInd w:val="0"/>
+                        <w:jc w:val="center"/>
+                        <w:rPr>
+                          <w:color w:val="000000"/>
+                          <w:sz w:val="36"/>
+                          <w:szCs w:val="36"/>
+                        </w:rPr>
+                      </w:pPr>
+                      <w:r>
+                        <w:rPr>
+                          <w:b/>
+                          <w:bCs/>
+                          <w:color w:val="000000"/>
+                          <w:sz w:val="36"/>
+                          <w:szCs w:val="36"/>
+                        </w:rPr>
+                        <w:t>Acknowledgments</w:t>
+                      </w:r>
+                    </w:p>
+                    <w:p>
+                      <w:pPr>
+                        <w:pStyle w:val="Default"/>
+                        <w:rPr>
+                          <w:b/>
+                          <w:bCs/>
+                          <w:color w:val="000000" w:themeColor="text1"/>
+                          <w:sz w:val="36"/>
+                          <w:szCs w:val="36"/>
+                        </w:rPr>
+                      </w:pPr>
+                    </w:p>
+                    <w:p/>
+                  </w:txbxContent>
+                </v:textbox>
+              </v:shape>
+            </w:pict>
+          </mc:Fallback>
+        </mc:AlternateContent>
       </w:r>
     </w:p>
     <w:p>
@@ -1617,6 +2606,13 @@
       </w:r>
       <w:r>
         <w:rPr>
+          <w:sz w:val="28"/>
+          <w:szCs w:val="28"/>
+        </w:rPr>
+        <w:t xml:space="preserve"> </w:t>
+      </w:r>
+      <w:r>
+        <w:rPr>
           <w:color w:val="000000"/>
           <w:sz w:val="28"/>
           <w:szCs w:val="28"/>
@@ -1628,14 +2624,29 @@
           <w:sz w:val="28"/>
           <w:szCs w:val="28"/>
         </w:rPr>
-        <w:t xml:space="preserve"> for their support and expert guidance.we express our heartfelt thanks and deep sense of </w:t>
-      </w:r>
-      <w:r>
-        <w:rPr>
-          <w:sz w:val="28"/>
-          <w:szCs w:val="28"/>
-        </w:rPr>
-        <w:t>gratitude under whose supervision and ceaseless encouragement, the present project was successfully accomplished.</w:t>
+        <w:t xml:space="preserve"> for their support and expert guidance.</w:t>
+      </w:r>
+      <w:r>
+        <w:rPr>
+          <w:sz w:val="28"/>
+          <w:szCs w:val="28"/>
+        </w:rPr>
+        <w:t xml:space="preserve"> </w:t>
+      </w:r>
+      <w:r>
+        <w:rPr>
+          <w:sz w:val="28"/>
+          <w:szCs w:val="28"/>
+        </w:rPr>
+        <w:t>we express our heartfelt thanks and deep sense of gratitude under whose supervision and ceaseless encouragement, the present project was successfully accomplished.</w:t>
+      </w:r>
+      <w:r>
+        <w:rPr>
+          <w:color w:val="000000"/>
+          <w:sz w:val="28"/>
+          <w:szCs w:val="23"/>
+        </w:rPr>
+        <w:t xml:space="preserve"> </w:t>
       </w:r>
     </w:p>
     <w:p>
@@ -1689,15 +2700,30 @@
           <w:color w:val="000000"/>
           <w:sz w:val="28"/>
         </w:rPr>
+        <w:t xml:space="preserve"> </w:t>
+      </w:r>
+      <w:r>
+        <w:rPr>
+          <w:color w:val="000000"/>
+          <w:sz w:val="28"/>
+        </w:rPr>
         <w:t>SUNIL SONI</w:t>
       </w:r>
       <w:r>
         <w:rPr>
           <w:color w:val="000000"/>
+          <w:sz w:val="32"/>
+          <w:szCs w:val="28"/>
+        </w:rPr>
+        <w:t xml:space="preserve"> </w:t>
+      </w:r>
+      <w:r>
+        <w:rPr>
+          <w:color w:val="000000"/>
           <w:sz w:val="28"/>
           <w:szCs w:val="23"/>
         </w:rPr>
-        <w:t>Head Of Department of Information Technology have devoted his valuable time and shared his exper</w:t>
+        <w:t>Hea</w:t>
       </w:r>
       <w:r>
         <w:rPr>
@@ -1705,7 +2731,7 @@
           <w:sz w:val="28"/>
           <w:szCs w:val="23"/>
         </w:rPr>
-        <w:t xml:space="preserve">tise knowledge. </w:t>
+        <w:t xml:space="preserve">d Of Department of Information Technology have devoted his valuable time and shared his expertise knowledge. </w:t>
       </w:r>
     </w:p>
     <w:p>
@@ -1742,7 +2768,14 @@
           <w:sz w:val="28"/>
           <w:szCs w:val="32"/>
         </w:rPr>
-        <w:t>We also take this opportunity to thank all the other staff member of the information technology department for their valuable guidance and for completion of project.</w:t>
+        <w:t>We also take this opportunity to thank all the other staff member of the information technology department for their valuable guidance and for co</w:t>
+      </w:r>
+      <w:r>
+        <w:rPr>
+          <w:sz w:val="28"/>
+          <w:szCs w:val="32"/>
+        </w:rPr>
+        <w:t>mpletion of project.</w:t>
       </w:r>
     </w:p>
     <w:p>
@@ -1946,7 +2979,33 @@
           <w:sz w:val="28"/>
           <w:szCs w:val="23"/>
         </w:rPr>
-        <w:t>many students wants handwritten material for their study but their is no one platform to download this material and also many students wants to share their book with other students to help them</w:t>
+        <w:t xml:space="preserve">many students wants handwritten material for their study but </w:t>
+      </w:r>
+      <w:proofErr w:type="spellStart"/>
+      <w:r>
+        <w:rPr>
+          <w:color w:val="000000"/>
+          <w:sz w:val="28"/>
+          <w:szCs w:val="23"/>
+        </w:rPr>
+        <w:t>their</w:t>
+      </w:r>
+      <w:proofErr w:type="spellEnd"/>
+      <w:r>
+        <w:rPr>
+          <w:color w:val="000000"/>
+          <w:sz w:val="28"/>
+          <w:szCs w:val="23"/>
+        </w:rPr>
+        <w:t xml:space="preserve"> is no one platform to download this material and also many students</w:t>
+      </w:r>
+      <w:r>
+        <w:rPr>
+          <w:color w:val="000000"/>
+          <w:sz w:val="28"/>
+          <w:szCs w:val="23"/>
+        </w:rPr>
+        <w:t xml:space="preserve"> wants to share their book with other students to help them</w:t>
       </w:r>
       <w:r>
         <w:rPr>
@@ -1990,20 +3049,24 @@
           <w:sz w:val="28"/>
           <w:szCs w:val="23"/>
         </w:rPr>
-        <w:t xml:space="preserve">So, we like to help </w:t>
-      </w:r>
-      <w:r>
+        <w:t>So, we like to help them for doing this on one website those name is EduNotes.com .</w:t>
+      </w:r>
+    </w:p>
+    <w:p>
+      <w:pPr>
+        <w:pStyle w:val="ListParagraph1"/>
         <w:rPr>
           <w:color w:val="000000"/>
           <w:sz w:val="28"/>
           <w:szCs w:val="23"/>
         </w:rPr>
-        <w:t>them for doing this on one website those name is EduNotes.com .</w:t>
-      </w:r>
-    </w:p>
-    <w:p>
-      <w:pPr>
-        <w:pStyle w:val="ListParagraph1"/>
+      </w:pPr>
+    </w:p>
+    <w:p>
+      <w:pPr>
+        <w:autoSpaceDE w:val="0"/>
+        <w:autoSpaceDN w:val="0"/>
+        <w:adjustRightInd w:val="0"/>
         <w:rPr>
           <w:color w:val="000000"/>
           <w:sz w:val="28"/>
@@ -2073,75 +3136,183 @@
     </w:p>
     <w:p>
       <w:pPr>
-        <w:pStyle w:val="ListParagraph1"/>
-        <w:autoSpaceDE w:val="0"/>
-        <w:autoSpaceDN w:val="0"/>
-        <w:adjustRightInd w:val="0"/>
-        <w:ind w:left="0"/>
-        <w:rPr>
-          <w:color w:val="000000"/>
-          <w:sz w:val="28"/>
-          <w:szCs w:val="28"/>
-        </w:rPr>
-      </w:pPr>
-    </w:p>
-    <w:p>
-      <w:pPr>
-        <w:pStyle w:val="ListParagraph1"/>
-        <w:autoSpaceDE w:val="0"/>
-        <w:autoSpaceDN w:val="0"/>
-        <w:adjustRightInd w:val="0"/>
-        <w:ind w:left="360"/>
-        <w:jc w:val="both"/>
-        <w:rPr>
-          <w:color w:val="000000"/>
-          <w:sz w:val="28"/>
-          <w:szCs w:val="28"/>
-        </w:rPr>
-      </w:pPr>
-      <w:r>
+        <w:autoSpaceDE w:val="0"/>
+        <w:autoSpaceDN w:val="0"/>
+        <w:adjustRightInd w:val="0"/>
         <w:rPr>
           <w:color w:val="000000"/>
           <w:sz w:val="28"/>
           <w:szCs w:val="23"/>
-          <w:lang w:bidi="gu-IN"/>
-        </w:rPr>
-        <w:pict>
-          <v:shape id="Text Box 42" o:spid="_x0000_s1028" type="#_x0000_t202" style="position:absolute;left:0;text-align:left;margin-left:17.45pt;margin-top:-22.85pt;width:435.9pt;height:28.25pt;z-index:251660288" o:gfxdata="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" strokecolor="#fac090" strokeweight="1pt">
-            <v:fill color2="#fbd4b4" focus="100%" type="gradient"/>
-            <v:shadow on="t" color="#984807" opacity=".5" offset="1pt"/>
-            <v:textbox>
-              <w:txbxContent>
-                <w:p>
-                  <w:pPr>
-                    <w:pStyle w:val="Default"/>
-                    <w:jc w:val="center"/>
-                    <w:rPr>
-                      <w:b/>
-                      <w:bCs/>
-                      <w:color w:val="000000" w:themeColor="text1"/>
-                      <w:sz w:val="36"/>
-                      <w:szCs w:val="36"/>
-                    </w:rPr>
-                  </w:pPr>
-                  <w:bookmarkStart w:id="0" w:name="Abstract"/>
-                  <w:r>
-                    <w:rPr>
-                      <w:b/>
-                      <w:bCs/>
-                      <w:color w:val="000000" w:themeColor="text1"/>
-                      <w:sz w:val="36"/>
-                      <w:szCs w:val="36"/>
-                    </w:rPr>
-                    <w:t>Abstract</w:t>
-                  </w:r>
-                </w:p>
-                <w:bookmarkEnd w:id="0"/>
-                <w:p/>
-              </w:txbxContent>
-            </v:textbox>
-          </v:shape>
-        </w:pict>
+        </w:rPr>
+      </w:pPr>
+    </w:p>
+    <w:p>
+      <w:pPr>
+        <w:autoSpaceDE w:val="0"/>
+        <w:autoSpaceDN w:val="0"/>
+        <w:adjustRightInd w:val="0"/>
+        <w:rPr>
+          <w:color w:val="000000"/>
+          <w:sz w:val="28"/>
+          <w:szCs w:val="23"/>
+        </w:rPr>
+      </w:pPr>
+    </w:p>
+    <w:p>
+      <w:pPr>
+        <w:autoSpaceDE w:val="0"/>
+        <w:autoSpaceDN w:val="0"/>
+        <w:adjustRightInd w:val="0"/>
+        <w:rPr>
+          <w:color w:val="000000"/>
+          <w:sz w:val="28"/>
+          <w:szCs w:val="23"/>
+        </w:rPr>
+      </w:pPr>
+      <w:r>
+        <w:rPr>
+          <w:noProof/>
+          <w:color w:val="000000"/>
+          <w:sz w:val="28"/>
+          <w:szCs w:val="23"/>
+        </w:rPr>
+        <mc:AlternateContent>
+          <mc:Choice Requires="wps">
+            <w:drawing>
+              <wp:anchor distT="0" distB="0" distL="114300" distR="114300" simplePos="0" relativeHeight="251656704" behindDoc="0" locked="0" layoutInCell="1" allowOverlap="1" wp14:anchorId="650C3B47" wp14:editId="214B0044">
+                <wp:simplePos x="0" y="0"/>
+                <wp:positionH relativeFrom="column">
+                  <wp:posOffset>221615</wp:posOffset>
+                </wp:positionH>
+                <wp:positionV relativeFrom="paragraph">
+                  <wp:posOffset>-290195</wp:posOffset>
+                </wp:positionV>
+                <wp:extent cx="5535930" cy="358775"/>
+                <wp:effectExtent l="6350" t="6350" r="20320" b="34925"/>
+                <wp:wrapNone/>
+                <wp:docPr id="14" name="Text Box 42"/>
+                <wp:cNvGraphicFramePr/>
+                <a:graphic xmlns:a="http://schemas.openxmlformats.org/drawingml/2006/main">
+                  <a:graphicData uri="http://schemas.microsoft.com/office/word/2010/wordprocessingShape">
+                    <wps:wsp>
+                      <wps:cNvSpPr txBox="1"/>
+                      <wps:spPr>
+                        <a:xfrm>
+                          <a:off x="0" y="0"/>
+                          <a:ext cx="5535930" cy="358775"/>
+                        </a:xfrm>
+                        <a:prstGeom prst="rect">
+                          <a:avLst/>
+                        </a:prstGeom>
+                        <a:gradFill rotWithShape="0">
+                          <a:gsLst>
+                            <a:gs pos="0">
+                              <a:srgbClr val="FFFFFF"/>
+                            </a:gs>
+                            <a:gs pos="100000">
+                              <a:srgbClr val="FBD4B4"/>
+                            </a:gs>
+                          </a:gsLst>
+                          <a:lin ang="5400000" scaled="1"/>
+                          <a:tileRect/>
+                        </a:gradFill>
+                        <a:ln w="12700" cap="flat" cmpd="sng">
+                          <a:solidFill>
+                            <a:schemeClr val="accent6">
+                              <a:lumMod val="60000"/>
+                              <a:lumOff val="40000"/>
+                            </a:schemeClr>
+                          </a:solidFill>
+                          <a:prstDash val="solid"/>
+                          <a:miter/>
+                          <a:headEnd type="none" w="med" len="med"/>
+                          <a:tailEnd type="none" w="med" len="med"/>
+                        </a:ln>
+                        <a:effectLst>
+                          <a:outerShdw dist="28398" dir="3806096" algn="ctr" rotWithShape="0">
+                            <a:schemeClr val="accent6">
+                              <a:lumMod val="50000"/>
+                              <a:alpha val="50000"/>
+                            </a:schemeClr>
+                          </a:outerShdw>
+                        </a:effectLst>
+                      </wps:spPr>
+                      <wps:txbx>
+                        <w:txbxContent>
+                          <w:p>
+                            <w:pPr>
+                              <w:pStyle w:val="Default"/>
+                              <w:ind w:left="2880" w:firstLine="720"/>
+                              <w:rPr>
+                                <w:b/>
+                                <w:bCs/>
+                                <w:color w:val="000000" w:themeColor="text1"/>
+                                <w:sz w:val="36"/>
+                                <w:szCs w:val="36"/>
+                              </w:rPr>
+                            </w:pPr>
+                            <w:bookmarkStart w:id="0" w:name="Abstract"/>
+                            <w:r>
+                              <w:rPr>
+                                <w:b/>
+                                <w:bCs/>
+                                <w:color w:val="000000" w:themeColor="text1"/>
+                                <w:sz w:val="36"/>
+                                <w:szCs w:val="36"/>
+                              </w:rPr>
+                              <w:t>Abstract</w:t>
+                            </w:r>
+                          </w:p>
+                          <w:bookmarkEnd w:id="0"/>
+                          <w:p/>
+                        </w:txbxContent>
+                      </wps:txbx>
+                      <wps:bodyPr upright="1"/>
+                    </wps:wsp>
+                  </a:graphicData>
+                </a:graphic>
+              </wp:anchor>
+            </w:drawing>
+          </mc:Choice>
+          <mc:Fallback>
+            <w:pict>
+              <v:shape w14:anchorId="650C3B47" id="Text Box 42" o:spid="_x0000_s1039" type="#_x0000_t202" style="position:absolute;margin-left:17.45pt;margin-top:-22.85pt;width:435.9pt;height:28.25pt;z-index:251656704;visibility:visible;mso-wrap-style:square;mso-wrap-distance-left:9pt;mso-wrap-distance-top:0;mso-wrap-distance-right:9pt;mso-wrap-distance-bottom:0;mso-position-horizontal:absolute;mso-position-horizontal-relative:text;mso-position-vertical:absolute;mso-position-vertical-relative:text;v-text-anchor:top" o:gfxdata="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" strokecolor="#fabf8f [1945]" strokeweight="1pt">
+                <v:fill color2="#fbd4b4" focus="100%" type="gradient"/>
+                <v:shadow on="t" color="#974706 [1609]" opacity=".5" offset="1pt"/>
+                <v:textbox>
+                  <w:txbxContent>
+                    <w:p>
+                      <w:pPr>
+                        <w:pStyle w:val="Default"/>
+                        <w:ind w:left="2880" w:firstLine="720"/>
+                        <w:rPr>
+                          <w:b/>
+                          <w:bCs/>
+                          <w:color w:val="000000" w:themeColor="text1"/>
+                          <w:sz w:val="36"/>
+                          <w:szCs w:val="36"/>
+                        </w:rPr>
+                      </w:pPr>
+                      <w:bookmarkStart w:id="1" w:name="Abstract"/>
+                      <w:r>
+                        <w:rPr>
+                          <w:b/>
+                          <w:bCs/>
+                          <w:color w:val="000000" w:themeColor="text1"/>
+                          <w:sz w:val="36"/>
+                          <w:szCs w:val="36"/>
+                        </w:rPr>
+                        <w:t>Abstract</w:t>
+                      </w:r>
+                    </w:p>
+                    <w:bookmarkEnd w:id="1"/>
+                    <w:p/>
+                  </w:txbxContent>
+                </v:textbox>
+              </v:shape>
+            </w:pict>
+          </mc:Fallback>
+        </mc:AlternateContent>
       </w:r>
     </w:p>
     <w:p>
@@ -2190,9 +3361,9 @@
           <w:color w:val="263238"/>
           <w:sz w:val="28"/>
           <w:szCs w:val="28"/>
-          <w:lang w:eastAsia="zh-CN"/>
-        </w:rPr>
-        <w:t xml:space="preserve">tudents from various discipline are given a platform for sharing their notes and educational </w:t>
+          <w:lang w:eastAsia="zh-CN" w:bidi="ar"/>
+        </w:rPr>
+        <w:t xml:space="preserve">tudents from </w:t>
       </w:r>
       <w:r>
         <w:rPr>
@@ -2200,9 +3371,17 @@
           <w:color w:val="263238"/>
           <w:sz w:val="28"/>
           <w:szCs w:val="28"/>
-          <w:lang w:eastAsia="zh-CN"/>
-        </w:rPr>
-        <w:t>content on this site. And this content shall be utilized by engineering students to aid their studies and for competitive exams like GATE, CAT, GPSC, UPSC, .</w:t>
+          <w:lang w:eastAsia="zh-CN" w:bidi="ar"/>
+        </w:rPr>
+        <w:t>various discipline are given a platform for sharing their notes and educational content on this site. And this content shall be utilized by engineering students to aid their studies and for competitive exams like GATE, CAT, GPSC, UPSC, .</w:t>
+      </w:r>
+      <w:r>
+        <w:rPr>
+          <w:color w:val="000000"/>
+          <w:sz w:val="28"/>
+          <w:szCs w:val="28"/>
+        </w:rPr>
+        <w:t xml:space="preserve"> </w:t>
       </w:r>
     </w:p>
     <w:p>
@@ -2240,9 +3419,9 @@
           <w:color w:val="263238"/>
           <w:sz w:val="28"/>
           <w:szCs w:val="28"/>
-          <w:lang w:eastAsia="zh-CN"/>
-        </w:rPr>
-        <w:t>The site shall be managed by the developer all the content shall be uploaded by the students/facu</w:t>
+          <w:lang w:eastAsia="zh-CN" w:bidi="ar"/>
+        </w:rPr>
+        <w:t xml:space="preserve">The site shall </w:t>
       </w:r>
       <w:r>
         <w:rPr>
@@ -2250,9 +3429,9 @@
           <w:color w:val="263238"/>
           <w:sz w:val="28"/>
           <w:szCs w:val="28"/>
-          <w:lang w:eastAsia="zh-CN"/>
-        </w:rPr>
-        <w:t>lties.</w:t>
+          <w:lang w:eastAsia="zh-CN" w:bidi="ar"/>
+        </w:rPr>
+        <w:t>be managed by the developer all the content shall be uploaded by the students/faculties.</w:t>
       </w:r>
     </w:p>
     <w:p>
@@ -2583,7 +3762,6 @@
         <w:autoSpaceDE w:val="0"/>
         <w:autoSpaceDN w:val="0"/>
         <w:adjustRightInd w:val="0"/>
-        <w:ind w:left="0"/>
         <w:jc w:val="both"/>
         <w:rPr>
           <w:color w:val="000000"/>
@@ -2594,58 +3772,198 @@
     </w:p>
     <w:p>
       <w:pPr>
+        <w:pStyle w:val="ListParagraph1"/>
+        <w:autoSpaceDE w:val="0"/>
+        <w:autoSpaceDN w:val="0"/>
+        <w:adjustRightInd w:val="0"/>
+        <w:jc w:val="both"/>
+        <w:rPr>
+          <w:color w:val="000000"/>
+          <w:sz w:val="28"/>
+          <w:szCs w:val="28"/>
+        </w:rPr>
+      </w:pPr>
+    </w:p>
+    <w:p>
+      <w:pPr>
+        <w:pStyle w:val="ListParagraph1"/>
+        <w:autoSpaceDE w:val="0"/>
+        <w:autoSpaceDN w:val="0"/>
+        <w:adjustRightInd w:val="0"/>
+        <w:jc w:val="both"/>
+        <w:rPr>
+          <w:color w:val="000000"/>
+          <w:sz w:val="28"/>
+          <w:szCs w:val="28"/>
+        </w:rPr>
+      </w:pPr>
+    </w:p>
+    <w:p>
+      <w:pPr>
+        <w:pStyle w:val="ListParagraph1"/>
+        <w:autoSpaceDE w:val="0"/>
+        <w:autoSpaceDN w:val="0"/>
+        <w:adjustRightInd w:val="0"/>
+        <w:jc w:val="both"/>
+        <w:rPr>
+          <w:color w:val="000000"/>
+          <w:sz w:val="28"/>
+          <w:szCs w:val="28"/>
+        </w:rPr>
+      </w:pPr>
+    </w:p>
+    <w:p>
+      <w:pPr>
         <w:spacing w:after="90" w:line="240" w:lineRule="atLeast"/>
-        <w:ind w:right="135" w:firstLine="420"/>
+        <w:ind w:right="135"/>
         <w:rPr>
           <w:rFonts w:eastAsia="SimSun"/>
           <w:color w:val="263238"/>
           <w:sz w:val="28"/>
           <w:szCs w:val="28"/>
-          <w:lang w:eastAsia="zh-CN"/>
-        </w:rPr>
-      </w:pPr>
-      <w:r>
-        <w:rPr>
-          <w:color w:val="000000"/>
-          <w:sz w:val="28"/>
-          <w:szCs w:val="28"/>
-          <w:lang w:bidi="gu-IN"/>
-        </w:rPr>
-        <w:lastRenderedPageBreak/>
-        <w:pict>
-          <v:shape id="Text Box 43" o:spid="_x0000_s1027" type="#_x0000_t202" style="position:absolute;left:0;text-align:left;margin-left:26.45pt;margin-top:-20.15pt;width:435.9pt;height:28.25pt;z-index:251661312" o:gfxdata="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" strokecolor="#fac090" strokeweight="1pt">
-            <v:fill color2="#fbd4b4" focus="100%" type="gradient"/>
-            <v:shadow on="t" color="#984807" opacity=".5" offset="1pt"/>
-            <v:textbox>
-              <w:txbxContent>
-                <w:p>
-                  <w:pPr>
-                    <w:pStyle w:val="Default"/>
-                    <w:jc w:val="center"/>
-                    <w:rPr>
-                      <w:b/>
-                      <w:bCs/>
-                      <w:color w:val="000000" w:themeColor="text1"/>
-                      <w:sz w:val="36"/>
-                      <w:szCs w:val="36"/>
-                    </w:rPr>
-                  </w:pPr>
-                  <w:r>
-                    <w:rPr>
-                      <w:b/>
-                      <w:bCs/>
-                      <w:color w:val="000000" w:themeColor="text1"/>
-                      <w:sz w:val="36"/>
-                      <w:szCs w:val="36"/>
-                    </w:rPr>
-                    <w:t xml:space="preserve">Objective And Functionality </w:t>
-                  </w:r>
-                </w:p>
-                <w:p/>
-              </w:txbxContent>
-            </v:textbox>
-          </v:shape>
-        </w:pict>
+          <w:lang w:eastAsia="zh-CN" w:bidi="ar"/>
+        </w:rPr>
+      </w:pPr>
+      <w:r>
+        <w:rPr>
+          <w:noProof/>
+          <w:color w:val="000000"/>
+          <w:sz w:val="28"/>
+          <w:szCs w:val="28"/>
+        </w:rPr>
+        <mc:AlternateContent>
+          <mc:Choice Requires="wps">
+            <w:drawing>
+              <wp:anchor distT="0" distB="0" distL="114300" distR="114300" simplePos="0" relativeHeight="251657728" behindDoc="0" locked="0" layoutInCell="1" allowOverlap="1" wp14:anchorId="62AE5E4A" wp14:editId="56642196">
+                <wp:simplePos x="0" y="0"/>
+                <wp:positionH relativeFrom="column">
+                  <wp:posOffset>335915</wp:posOffset>
+                </wp:positionH>
+                <wp:positionV relativeFrom="paragraph">
+                  <wp:posOffset>-255905</wp:posOffset>
+                </wp:positionV>
+                <wp:extent cx="5535930" cy="358775"/>
+                <wp:effectExtent l="6350" t="6350" r="20320" b="34925"/>
+                <wp:wrapNone/>
+                <wp:docPr id="15" name="Text Box 43"/>
+                <wp:cNvGraphicFramePr/>
+                <a:graphic xmlns:a="http://schemas.openxmlformats.org/drawingml/2006/main">
+                  <a:graphicData uri="http://schemas.microsoft.com/office/word/2010/wordprocessingShape">
+                    <wps:wsp>
+                      <wps:cNvSpPr txBox="1"/>
+                      <wps:spPr>
+                        <a:xfrm>
+                          <a:off x="0" y="0"/>
+                          <a:ext cx="5535930" cy="358775"/>
+                        </a:xfrm>
+                        <a:prstGeom prst="rect">
+                          <a:avLst/>
+                        </a:prstGeom>
+                        <a:gradFill rotWithShape="0">
+                          <a:gsLst>
+                            <a:gs pos="0">
+                              <a:srgbClr val="FFFFFF"/>
+                            </a:gs>
+                            <a:gs pos="100000">
+                              <a:srgbClr val="FBD4B4"/>
+                            </a:gs>
+                          </a:gsLst>
+                          <a:lin ang="5400000" scaled="1"/>
+                          <a:tileRect/>
+                        </a:gradFill>
+                        <a:ln w="12700" cap="flat" cmpd="sng">
+                          <a:solidFill>
+                            <a:schemeClr val="accent6">
+                              <a:lumMod val="60000"/>
+                              <a:lumOff val="40000"/>
+                            </a:schemeClr>
+                          </a:solidFill>
+                          <a:prstDash val="solid"/>
+                          <a:miter/>
+                          <a:headEnd type="none" w="med" len="med"/>
+                          <a:tailEnd type="none" w="med" len="med"/>
+                        </a:ln>
+                        <a:effectLst>
+                          <a:outerShdw dist="28398" dir="3806096" algn="ctr" rotWithShape="0">
+                            <a:schemeClr val="accent6">
+                              <a:lumMod val="50000"/>
+                              <a:alpha val="50000"/>
+                            </a:schemeClr>
+                          </a:outerShdw>
+                        </a:effectLst>
+                      </wps:spPr>
+                      <wps:txbx>
+                        <w:txbxContent>
+                          <w:p>
+                            <w:pPr>
+                              <w:pStyle w:val="Default"/>
+                              <w:jc w:val="center"/>
+                              <w:rPr>
+                                <w:b/>
+                                <w:bCs/>
+                                <w:color w:val="000000" w:themeColor="text1"/>
+                                <w:sz w:val="36"/>
+                                <w:szCs w:val="36"/>
+                              </w:rPr>
+                            </w:pPr>
+                            <w:r>
+                              <w:rPr>
+                                <w:b/>
+                                <w:bCs/>
+                                <w:color w:val="000000" w:themeColor="text1"/>
+                                <w:sz w:val="36"/>
+                                <w:szCs w:val="36"/>
+                              </w:rPr>
+                              <w:t xml:space="preserve">Objective And Functionality </w:t>
+                            </w:r>
+                          </w:p>
+                          <w:p/>
+                        </w:txbxContent>
+                      </wps:txbx>
+                      <wps:bodyPr upright="1"/>
+                    </wps:wsp>
+                  </a:graphicData>
+                </a:graphic>
+              </wp:anchor>
+            </w:drawing>
+          </mc:Choice>
+          <mc:Fallback>
+            <w:pict>
+              <v:shape w14:anchorId="62AE5E4A" id="Text Box 43" o:spid="_x0000_s1040" type="#_x0000_t202" style="position:absolute;margin-left:26.45pt;margin-top:-20.15pt;width:435.9pt;height:28.25pt;z-index:251657728;visibility:visible;mso-wrap-style:square;mso-wrap-distance-left:9pt;mso-wrap-distance-top:0;mso-wrap-distance-right:9pt;mso-wrap-distance-bottom:0;mso-position-horizontal:absolute;mso-position-horizontal-relative:text;mso-position-vertical:absolute;mso-position-vertical-relative:text;v-text-anchor:top" o:gfxdata="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" strokecolor="#fabf8f [1945]" strokeweight="1pt">
+                <v:fill color2="#fbd4b4" focus="100%" type="gradient"/>
+                <v:shadow on="t" color="#974706 [1609]" opacity=".5" offset="1pt"/>
+                <v:textbox>
+                  <w:txbxContent>
+                    <w:p>
+                      <w:pPr>
+                        <w:pStyle w:val="Default"/>
+                        <w:jc w:val="center"/>
+                        <w:rPr>
+                          <w:b/>
+                          <w:bCs/>
+                          <w:color w:val="000000" w:themeColor="text1"/>
+                          <w:sz w:val="36"/>
+                          <w:szCs w:val="36"/>
+                        </w:rPr>
+                      </w:pPr>
+                      <w:r>
+                        <w:rPr>
+                          <w:b/>
+                          <w:bCs/>
+                          <w:color w:val="000000" w:themeColor="text1"/>
+                          <w:sz w:val="36"/>
+                          <w:szCs w:val="36"/>
+                        </w:rPr>
+                        <w:t xml:space="preserve">Objective And Functionality </w:t>
+                      </w:r>
+                    </w:p>
+                    <w:p/>
+                  </w:txbxContent>
+                </v:textbox>
+              </v:shape>
+            </w:pict>
+          </mc:Fallback>
+        </mc:AlternateContent>
       </w:r>
     </w:p>
     <w:p>
@@ -2664,7 +3982,7 @@
           <w:sz w:val="32"/>
           <w:szCs w:val="32"/>
           <w:u w:val="single"/>
-          <w:lang w:eastAsia="zh-CN"/>
+          <w:lang w:eastAsia="zh-CN" w:bidi="ar"/>
         </w:rPr>
       </w:pPr>
       <w:r>
@@ -2676,9 +3994,35 @@
           <w:sz w:val="32"/>
           <w:szCs w:val="32"/>
           <w:u w:val="single"/>
-          <w:lang w:eastAsia="zh-CN"/>
-        </w:rPr>
-        <w:t>Users can uploads:-</w:t>
+          <w:lang w:eastAsia="zh-CN" w:bidi="ar"/>
+        </w:rPr>
+        <w:t>Users can uploads</w:t>
+      </w:r>
+      <w:r>
+        <w:rPr>
+          <w:rFonts w:eastAsia="SimSun"/>
+          <w:b/>
+          <w:bCs/>
+          <w:color w:val="263238"/>
+          <w:sz w:val="32"/>
+          <w:szCs w:val="32"/>
+          <w:u w:val="single"/>
+          <w:lang w:eastAsia="zh-CN" w:bidi="ar"/>
+        </w:rPr>
+        <w:t xml:space="preserve"> </w:t>
+      </w:r>
+      <w:r>
+        <w:rPr>
+          <w:rFonts w:eastAsia="SimSun"/>
+          <w:b/>
+          <w:bCs/>
+          <w:color w:val="263238"/>
+          <w:sz w:val="32"/>
+          <w:szCs w:val="32"/>
+          <w:u w:val="single"/>
+          <w:lang w:eastAsia="zh-CN" w:bidi="ar"/>
+        </w:rPr>
+        <w:t>:-</w:t>
       </w:r>
     </w:p>
     <w:p>
@@ -2690,7 +4034,7 @@
           <w:color w:val="263238"/>
           <w:sz w:val="28"/>
           <w:szCs w:val="28"/>
-          <w:lang w:eastAsia="zh-CN"/>
+          <w:lang w:eastAsia="zh-CN" w:bidi="ar"/>
         </w:rPr>
       </w:pPr>
     </w:p>
@@ -2707,7 +4051,7 @@
           <w:color w:val="263238"/>
           <w:sz w:val="28"/>
           <w:szCs w:val="28"/>
-          <w:lang w:eastAsia="zh-CN"/>
+          <w:lang w:eastAsia="zh-CN" w:bidi="ar"/>
         </w:rPr>
       </w:pPr>
       <w:r>
@@ -2716,7 +4060,17 @@
           <w:color w:val="263238"/>
           <w:sz w:val="28"/>
           <w:szCs w:val="28"/>
-          <w:lang w:eastAsia="zh-CN"/>
+          <w:lang w:eastAsia="zh-CN" w:bidi="ar"/>
+        </w:rPr>
+        <w:t xml:space="preserve"> </w:t>
+      </w:r>
+      <w:r>
+        <w:rPr>
+          <w:rFonts w:eastAsia="SimSun"/>
+          <w:color w:val="263238"/>
+          <w:sz w:val="28"/>
+          <w:szCs w:val="28"/>
+          <w:lang w:eastAsia="zh-CN" w:bidi="ar"/>
         </w:rPr>
         <w:t>PDF</w:t>
       </w:r>
@@ -2734,7 +4088,7 @@
           <w:color w:val="263238"/>
           <w:sz w:val="28"/>
           <w:szCs w:val="28"/>
-          <w:lang w:eastAsia="zh-CN"/>
+          <w:lang w:eastAsia="zh-CN" w:bidi="ar"/>
         </w:rPr>
       </w:pPr>
       <w:r>
@@ -2743,7 +4097,17 @@
           <w:color w:val="263238"/>
           <w:sz w:val="28"/>
           <w:szCs w:val="28"/>
-          <w:lang w:eastAsia="zh-CN"/>
+          <w:lang w:eastAsia="zh-CN" w:bidi="ar"/>
+        </w:rPr>
+        <w:t xml:space="preserve"> </w:t>
+      </w:r>
+      <w:r>
+        <w:rPr>
+          <w:rFonts w:eastAsia="SimSun"/>
+          <w:color w:val="263238"/>
+          <w:sz w:val="28"/>
+          <w:szCs w:val="28"/>
+          <w:lang w:eastAsia="zh-CN" w:bidi="ar"/>
         </w:rPr>
         <w:t xml:space="preserve">Videos </w:t>
       </w:r>
@@ -2761,7 +4125,7 @@
           <w:color w:val="263238"/>
           <w:sz w:val="28"/>
           <w:szCs w:val="28"/>
-          <w:lang w:eastAsia="zh-CN"/>
+          <w:lang w:eastAsia="zh-CN" w:bidi="ar"/>
         </w:rPr>
       </w:pPr>
       <w:r>
@@ -2770,7 +4134,17 @@
           <w:color w:val="263238"/>
           <w:sz w:val="28"/>
           <w:szCs w:val="28"/>
-          <w:lang w:eastAsia="zh-CN"/>
+          <w:lang w:eastAsia="zh-CN" w:bidi="ar"/>
+        </w:rPr>
+        <w:t xml:space="preserve"> </w:t>
+      </w:r>
+      <w:r>
+        <w:rPr>
+          <w:rFonts w:eastAsia="SimSun"/>
+          <w:color w:val="263238"/>
+          <w:sz w:val="28"/>
+          <w:szCs w:val="28"/>
+          <w:lang w:eastAsia="zh-CN" w:bidi="ar"/>
         </w:rPr>
         <w:t xml:space="preserve">PPTs </w:t>
       </w:r>
@@ -2788,7 +4162,7 @@
           <w:color w:val="263238"/>
           <w:sz w:val="28"/>
           <w:szCs w:val="28"/>
-          <w:lang w:eastAsia="zh-CN"/>
+          <w:lang w:eastAsia="zh-CN" w:bidi="ar"/>
         </w:rPr>
       </w:pPr>
       <w:r>
@@ -2797,7 +4171,17 @@
           <w:color w:val="263238"/>
           <w:sz w:val="28"/>
           <w:szCs w:val="28"/>
-          <w:lang w:eastAsia="zh-CN"/>
+          <w:lang w:eastAsia="zh-CN" w:bidi="ar"/>
+        </w:rPr>
+        <w:t xml:space="preserve"> </w:t>
+      </w:r>
+      <w:r>
+        <w:rPr>
+          <w:rFonts w:eastAsia="SimSun"/>
+          <w:color w:val="263238"/>
+          <w:sz w:val="28"/>
+          <w:szCs w:val="28"/>
+          <w:lang w:eastAsia="zh-CN" w:bidi="ar"/>
         </w:rPr>
         <w:t>Project Reports</w:t>
       </w:r>
@@ -2815,7 +4199,7 @@
           <w:color w:val="263238"/>
           <w:sz w:val="28"/>
           <w:szCs w:val="28"/>
-          <w:lang w:eastAsia="zh-CN"/>
+          <w:lang w:eastAsia="zh-CN" w:bidi="ar"/>
         </w:rPr>
       </w:pPr>
       <w:r>
@@ -2824,7 +4208,17 @@
           <w:color w:val="263238"/>
           <w:sz w:val="28"/>
           <w:szCs w:val="28"/>
-          <w:lang w:eastAsia="zh-CN"/>
+          <w:lang w:eastAsia="zh-CN" w:bidi="ar"/>
+        </w:rPr>
+        <w:t xml:space="preserve"> </w:t>
+      </w:r>
+      <w:r>
+        <w:rPr>
+          <w:rFonts w:eastAsia="SimSun"/>
+          <w:color w:val="263238"/>
+          <w:sz w:val="28"/>
+          <w:szCs w:val="28"/>
+          <w:lang w:eastAsia="zh-CN" w:bidi="ar"/>
         </w:rPr>
         <w:t>Previous year papers and their solutions</w:t>
       </w:r>
@@ -2842,7 +4236,7 @@
           <w:color w:val="263238"/>
           <w:sz w:val="28"/>
           <w:szCs w:val="28"/>
-          <w:lang w:eastAsia="zh-CN"/>
+          <w:lang w:eastAsia="zh-CN" w:bidi="ar"/>
         </w:rPr>
       </w:pPr>
       <w:r>
@@ -2851,9 +4245,9 @@
           <w:color w:val="263238"/>
           <w:sz w:val="28"/>
           <w:szCs w:val="28"/>
-          <w:lang w:eastAsia="zh-CN"/>
-        </w:rPr>
-        <w:t xml:space="preserve">Solved </w:t>
+          <w:lang w:eastAsia="zh-CN" w:bidi="ar"/>
+        </w:rPr>
+        <w:t xml:space="preserve"> </w:t>
       </w:r>
       <w:r>
         <w:rPr>
@@ -2861,9 +4255,9 @@
           <w:color w:val="263238"/>
           <w:sz w:val="28"/>
           <w:szCs w:val="28"/>
-          <w:lang w:eastAsia="zh-CN"/>
-        </w:rPr>
-        <w:t>problems</w:t>
+          <w:lang w:eastAsia="zh-CN" w:bidi="ar"/>
+        </w:rPr>
+        <w:t>Solved problems</w:t>
       </w:r>
     </w:p>
     <w:p>
@@ -2879,7 +4273,7 @@
           <w:color w:val="263238"/>
           <w:sz w:val="28"/>
           <w:szCs w:val="28"/>
-          <w:lang w:eastAsia="zh-CN"/>
+          <w:lang w:eastAsia="zh-CN" w:bidi="ar"/>
         </w:rPr>
       </w:pPr>
       <w:r>
@@ -2888,7 +4282,17 @@
           <w:color w:val="263238"/>
           <w:sz w:val="28"/>
           <w:szCs w:val="28"/>
-          <w:lang w:eastAsia="zh-CN"/>
+          <w:lang w:eastAsia="zh-CN" w:bidi="ar"/>
+        </w:rPr>
+        <w:t xml:space="preserve"> </w:t>
+      </w:r>
+      <w:r>
+        <w:rPr>
+          <w:rFonts w:eastAsia="SimSun"/>
+          <w:color w:val="263238"/>
+          <w:sz w:val="28"/>
+          <w:szCs w:val="28"/>
+          <w:lang w:eastAsia="zh-CN" w:bidi="ar"/>
         </w:rPr>
         <w:t xml:space="preserve">Latest News regarding subject </w:t>
       </w:r>
@@ -2902,7 +4306,7 @@
           <w:color w:val="263238"/>
           <w:sz w:val="28"/>
           <w:szCs w:val="28"/>
-          <w:lang w:eastAsia="zh-CN"/>
+          <w:lang w:eastAsia="zh-CN" w:bidi="ar"/>
         </w:rPr>
       </w:pPr>
     </w:p>
@@ -2920,7 +4324,7 @@
           <w:sz w:val="32"/>
           <w:szCs w:val="32"/>
           <w:u w:val="single"/>
-          <w:lang w:eastAsia="zh-CN"/>
+          <w:lang w:eastAsia="zh-CN" w:bidi="ar"/>
         </w:rPr>
       </w:pPr>
       <w:r>
@@ -2932,7 +4336,7 @@
           <w:sz w:val="32"/>
           <w:szCs w:val="32"/>
           <w:u w:val="single"/>
-          <w:lang w:eastAsia="zh-CN"/>
+          <w:lang w:eastAsia="zh-CN" w:bidi="ar"/>
         </w:rPr>
         <w:t>Other Functionality :-</w:t>
       </w:r>
@@ -2946,7 +4350,7 @@
           <w:color w:val="263238"/>
           <w:sz w:val="28"/>
           <w:szCs w:val="28"/>
-          <w:lang w:eastAsia="zh-CN"/>
+          <w:lang w:eastAsia="zh-CN" w:bidi="ar"/>
         </w:rPr>
       </w:pPr>
     </w:p>
@@ -2963,7 +4367,7 @@
           <w:color w:val="263238"/>
           <w:sz w:val="28"/>
           <w:szCs w:val="28"/>
-          <w:lang w:eastAsia="zh-CN"/>
+          <w:lang w:eastAsia="zh-CN" w:bidi="ar"/>
         </w:rPr>
       </w:pPr>
       <w:r>
@@ -2972,7 +4376,7 @@
           <w:color w:val="263238"/>
           <w:sz w:val="28"/>
           <w:szCs w:val="28"/>
-          <w:lang w:eastAsia="zh-CN"/>
+          <w:lang w:eastAsia="zh-CN" w:bidi="ar"/>
         </w:rPr>
         <w:t xml:space="preserve">Live chat sessions </w:t>
       </w:r>
@@ -2990,7 +4394,7 @@
           <w:color w:val="263238"/>
           <w:sz w:val="28"/>
           <w:szCs w:val="28"/>
-          <w:lang w:eastAsia="zh-CN"/>
+          <w:lang w:eastAsia="zh-CN" w:bidi="ar"/>
         </w:rPr>
       </w:pPr>
       <w:r>
@@ -2999,7 +4403,7 @@
           <w:color w:val="263238"/>
           <w:sz w:val="28"/>
           <w:szCs w:val="28"/>
-          <w:lang w:eastAsia="zh-CN"/>
+          <w:lang w:eastAsia="zh-CN" w:bidi="ar"/>
         </w:rPr>
         <w:t xml:space="preserve">Live classes </w:t>
       </w:r>
@@ -3017,7 +4421,7 @@
           <w:color w:val="263238"/>
           <w:sz w:val="28"/>
           <w:szCs w:val="28"/>
-          <w:lang w:eastAsia="zh-CN"/>
+          <w:lang w:eastAsia="zh-CN" w:bidi="ar"/>
         </w:rPr>
       </w:pPr>
       <w:r>
@@ -3026,7 +4430,7 @@
           <w:color w:val="263238"/>
           <w:sz w:val="28"/>
           <w:szCs w:val="28"/>
-          <w:lang w:eastAsia="zh-CN"/>
+          <w:lang w:eastAsia="zh-CN" w:bidi="ar"/>
         </w:rPr>
         <w:t xml:space="preserve">Doubts forum </w:t>
       </w:r>
@@ -3044,7 +4448,7 @@
           <w:color w:val="263238"/>
           <w:sz w:val="28"/>
           <w:szCs w:val="28"/>
-          <w:lang w:eastAsia="zh-CN"/>
+          <w:lang w:eastAsia="zh-CN" w:bidi="ar"/>
         </w:rPr>
       </w:pPr>
       <w:r>
@@ -3053,7 +4457,7 @@
           <w:color w:val="263238"/>
           <w:sz w:val="28"/>
           <w:szCs w:val="28"/>
-          <w:lang w:eastAsia="zh-CN"/>
+          <w:lang w:eastAsia="zh-CN" w:bidi="ar"/>
         </w:rPr>
         <w:t xml:space="preserve">Link their </w:t>
       </w:r>
@@ -3063,40 +4467,10 @@
           <w:color w:val="263238"/>
           <w:sz w:val="28"/>
           <w:szCs w:val="28"/>
-          <w:lang w:eastAsia="zh-CN"/>
+          <w:lang w:eastAsia="zh-CN" w:bidi="ar"/>
         </w:rPr>
         <w:t>Blogs</w:t>
       </w:r>
-    </w:p>
-    <w:p>
-      <w:pPr>
-        <w:pStyle w:val="ListParagraph1"/>
-        <w:autoSpaceDE w:val="0"/>
-        <w:autoSpaceDN w:val="0"/>
-        <w:adjustRightInd w:val="0"/>
-        <w:ind w:left="0"/>
-        <w:jc w:val="both"/>
-        <w:rPr>
-          <w:color w:val="000000"/>
-          <w:sz w:val="28"/>
-          <w:szCs w:val="28"/>
-        </w:rPr>
-      </w:pPr>
-    </w:p>
-    <w:p>
-      <w:pPr>
-        <w:pStyle w:val="ListParagraph1"/>
-        <w:autoSpaceDE w:val="0"/>
-        <w:autoSpaceDN w:val="0"/>
-        <w:adjustRightInd w:val="0"/>
-        <w:ind w:left="0"/>
-        <w:jc w:val="both"/>
-        <w:rPr>
-          <w:color w:val="000000"/>
-          <w:sz w:val="28"/>
-          <w:szCs w:val="28"/>
-        </w:rPr>
-      </w:pPr>
     </w:p>
     <w:p>
       <w:pPr>
@@ -3304,18 +4678,26 @@
           <w:szCs w:val="32"/>
         </w:rPr>
         <w:lastRenderedPageBreak/>
+        <w:t xml:space="preserve">1.1 </w:t>
+      </w:r>
+      <w:r>
+        <w:rPr>
+          <w:b/>
+          <w:bCs/>
+          <w:sz w:val="32"/>
+          <w:szCs w:val="32"/>
+        </w:rPr>
         <w:t>Purpose:-</w:t>
       </w:r>
-    </w:p>
-    <w:p>
-      <w:pPr>
+      <w:r>
         <w:rPr>
           <w:b/>
           <w:bCs/>
           <w:sz w:val="28"/>
           <w:szCs w:val="28"/>
         </w:rPr>
-      </w:pPr>
+        <w:t xml:space="preserve"> </w:t>
+      </w:r>
     </w:p>
     <w:p>
       <w:pPr>
@@ -3360,15 +4742,16 @@
           <w:sz w:val="28"/>
           <w:szCs w:val="28"/>
         </w:rPr>
-        <w:t>for all the branches</w:t>
-      </w:r>
+        <w:t xml:space="preserve">for all the </w:t>
+      </w:r>
+      <w:proofErr w:type="spellStart"/>
       <w:r>
         <w:rPr>
           <w:rFonts w:eastAsiaTheme="minorEastAsia"/>
           <w:sz w:val="28"/>
           <w:szCs w:val="28"/>
         </w:rPr>
-        <w:t>.</w:t>
+        <w:t>branches</w:t>
       </w:r>
       <w:r>
         <w:rPr>
@@ -3376,15 +4759,16 @@
           <w:sz w:val="28"/>
           <w:szCs w:val="28"/>
         </w:rPr>
-        <w:t xml:space="preserve"> </w:t>
-      </w:r>
+        <w:t>.This</w:t>
+      </w:r>
+      <w:proofErr w:type="spellEnd"/>
       <w:r>
         <w:rPr>
           <w:rFonts w:eastAsiaTheme="minorEastAsia"/>
           <w:sz w:val="28"/>
           <w:szCs w:val="28"/>
         </w:rPr>
-        <w:t xml:space="preserve">This material will be easy and helpful. If </w:t>
+        <w:t xml:space="preserve"> material will be easy and helpful. If </w:t>
       </w:r>
       <w:r>
         <w:rPr>
@@ -3448,8 +4832,26 @@
           <w:sz w:val="28"/>
           <w:szCs w:val="28"/>
         </w:rPr>
-        <w:t>us. If it is useful we will post it in our sites. Through which we can help to one another.</w:t>
-      </w:r>
+        <w:t xml:space="preserve">us. If it is useful we will post it in our sites. Through which we can </w:t>
+      </w:r>
+      <w:r>
+        <w:rPr>
+          <w:rFonts w:eastAsiaTheme="minorEastAsia"/>
+          <w:sz w:val="28"/>
+          <w:szCs w:val="28"/>
+        </w:rPr>
+        <w:t>help to one another.</w:t>
+      </w:r>
+    </w:p>
+    <w:p>
+      <w:pPr>
+        <w:ind w:firstLine="420"/>
+        <w:rPr>
+          <w:rFonts w:eastAsiaTheme="minorEastAsia"/>
+          <w:sz w:val="28"/>
+          <w:szCs w:val="28"/>
+        </w:rPr>
+      </w:pPr>
     </w:p>
     <w:p>
       <w:pPr>
@@ -3486,7 +4888,7 @@
           <w:sz w:val="28"/>
           <w:szCs w:val="28"/>
         </w:rPr>
-        <w:t xml:space="preserve"> is</w:t>
+        <w:t xml:space="preserve"> is to help in education. So let's get together and share our </w:t>
       </w:r>
       <w:r>
         <w:rPr>
@@ -3494,16 +4896,18 @@
           <w:sz w:val="28"/>
           <w:szCs w:val="28"/>
         </w:rPr>
-        <w:t xml:space="preserve"> to help in education. So let's get together and share our </w:t>
-      </w:r>
-      <w:r>
+        <w:t>handwritten book and our material with other student.</w:t>
+      </w:r>
+    </w:p>
+    <w:p>
+      <w:pPr>
+        <w:jc w:val="both"/>
         <w:rPr>
           <w:rFonts w:eastAsiaTheme="minorEastAsia"/>
           <w:sz w:val="28"/>
           <w:szCs w:val="28"/>
         </w:rPr>
-        <w:t>handwritten book and our material with other student.</w:t>
-      </w:r>
+      </w:pPr>
     </w:p>
     <w:p>
       <w:pPr>
@@ -3526,6 +4930,7 @@
         </w:rPr>
         <w:t xml:space="preserve">At </w:t>
       </w:r>
+      <w:proofErr w:type="spellStart"/>
       <w:r>
         <w:rPr>
           <w:rFonts w:eastAsiaTheme="minorEastAsia"/>
@@ -3534,13 +4939,14 @@
         </w:rPr>
         <w:t>EduNotes</w:t>
       </w:r>
+      <w:proofErr w:type="spellEnd"/>
       <w:r>
         <w:rPr>
           <w:rFonts w:eastAsiaTheme="minorEastAsia"/>
           <w:sz w:val="28"/>
           <w:szCs w:val="28"/>
         </w:rPr>
-        <w:t>, our mission is to enable students and teachers to interact directly through quality study materials that we provide of one of the</w:t>
+        <w:t xml:space="preserve">, our mission is to enable students and teachers to interact directly </w:t>
       </w:r>
       <w:r>
         <w:rPr>
@@ -3548,7 +4954,7 @@
           <w:sz w:val="28"/>
           <w:szCs w:val="28"/>
         </w:rPr>
-        <w:t xml:space="preserve"> best teachers from various institutes, in turn attempting to change the quality of education provided in the classroom which has become notes oriented. Hence, improving classroom effective time where the major focus should be on making students understand</w:t>
+        <w:t xml:space="preserve">through quality study materials that we provide of one of the best teachers from various institutes, in turn attempting to change the quality of education provided in the classroom which has become notes oriented. Hence, improving classroom effective time </w:t>
       </w:r>
       <w:r>
         <w:rPr>
@@ -3556,7 +4962,7 @@
           <w:sz w:val="28"/>
           <w:szCs w:val="28"/>
         </w:rPr>
-        <w:t xml:space="preserve"> better than worrying about dictating notes for examination</w:t>
+        <w:t>where the major focus should be on making students understand better than worrying about dictating notes for examination</w:t>
       </w:r>
       <w:r>
         <w:rPr>
@@ -3566,6 +4972,24 @@
         </w:rPr>
         <w:t>.</w:t>
       </w:r>
+      <w:r>
+        <w:rPr>
+          <w:rFonts w:eastAsiaTheme="minorEastAsia"/>
+          <w:sz w:val="28"/>
+          <w:szCs w:val="28"/>
+        </w:rPr>
+        <w:t xml:space="preserve"> </w:t>
+      </w:r>
+    </w:p>
+    <w:p>
+      <w:pPr>
+        <w:jc w:val="both"/>
+        <w:rPr>
+          <w:rFonts w:eastAsiaTheme="minorEastAsia"/>
+          <w:sz w:val="28"/>
+          <w:szCs w:val="28"/>
+        </w:rPr>
+      </w:pPr>
     </w:p>
     <w:p>
       <w:pPr>
@@ -3591,6 +5015,16 @@
     </w:p>
     <w:p>
       <w:pPr>
+        <w:jc w:val="both"/>
+        <w:rPr>
+          <w:rFonts w:eastAsiaTheme="minorEastAsia"/>
+          <w:sz w:val="28"/>
+          <w:szCs w:val="28"/>
+        </w:rPr>
+      </w:pPr>
+    </w:p>
+    <w:p>
+      <w:pPr>
         <w:numPr>
           <w:ilvl w:val="0"/>
           <w:numId w:val="9"/>
@@ -3602,15 +5036,13 @@
           <w:szCs w:val="21"/>
         </w:rPr>
       </w:pPr>
-      <w:bookmarkStart w:id="1" w:name="_GoBack"/>
-      <w:bookmarkEnd w:id="1"/>
       <w:r>
         <w:rPr>
           <w:rFonts w:eastAsiaTheme="minorEastAsia"/>
           <w:sz w:val="28"/>
           <w:szCs w:val="28"/>
         </w:rPr>
-        <w:t xml:space="preserve">Most importantly, we do realize that we have received a lot from Mother </w:t>
+        <w:t xml:space="preserve">Most </w:t>
       </w:r>
       <w:r>
         <w:rPr>
@@ -3618,7 +5050,7 @@
           <w:sz w:val="28"/>
           <w:szCs w:val="28"/>
         </w:rPr>
-        <w:t>Nature and it</w:t>
+        <w:t>importantly, we do realize that we have received a lot from Mother Nature and it</w:t>
       </w:r>
       <w:r>
         <w:rPr>
@@ -3679,7 +5111,7 @@
           <w:sz w:val="32"/>
           <w:szCs w:val="32"/>
         </w:rPr>
-        <w:t xml:space="preserve">Targeted </w:t>
+        <w:t xml:space="preserve">1.2 </w:t>
       </w:r>
       <w:r>
         <w:rPr>
@@ -3688,17 +5120,18 @@
           <w:sz w:val="32"/>
           <w:szCs w:val="32"/>
         </w:rPr>
-        <w:t>audience:</w:t>
-      </w:r>
-      <w:r>
+        <w:t>Targeted audience :-</w:t>
+      </w:r>
+    </w:p>
+    <w:p>
+      <w:pPr>
         <w:rPr>
           <w:b/>
           <w:bCs/>
-          <w:sz w:val="32"/>
-          <w:szCs w:val="32"/>
-        </w:rPr>
-        <w:t>-</w:t>
-      </w:r>
+          <w:sz w:val="28"/>
+          <w:szCs w:val="28"/>
+        </w:rPr>
+      </w:pPr>
     </w:p>
     <w:p>
       <w:pPr>
@@ -3757,7 +5190,14 @@
           <w:sz w:val="28"/>
           <w:szCs w:val="28"/>
         </w:rPr>
-        <w:t>People who are preparing for competitive exam</w:t>
+        <w:t>People who are preparing fo</w:t>
+      </w:r>
+      <w:r>
+        <w:rPr>
+          <w:sz w:val="28"/>
+          <w:szCs w:val="28"/>
+        </w:rPr>
+        <w:t>r competitive exam</w:t>
       </w:r>
     </w:p>
     <w:p>
@@ -3782,15 +5222,6 @@
     </w:p>
     <w:p>
       <w:pPr>
-        <w:ind w:firstLine="420"/>
-        <w:rPr>
-          <w:sz w:val="28"/>
-          <w:szCs w:val="28"/>
-        </w:rPr>
-      </w:pPr>
-    </w:p>
-    <w:p>
-      <w:pPr>
         <w:rPr>
           <w:b/>
           <w:bCs/>
@@ -3798,16 +5229,16 @@
           <w:szCs w:val="32"/>
         </w:rPr>
       </w:pPr>
-    </w:p>
-    <w:p>
-      <w:pPr>
+      <w:r>
         <w:rPr>
           <w:b/>
           <w:bCs/>
           <w:sz w:val="32"/>
           <w:szCs w:val="32"/>
         </w:rPr>
-      </w:pPr>
+        <w:lastRenderedPageBreak/>
+        <w:t xml:space="preserve">1.3 </w:t>
+      </w:r>
       <w:r>
         <w:rPr>
           <w:b/>
@@ -3815,17 +5246,7 @@
           <w:sz w:val="32"/>
           <w:szCs w:val="32"/>
         </w:rPr>
-        <w:lastRenderedPageBreak/>
-        <w:t xml:space="preserve">product </w:t>
-      </w:r>
-      <w:r>
-        <w:rPr>
-          <w:b/>
-          <w:bCs/>
-          <w:sz w:val="32"/>
-          <w:szCs w:val="32"/>
-        </w:rPr>
-        <w:t>scope:-</w:t>
+        <w:t>product scope:-</w:t>
       </w:r>
     </w:p>
     <w:p>
@@ -3896,7 +5317,14 @@
           <w:sz w:val="28"/>
           <w:szCs w:val="28"/>
         </w:rPr>
-        <w:t xml:space="preserve">For another university student also use this material if they have common subjects. </w:t>
+        <w:t xml:space="preserve">For another university student also </w:t>
+      </w:r>
+      <w:r>
+        <w:rPr>
+          <w:sz w:val="28"/>
+          <w:szCs w:val="28"/>
+        </w:rPr>
+        <w:t xml:space="preserve">use this material if they have common subjects. </w:t>
       </w:r>
     </w:p>
     <w:p>
@@ -3925,7 +5353,7 @@
           <w:sz w:val="32"/>
           <w:szCs w:val="32"/>
         </w:rPr>
-        <w:t>Future</w:t>
+        <w:t xml:space="preserve">1.4 </w:t>
       </w:r>
       <w:r>
         <w:rPr>
@@ -3934,35 +5362,18 @@
           <w:sz w:val="32"/>
           <w:szCs w:val="32"/>
         </w:rPr>
-        <w:t xml:space="preserve"> enhancemen</w:t>
-      </w:r>
-      <w:r>
+        <w:t>future enhancement possible :-</w:t>
+      </w:r>
+    </w:p>
+    <w:p>
+      <w:pPr>
         <w:rPr>
           <w:b/>
           <w:bCs/>
-          <w:sz w:val="32"/>
-          <w:szCs w:val="32"/>
-        </w:rPr>
-        <w:t xml:space="preserve">t </w:t>
-      </w:r>
-      <w:r>
-        <w:rPr>
-          <w:b/>
-          <w:bCs/>
-          <w:sz w:val="32"/>
-          <w:szCs w:val="32"/>
-        </w:rPr>
-        <w:t>possible:</w:t>
-      </w:r>
-      <w:r>
-        <w:rPr>
-          <w:b/>
-          <w:bCs/>
-          <w:sz w:val="32"/>
-          <w:szCs w:val="32"/>
-        </w:rPr>
-        <w:t>-</w:t>
-      </w:r>
+          <w:sz w:val="28"/>
+          <w:szCs w:val="28"/>
+        </w:rPr>
+      </w:pPr>
     </w:p>
     <w:p>
       <w:pPr>
@@ -3985,6 +5396,7 @@
     </w:p>
     <w:p>
       <w:pPr>
+        <w:ind w:firstLine="420"/>
         <w:rPr>
           <w:sz w:val="28"/>
           <w:szCs w:val="28"/>
@@ -4007,17 +5419,18 @@
           <w:sz w:val="32"/>
           <w:szCs w:val="32"/>
         </w:rPr>
-        <w:t>References:</w:t>
-      </w:r>
-      <w:r>
+        <w:t>References :-</w:t>
+      </w:r>
+    </w:p>
+    <w:p>
+      <w:pPr>
         <w:rPr>
           <w:b/>
           <w:bCs/>
-          <w:sz w:val="32"/>
-          <w:szCs w:val="32"/>
-        </w:rPr>
-        <w:t>-</w:t>
-      </w:r>
+          <w:sz w:val="28"/>
+          <w:szCs w:val="28"/>
+        </w:rPr>
+      </w:pPr>
     </w:p>
     <w:p>
       <w:pPr>
@@ -4033,7 +5446,16 @@
           <w:szCs w:val="28"/>
         </w:rPr>
       </w:pPr>
-      <w:hyperlink r:id="rId11" w:history="1">
+      <w:r>
+        <w:rPr>
+          <w:rStyle w:val="HTMLCite"/>
+          <w:rFonts w:eastAsia="SimSun"/>
+          <w:sz w:val="28"/>
+          <w:szCs w:val="28"/>
+        </w:rPr>
+        <w:t xml:space="preserve">  </w:t>
+      </w:r>
+      <w:hyperlink r:id="rId12" w:history="1">
         <w:r>
           <w:rPr>
             <w:rStyle w:val="Hyperlink"/>
@@ -4072,7 +5494,7 @@
           <w:szCs w:val="28"/>
         </w:rPr>
       </w:pPr>
-      <w:hyperlink r:id="rId12" w:history="1">
+      <w:hyperlink r:id="rId13" w:history="1">
         <w:r>
           <w:rPr>
             <w:rStyle w:val="Hyperlink"/>
@@ -4109,7 +5531,7 @@
           <w:szCs w:val="28"/>
         </w:rPr>
       </w:pPr>
-      <w:hyperlink r:id="rId13" w:history="1">
+      <w:hyperlink r:id="rId14" w:history="1">
         <w:r>
           <w:rPr>
             <w:rStyle w:val="Hyperlink"/>
@@ -4129,7 +5551,7 @@
           <w:sz w:val="28"/>
           <w:szCs w:val="28"/>
         </w:rPr>
-        <w:t xml:space="preserve"> :- They can provide platform for BPUT,KIIT,AMITY and JATUH universities only and we find that we can only upload pdf file and some</w:t>
+        <w:t xml:space="preserve"> :- They can provide platform for BPUT,KIIT,AMITY and JATUH universities only and we find that we </w:t>
       </w:r>
       <w:r>
         <w:rPr>
@@ -4138,7 +5560,7 @@
           <w:sz w:val="28"/>
           <w:szCs w:val="28"/>
         </w:rPr>
-        <w:t xml:space="preserve"> videos on programming languages on it.</w:t>
+        <w:t>can only upload pdf file and some videos on programming languages on it.</w:t>
       </w:r>
     </w:p>
     <w:p>
@@ -4153,7 +5575,7 @@
           <w:rFonts w:asciiTheme="majorHAnsi" w:eastAsia="SimSun" w:hAnsi="SimSun" w:cs="SimSun"/>
         </w:rPr>
       </w:pPr>
-      <w:hyperlink r:id="rId14" w:history="1">
+      <w:hyperlink r:id="rId15" w:history="1">
         <w:r>
           <w:rPr>
             <w:rStyle w:val="Hyperlink"/>
@@ -4173,7 +5595,27 @@
           <w:sz w:val="28"/>
           <w:szCs w:val="28"/>
         </w:rPr>
-        <w:t xml:space="preserve"> :- In this website student can not upload they notes and only one material per subject is given.</w:t>
+        <w:t xml:space="preserve"> :- In this website student </w:t>
+      </w:r>
+      <w:proofErr w:type="spellStart"/>
+      <w:r>
+        <w:rPr>
+          <w:rStyle w:val="HTMLCite"/>
+          <w:rFonts w:eastAsia="SimSun"/>
+          <w:sz w:val="28"/>
+          <w:szCs w:val="28"/>
+        </w:rPr>
+        <w:t>can not</w:t>
+      </w:r>
+      <w:proofErr w:type="spellEnd"/>
+      <w:r>
+        <w:rPr>
+          <w:rStyle w:val="HTMLCite"/>
+          <w:rFonts w:eastAsia="SimSun"/>
+          <w:sz w:val="28"/>
+          <w:szCs w:val="28"/>
+        </w:rPr>
+        <w:t xml:space="preserve"> upload they notes and only one material per subject is given.</w:t>
       </w:r>
     </w:p>
     <w:p>
@@ -4218,8 +5660,1811 @@
         </w:rPr>
       </w:pPr>
     </w:p>
+    <w:p>
+      <w:pPr>
+        <w:pStyle w:val="ListParagraph1"/>
+        <w:autoSpaceDE w:val="0"/>
+        <w:autoSpaceDN w:val="0"/>
+        <w:adjustRightInd w:val="0"/>
+        <w:ind w:left="0"/>
+        <w:jc w:val="both"/>
+        <w:rPr>
+          <w:color w:val="000000"/>
+          <w:sz w:val="28"/>
+          <w:szCs w:val="28"/>
+        </w:rPr>
+      </w:pPr>
+    </w:p>
+    <w:p>
+      <w:pPr>
+        <w:pStyle w:val="ListParagraph1"/>
+        <w:autoSpaceDE w:val="0"/>
+        <w:autoSpaceDN w:val="0"/>
+        <w:adjustRightInd w:val="0"/>
+        <w:ind w:left="0"/>
+        <w:jc w:val="both"/>
+        <w:rPr>
+          <w:color w:val="000000"/>
+          <w:sz w:val="28"/>
+          <w:szCs w:val="28"/>
+        </w:rPr>
+      </w:pPr>
+    </w:p>
+    <w:p>
+      <w:pPr>
+        <w:widowControl w:val="0"/>
+        <w:numPr>
+          <w:ilvl w:val="0"/>
+          <w:numId w:val="15"/>
+        </w:numPr>
+        <w:tabs>
+          <w:tab w:val="num" w:pos="420"/>
+        </w:tabs>
+        <w:overflowPunct w:val="0"/>
+        <w:autoSpaceDE w:val="0"/>
+        <w:autoSpaceDN w:val="0"/>
+        <w:adjustRightInd w:val="0"/>
+        <w:spacing w:after="0" w:line="240" w:lineRule="auto"/>
+        <w:ind w:left="420" w:hanging="420"/>
+        <w:rPr>
+          <w:b/>
+          <w:bCs/>
+          <w:sz w:val="36"/>
+          <w:szCs w:val="36"/>
+          <w:u w:val="single"/>
+        </w:rPr>
+      </w:pPr>
+      <w:r>
+        <w:rPr>
+          <w:b/>
+          <w:bCs/>
+          <w:sz w:val="36"/>
+          <w:szCs w:val="36"/>
+          <w:u w:val="single"/>
+        </w:rPr>
+        <w:lastRenderedPageBreak/>
+        <w:t>Project Management</w:t>
+      </w:r>
+    </w:p>
+    <w:p>
+      <w:pPr>
+        <w:pStyle w:val="ListParagraph1"/>
+        <w:autoSpaceDE w:val="0"/>
+        <w:autoSpaceDN w:val="0"/>
+        <w:adjustRightInd w:val="0"/>
+        <w:ind w:left="0"/>
+        <w:jc w:val="both"/>
+        <w:rPr>
+          <w:color w:val="000000"/>
+          <w:sz w:val="28"/>
+          <w:szCs w:val="28"/>
+        </w:rPr>
+      </w:pPr>
+    </w:p>
+    <w:p>
+      <w:pPr>
+        <w:pStyle w:val="ListParagraph"/>
+        <w:widowControl w:val="0"/>
+        <w:numPr>
+          <w:ilvl w:val="1"/>
+          <w:numId w:val="25"/>
+        </w:numPr>
+        <w:overflowPunct w:val="0"/>
+        <w:autoSpaceDE w:val="0"/>
+        <w:autoSpaceDN w:val="0"/>
+        <w:adjustRightInd w:val="0"/>
+        <w:spacing w:after="0" w:line="240" w:lineRule="auto"/>
+        <w:jc w:val="both"/>
+        <w:rPr>
+          <w:b/>
+          <w:bCs/>
+          <w:sz w:val="32"/>
+          <w:szCs w:val="32"/>
+        </w:rPr>
+      </w:pPr>
+      <w:r>
+        <w:rPr>
+          <w:b/>
+          <w:bCs/>
+          <w:sz w:val="32"/>
+          <w:szCs w:val="32"/>
+        </w:rPr>
+        <w:t xml:space="preserve">Project Planning and scheduling </w:t>
+      </w:r>
+      <w:r>
+        <w:rPr>
+          <w:b/>
+          <w:bCs/>
+          <w:sz w:val="32"/>
+          <w:szCs w:val="32"/>
+        </w:rPr>
+        <w:t>:-</w:t>
+      </w:r>
+    </w:p>
+    <w:p>
+      <w:pPr>
+        <w:pStyle w:val="ListParagraph1"/>
+        <w:autoSpaceDE w:val="0"/>
+        <w:autoSpaceDN w:val="0"/>
+        <w:adjustRightInd w:val="0"/>
+        <w:ind w:left="0"/>
+        <w:jc w:val="both"/>
+        <w:rPr>
+          <w:color w:val="000000"/>
+          <w:sz w:val="28"/>
+          <w:szCs w:val="28"/>
+        </w:rPr>
+      </w:pPr>
+    </w:p>
+    <w:p>
+      <w:pPr>
+        <w:pStyle w:val="NormalWeb"/>
+        <w:rPr>
+          <w:sz w:val="28"/>
+          <w:szCs w:val="28"/>
+        </w:rPr>
+      </w:pPr>
+      <w:r>
+        <w:rPr>
+          <w:sz w:val="28"/>
+          <w:szCs w:val="28"/>
+        </w:rPr>
+        <w:t xml:space="preserve">The </w:t>
+      </w:r>
+      <w:r>
+        <w:rPr>
+          <w:rStyle w:val="Strong"/>
+          <w:i/>
+          <w:iCs/>
+          <w:sz w:val="28"/>
+          <w:szCs w:val="28"/>
+        </w:rPr>
+        <w:t>Waterfall Model</w:t>
+      </w:r>
+      <w:r>
+        <w:rPr>
+          <w:sz w:val="28"/>
+          <w:szCs w:val="28"/>
+        </w:rPr>
+        <w:t xml:space="preserve"> was first Process Model to be introduced. It is very simple to understand and use. In a </w:t>
+      </w:r>
+      <w:r>
+        <w:rPr>
+          <w:rStyle w:val="Emphasis"/>
+          <w:sz w:val="28"/>
+          <w:szCs w:val="28"/>
+        </w:rPr>
+        <w:t>Waterfall</w:t>
+      </w:r>
+      <w:r>
+        <w:rPr>
+          <w:sz w:val="28"/>
+          <w:szCs w:val="28"/>
+        </w:rPr>
+        <w:t xml:space="preserve"> model, each phase must be completed before the next phase can begin and there is no overlapping in the phases. </w:t>
+      </w:r>
+      <w:r>
+        <w:rPr>
+          <w:rStyle w:val="Emphasis"/>
+          <w:sz w:val="28"/>
+          <w:szCs w:val="28"/>
+        </w:rPr>
+        <w:t>Waterfall</w:t>
+      </w:r>
+      <w:r>
+        <w:rPr>
+          <w:sz w:val="28"/>
+          <w:szCs w:val="28"/>
+        </w:rPr>
+        <w:t xml:space="preserve"> model is the earliest </w:t>
+      </w:r>
+      <w:hyperlink r:id="rId16" w:tooltip="Software Development Life Cycle" w:history="1">
+        <w:r>
+          <w:rPr>
+            <w:rStyle w:val="Strong"/>
+            <w:i/>
+            <w:iCs/>
+            <w:color w:val="0000FF"/>
+            <w:sz w:val="28"/>
+            <w:szCs w:val="28"/>
+            <w:u w:val="single"/>
+          </w:rPr>
+          <w:t>SDLC</w:t>
+        </w:r>
+        <w:r>
+          <w:rPr>
+            <w:rStyle w:val="Emphasis"/>
+            <w:color w:val="0000FF"/>
+            <w:sz w:val="28"/>
+            <w:szCs w:val="28"/>
+            <w:u w:val="single"/>
+          </w:rPr>
+          <w:t xml:space="preserve"> </w:t>
+        </w:r>
+      </w:hyperlink>
+      <w:r>
+        <w:rPr>
+          <w:sz w:val="28"/>
+          <w:szCs w:val="28"/>
+        </w:rPr>
+        <w:t>approach that was used for software development.</w:t>
+      </w:r>
+    </w:p>
+    <w:p>
+      <w:pPr>
+        <w:pStyle w:val="NormalWeb"/>
+        <w:rPr>
+          <w:rStyle w:val="Strong"/>
+          <w:i/>
+          <w:iCs/>
+          <w:sz w:val="28"/>
+          <w:szCs w:val="28"/>
+        </w:rPr>
+      </w:pPr>
+      <w:r>
+        <w:rPr>
+          <w:sz w:val="28"/>
+          <w:szCs w:val="28"/>
+        </w:rPr>
+        <w:t>In “</w:t>
+      </w:r>
+      <w:r>
+        <w:rPr>
+          <w:rStyle w:val="Strong"/>
+          <w:i/>
+          <w:iCs/>
+          <w:sz w:val="28"/>
+          <w:szCs w:val="28"/>
+        </w:rPr>
+        <w:t>The Waterfall</w:t>
+      </w:r>
+      <w:r>
+        <w:rPr>
+          <w:sz w:val="28"/>
+          <w:szCs w:val="28"/>
+        </w:rPr>
+        <w:t xml:space="preserve">” approach, the whole process of </w:t>
+      </w:r>
+      <w:r>
+        <w:rPr>
+          <w:rStyle w:val="Emphasis"/>
+          <w:sz w:val="28"/>
+          <w:szCs w:val="28"/>
+        </w:rPr>
+        <w:t>software development</w:t>
+      </w:r>
+      <w:r>
+        <w:rPr>
+          <w:sz w:val="28"/>
+          <w:szCs w:val="28"/>
+        </w:rPr>
+        <w:t xml:space="preserve"> is divided into separate phases. The outcome of one phase acts as the input for the next phase sequentially. This means that any phase in the development process begins only if the previous phase is complete. The waterfall model is a sequential design process in which progress is seen as flowing steadily downwards (like a waterfall) through the phases of </w:t>
+      </w:r>
+      <w:r>
+        <w:rPr>
+          <w:rStyle w:val="Strong"/>
+          <w:i/>
+          <w:iCs/>
+          <w:sz w:val="28"/>
+          <w:szCs w:val="28"/>
+        </w:rPr>
+        <w:t>Conception, Initiation, Analysis, Design, Construction, Testing, Production/Implementation and Maintenance.</w:t>
+      </w:r>
+    </w:p>
+    <w:p>
+      <w:pPr>
+        <w:pStyle w:val="NormalWeb"/>
+      </w:pPr>
+      <w:r>
+        <w:rPr>
+          <w:noProof/>
+        </w:rPr>
+        <w:drawing>
+          <wp:inline distT="0" distB="0" distL="0" distR="0">
+            <wp:extent cx="5943600" cy="3343275"/>
+            <wp:effectExtent l="0" t="0" r="0" b="9525"/>
+            <wp:docPr id="21" name="Picture 21"/>
+            <wp:cNvGraphicFramePr>
+              <a:graphicFrameLocks xmlns:a="http://schemas.openxmlformats.org/drawingml/2006/main" noChangeAspect="1"/>
+            </wp:cNvGraphicFramePr>
+            <a:graphic xmlns:a="http://schemas.openxmlformats.org/drawingml/2006/main">
+              <a:graphicData uri="http://schemas.openxmlformats.org/drawingml/2006/picture">
+                <pic:pic xmlns:pic="http://schemas.openxmlformats.org/drawingml/2006/picture">
+                  <pic:nvPicPr>
+                    <pic:cNvPr id="21" name="maxresdefault.jpg"/>
+                    <pic:cNvPicPr/>
+                  </pic:nvPicPr>
+                  <pic:blipFill>
+                    <a:blip r:embed="rId17">
+                      <a:extLst>
+                        <a:ext uri="{28A0092B-C50C-407E-A947-70E740481C1C}">
+                          <a14:useLocalDpi xmlns:a14="http://schemas.microsoft.com/office/drawing/2010/main" val="0"/>
+                        </a:ext>
+                      </a:extLst>
+                    </a:blip>
+                    <a:stretch>
+                      <a:fillRect/>
+                    </a:stretch>
+                  </pic:blipFill>
+                  <pic:spPr>
+                    <a:xfrm>
+                      <a:off x="0" y="0"/>
+                      <a:ext cx="5943600" cy="3343275"/>
+                    </a:xfrm>
+                    <a:prstGeom prst="rect">
+                      <a:avLst/>
+                    </a:prstGeom>
+                  </pic:spPr>
+                </pic:pic>
+              </a:graphicData>
+            </a:graphic>
+          </wp:inline>
+        </w:drawing>
+      </w:r>
+    </w:p>
+    <w:p>
+      <w:pPr>
+        <w:pStyle w:val="NormalWeb"/>
+      </w:pPr>
+      <w:r>
+        <w:t> </w:t>
+      </w:r>
+    </w:p>
+    <w:p>
+      <w:pPr>
+        <w:pStyle w:val="NormalWeb"/>
+        <w:rPr>
+          <w:sz w:val="28"/>
+          <w:szCs w:val="28"/>
+        </w:rPr>
+      </w:pPr>
+    </w:p>
+    <w:p>
+      <w:pPr>
+        <w:pStyle w:val="NormalWeb"/>
+        <w:rPr>
+          <w:sz w:val="28"/>
+          <w:szCs w:val="28"/>
+        </w:rPr>
+      </w:pPr>
+    </w:p>
+    <w:p>
+      <w:pPr>
+        <w:pStyle w:val="NormalWeb"/>
+        <w:rPr>
+          <w:sz w:val="28"/>
+          <w:szCs w:val="28"/>
+        </w:rPr>
+      </w:pPr>
+      <w:r>
+        <w:rPr>
+          <w:sz w:val="28"/>
+          <w:szCs w:val="28"/>
+        </w:rPr>
+        <w:t xml:space="preserve">As the </w:t>
+      </w:r>
+      <w:r>
+        <w:rPr>
+          <w:rStyle w:val="Strong"/>
+          <w:i/>
+          <w:iCs/>
+          <w:sz w:val="28"/>
+          <w:szCs w:val="28"/>
+        </w:rPr>
+        <w:t>Waterfall Model</w:t>
+      </w:r>
+      <w:r>
+        <w:rPr>
+          <w:sz w:val="28"/>
+          <w:szCs w:val="28"/>
+        </w:rPr>
+        <w:t xml:space="preserve"> illustrates the software development process in a linear sequential flow; hence it is also referred to as a </w:t>
+      </w:r>
+      <w:r>
+        <w:rPr>
+          <w:rStyle w:val="Strong"/>
+          <w:i/>
+          <w:iCs/>
+          <w:sz w:val="28"/>
+          <w:szCs w:val="28"/>
+        </w:rPr>
+        <w:t>Linear-Sequential Life Cycle Model</w:t>
+      </w:r>
+      <w:r>
+        <w:rPr>
+          <w:sz w:val="28"/>
+          <w:szCs w:val="28"/>
+        </w:rPr>
+        <w:t>.</w:t>
+      </w:r>
+    </w:p>
+    <w:p>
+      <w:pPr>
+        <w:pStyle w:val="NormalWeb"/>
+        <w:rPr>
+          <w:sz w:val="28"/>
+          <w:szCs w:val="28"/>
+        </w:rPr>
+      </w:pPr>
+      <w:r>
+        <w:rPr>
+          <w:sz w:val="28"/>
+          <w:szCs w:val="28"/>
+        </w:rPr>
+        <w:t>All these phases are cascaded to each other in which progress is seen as flowing steadily downwards (like a waterfall) through the phases. The next phase is started only after the defined set of goals are achieved for previous phase and it is signed off, so the name “</w:t>
+      </w:r>
+      <w:r>
+        <w:rPr>
+          <w:i/>
+          <w:iCs/>
+          <w:sz w:val="28"/>
+          <w:szCs w:val="28"/>
+        </w:rPr>
+        <w:t>Waterfall Model</w:t>
+      </w:r>
+      <w:r>
+        <w:rPr>
+          <w:sz w:val="28"/>
+          <w:szCs w:val="28"/>
+        </w:rPr>
+        <w:t>“.</w:t>
+      </w:r>
+    </w:p>
+    <w:p>
+      <w:pPr>
+        <w:pStyle w:val="NormalWeb"/>
+        <w:rPr>
+          <w:sz w:val="28"/>
+          <w:szCs w:val="28"/>
+        </w:rPr>
+      </w:pPr>
+    </w:p>
+    <w:p>
+      <w:pPr>
+        <w:pStyle w:val="ListParagraph"/>
+        <w:numPr>
+          <w:ilvl w:val="0"/>
+          <w:numId w:val="28"/>
+        </w:numPr>
+        <w:spacing w:before="100" w:beforeAutospacing="1" w:after="100" w:afterAutospacing="1" w:line="240" w:lineRule="auto"/>
+        <w:jc w:val="both"/>
+        <w:rPr>
+          <w:sz w:val="28"/>
+          <w:szCs w:val="28"/>
+        </w:rPr>
+      </w:pPr>
+      <w:r>
+        <w:rPr>
+          <w:sz w:val="28"/>
+          <w:szCs w:val="28"/>
+        </w:rPr>
+        <w:t>This model is used only when the requirements are very well known, clear and fixed.</w:t>
+      </w:r>
+    </w:p>
+    <w:p>
+      <w:pPr>
+        <w:pStyle w:val="ListParagraph"/>
+        <w:spacing w:before="100" w:beforeAutospacing="1" w:after="100" w:afterAutospacing="1" w:line="240" w:lineRule="auto"/>
+        <w:jc w:val="both"/>
+        <w:rPr>
+          <w:sz w:val="28"/>
+          <w:szCs w:val="28"/>
+        </w:rPr>
+      </w:pPr>
+    </w:p>
+    <w:p>
+      <w:pPr>
+        <w:pStyle w:val="ListParagraph"/>
+        <w:numPr>
+          <w:ilvl w:val="0"/>
+          <w:numId w:val="28"/>
+        </w:numPr>
+        <w:spacing w:before="100" w:beforeAutospacing="1" w:after="100" w:afterAutospacing="1" w:line="240" w:lineRule="auto"/>
+        <w:jc w:val="both"/>
+        <w:rPr>
+          <w:sz w:val="28"/>
+          <w:szCs w:val="28"/>
+        </w:rPr>
+      </w:pPr>
+      <w:r>
+        <w:rPr>
+          <w:sz w:val="28"/>
+          <w:szCs w:val="28"/>
+        </w:rPr>
+        <w:t>Product definition is stable.</w:t>
+      </w:r>
+    </w:p>
+    <w:p>
+      <w:pPr>
+        <w:pStyle w:val="ListParagraph"/>
+        <w:spacing w:before="100" w:beforeAutospacing="1" w:after="100" w:afterAutospacing="1" w:line="240" w:lineRule="auto"/>
+        <w:jc w:val="both"/>
+        <w:rPr>
+          <w:sz w:val="28"/>
+          <w:szCs w:val="28"/>
+        </w:rPr>
+      </w:pPr>
+    </w:p>
+    <w:p>
+      <w:pPr>
+        <w:pStyle w:val="ListParagraph"/>
+        <w:numPr>
+          <w:ilvl w:val="0"/>
+          <w:numId w:val="28"/>
+        </w:numPr>
+        <w:spacing w:before="100" w:beforeAutospacing="1" w:after="100" w:afterAutospacing="1" w:line="240" w:lineRule="auto"/>
+        <w:jc w:val="both"/>
+        <w:rPr>
+          <w:sz w:val="28"/>
+          <w:szCs w:val="28"/>
+        </w:rPr>
+      </w:pPr>
+      <w:r>
+        <w:rPr>
+          <w:sz w:val="28"/>
+          <w:szCs w:val="28"/>
+        </w:rPr>
+        <w:t>Technology is understood.</w:t>
+      </w:r>
+    </w:p>
+    <w:p>
+      <w:pPr>
+        <w:pStyle w:val="ListParagraph"/>
+        <w:rPr>
+          <w:sz w:val="28"/>
+          <w:szCs w:val="28"/>
+        </w:rPr>
+      </w:pPr>
+    </w:p>
+    <w:p>
+      <w:pPr>
+        <w:pStyle w:val="ListParagraph"/>
+        <w:numPr>
+          <w:ilvl w:val="0"/>
+          <w:numId w:val="28"/>
+        </w:numPr>
+        <w:spacing w:before="100" w:beforeAutospacing="1" w:after="100" w:afterAutospacing="1" w:line="240" w:lineRule="auto"/>
+        <w:jc w:val="both"/>
+        <w:rPr>
+          <w:sz w:val="28"/>
+          <w:szCs w:val="28"/>
+        </w:rPr>
+      </w:pPr>
+      <w:r>
+        <w:rPr>
+          <w:sz w:val="28"/>
+          <w:szCs w:val="28"/>
+        </w:rPr>
+        <w:t>There are no ambiguous requirements</w:t>
+      </w:r>
+    </w:p>
+    <w:p>
+      <w:pPr>
+        <w:pStyle w:val="ListParagraph"/>
+        <w:spacing w:before="100" w:beforeAutospacing="1" w:after="100" w:afterAutospacing="1" w:line="240" w:lineRule="auto"/>
+        <w:jc w:val="both"/>
+        <w:rPr>
+          <w:sz w:val="28"/>
+          <w:szCs w:val="28"/>
+        </w:rPr>
+      </w:pPr>
+    </w:p>
+    <w:p>
+      <w:pPr>
+        <w:pStyle w:val="ListParagraph"/>
+        <w:numPr>
+          <w:ilvl w:val="0"/>
+          <w:numId w:val="28"/>
+        </w:numPr>
+        <w:spacing w:before="100" w:beforeAutospacing="1" w:after="100" w:afterAutospacing="1" w:line="240" w:lineRule="auto"/>
+        <w:jc w:val="both"/>
+        <w:rPr>
+          <w:sz w:val="28"/>
+          <w:szCs w:val="28"/>
+        </w:rPr>
+      </w:pPr>
+      <w:r>
+        <w:rPr>
+          <w:sz w:val="28"/>
+          <w:szCs w:val="28"/>
+        </w:rPr>
+        <w:t>Ample resources with required expertise are available freely</w:t>
+      </w:r>
+    </w:p>
+    <w:p>
+      <w:pPr>
+        <w:pStyle w:val="ListParagraph"/>
+        <w:spacing w:before="100" w:beforeAutospacing="1" w:after="100" w:afterAutospacing="1" w:line="240" w:lineRule="auto"/>
+        <w:jc w:val="both"/>
+        <w:rPr>
+          <w:sz w:val="28"/>
+          <w:szCs w:val="28"/>
+        </w:rPr>
+      </w:pPr>
+    </w:p>
+    <w:p>
+      <w:pPr>
+        <w:pStyle w:val="ListParagraph"/>
+        <w:numPr>
+          <w:ilvl w:val="0"/>
+          <w:numId w:val="28"/>
+        </w:numPr>
+        <w:spacing w:before="100" w:beforeAutospacing="1" w:after="100" w:afterAutospacing="1" w:line="240" w:lineRule="auto"/>
+        <w:jc w:val="both"/>
+        <w:rPr>
+          <w:sz w:val="28"/>
+          <w:szCs w:val="28"/>
+        </w:rPr>
+      </w:pPr>
+      <w:r>
+        <w:rPr>
+          <w:sz w:val="28"/>
+          <w:szCs w:val="28"/>
+        </w:rPr>
+        <w:t>The project is short.</w:t>
+      </w:r>
+    </w:p>
+    <w:p>
+      <w:pPr>
+        <w:widowControl w:val="0"/>
+        <w:tabs>
+          <w:tab w:val="num" w:pos="2880"/>
+        </w:tabs>
+        <w:overflowPunct w:val="0"/>
+        <w:autoSpaceDE w:val="0"/>
+        <w:autoSpaceDN w:val="0"/>
+        <w:adjustRightInd w:val="0"/>
+        <w:spacing w:after="0" w:line="240" w:lineRule="auto"/>
+        <w:ind w:right="1460"/>
+        <w:rPr>
+          <w:sz w:val="28"/>
+          <w:szCs w:val="28"/>
+        </w:rPr>
+      </w:pPr>
+    </w:p>
+    <w:p>
+      <w:pPr>
+        <w:widowControl w:val="0"/>
+        <w:tabs>
+          <w:tab w:val="num" w:pos="2880"/>
+        </w:tabs>
+        <w:overflowPunct w:val="0"/>
+        <w:autoSpaceDE w:val="0"/>
+        <w:autoSpaceDN w:val="0"/>
+        <w:adjustRightInd w:val="0"/>
+        <w:spacing w:after="0" w:line="240" w:lineRule="auto"/>
+        <w:ind w:right="1460"/>
+        <w:rPr>
+          <w:sz w:val="28"/>
+          <w:szCs w:val="28"/>
+        </w:rPr>
+      </w:pPr>
+    </w:p>
+    <w:p>
+      <w:pPr>
+        <w:widowControl w:val="0"/>
+        <w:tabs>
+          <w:tab w:val="num" w:pos="2880"/>
+        </w:tabs>
+        <w:overflowPunct w:val="0"/>
+        <w:autoSpaceDE w:val="0"/>
+        <w:autoSpaceDN w:val="0"/>
+        <w:adjustRightInd w:val="0"/>
+        <w:spacing w:after="0" w:line="240" w:lineRule="auto"/>
+        <w:ind w:right="1460"/>
+        <w:rPr>
+          <w:sz w:val="28"/>
+          <w:szCs w:val="28"/>
+        </w:rPr>
+      </w:pPr>
+    </w:p>
+    <w:p>
+      <w:pPr>
+        <w:widowControl w:val="0"/>
+        <w:tabs>
+          <w:tab w:val="num" w:pos="2880"/>
+        </w:tabs>
+        <w:overflowPunct w:val="0"/>
+        <w:autoSpaceDE w:val="0"/>
+        <w:autoSpaceDN w:val="0"/>
+        <w:adjustRightInd w:val="0"/>
+        <w:spacing w:after="0" w:line="240" w:lineRule="auto"/>
+        <w:ind w:right="1460"/>
+        <w:rPr>
+          <w:sz w:val="28"/>
+          <w:szCs w:val="28"/>
+        </w:rPr>
+      </w:pPr>
+    </w:p>
+    <w:p>
+      <w:pPr>
+        <w:widowControl w:val="0"/>
+        <w:tabs>
+          <w:tab w:val="num" w:pos="2880"/>
+        </w:tabs>
+        <w:overflowPunct w:val="0"/>
+        <w:autoSpaceDE w:val="0"/>
+        <w:autoSpaceDN w:val="0"/>
+        <w:adjustRightInd w:val="0"/>
+        <w:spacing w:after="0" w:line="240" w:lineRule="auto"/>
+        <w:ind w:right="1460"/>
+        <w:rPr>
+          <w:sz w:val="28"/>
+          <w:szCs w:val="28"/>
+        </w:rPr>
+      </w:pPr>
+    </w:p>
+    <w:p>
+      <w:pPr>
+        <w:widowControl w:val="0"/>
+        <w:tabs>
+          <w:tab w:val="num" w:pos="2880"/>
+        </w:tabs>
+        <w:overflowPunct w:val="0"/>
+        <w:autoSpaceDE w:val="0"/>
+        <w:autoSpaceDN w:val="0"/>
+        <w:adjustRightInd w:val="0"/>
+        <w:spacing w:after="0" w:line="240" w:lineRule="auto"/>
+        <w:ind w:right="1460"/>
+        <w:rPr>
+          <w:sz w:val="28"/>
+          <w:szCs w:val="28"/>
+        </w:rPr>
+      </w:pPr>
+    </w:p>
+    <w:p>
+      <w:pPr>
+        <w:widowControl w:val="0"/>
+        <w:tabs>
+          <w:tab w:val="num" w:pos="2880"/>
+        </w:tabs>
+        <w:overflowPunct w:val="0"/>
+        <w:autoSpaceDE w:val="0"/>
+        <w:autoSpaceDN w:val="0"/>
+        <w:adjustRightInd w:val="0"/>
+        <w:spacing w:after="0" w:line="240" w:lineRule="auto"/>
+        <w:ind w:right="1460"/>
+        <w:rPr>
+          <w:sz w:val="28"/>
+          <w:szCs w:val="28"/>
+        </w:rPr>
+      </w:pPr>
+    </w:p>
+    <w:p>
+      <w:pPr>
+        <w:widowControl w:val="0"/>
+        <w:tabs>
+          <w:tab w:val="num" w:pos="2880"/>
+        </w:tabs>
+        <w:overflowPunct w:val="0"/>
+        <w:autoSpaceDE w:val="0"/>
+        <w:autoSpaceDN w:val="0"/>
+        <w:adjustRightInd w:val="0"/>
+        <w:spacing w:after="0" w:line="240" w:lineRule="auto"/>
+        <w:ind w:right="1460"/>
+        <w:rPr>
+          <w:sz w:val="28"/>
+          <w:szCs w:val="28"/>
+        </w:rPr>
+      </w:pPr>
+    </w:p>
+    <w:p>
+      <w:pPr>
+        <w:widowControl w:val="0"/>
+        <w:tabs>
+          <w:tab w:val="num" w:pos="2880"/>
+        </w:tabs>
+        <w:overflowPunct w:val="0"/>
+        <w:autoSpaceDE w:val="0"/>
+        <w:autoSpaceDN w:val="0"/>
+        <w:adjustRightInd w:val="0"/>
+        <w:spacing w:after="0" w:line="240" w:lineRule="auto"/>
+        <w:ind w:right="1460"/>
+        <w:rPr>
+          <w:sz w:val="28"/>
+          <w:szCs w:val="28"/>
+        </w:rPr>
+      </w:pPr>
+    </w:p>
+    <w:p>
+      <w:pPr>
+        <w:widowControl w:val="0"/>
+        <w:tabs>
+          <w:tab w:val="num" w:pos="2880"/>
+        </w:tabs>
+        <w:overflowPunct w:val="0"/>
+        <w:autoSpaceDE w:val="0"/>
+        <w:autoSpaceDN w:val="0"/>
+        <w:adjustRightInd w:val="0"/>
+        <w:spacing w:after="0" w:line="240" w:lineRule="auto"/>
+        <w:ind w:right="1460"/>
+        <w:rPr>
+          <w:sz w:val="28"/>
+          <w:szCs w:val="28"/>
+        </w:rPr>
+      </w:pPr>
+    </w:p>
+    <w:p>
+      <w:pPr>
+        <w:widowControl w:val="0"/>
+        <w:tabs>
+          <w:tab w:val="num" w:pos="2880"/>
+        </w:tabs>
+        <w:overflowPunct w:val="0"/>
+        <w:autoSpaceDE w:val="0"/>
+        <w:autoSpaceDN w:val="0"/>
+        <w:adjustRightInd w:val="0"/>
+        <w:spacing w:after="0" w:line="240" w:lineRule="auto"/>
+        <w:ind w:right="1460"/>
+        <w:rPr>
+          <w:sz w:val="28"/>
+          <w:szCs w:val="28"/>
+        </w:rPr>
+      </w:pPr>
+    </w:p>
+    <w:p>
+      <w:pPr>
+        <w:widowControl w:val="0"/>
+        <w:tabs>
+          <w:tab w:val="num" w:pos="2880"/>
+        </w:tabs>
+        <w:overflowPunct w:val="0"/>
+        <w:autoSpaceDE w:val="0"/>
+        <w:autoSpaceDN w:val="0"/>
+        <w:adjustRightInd w:val="0"/>
+        <w:spacing w:after="0" w:line="240" w:lineRule="auto"/>
+        <w:ind w:right="1460"/>
+        <w:rPr>
+          <w:sz w:val="28"/>
+          <w:szCs w:val="28"/>
+        </w:rPr>
+      </w:pPr>
+    </w:p>
+    <w:p>
+      <w:pPr>
+        <w:widowControl w:val="0"/>
+        <w:tabs>
+          <w:tab w:val="num" w:pos="2880"/>
+        </w:tabs>
+        <w:overflowPunct w:val="0"/>
+        <w:autoSpaceDE w:val="0"/>
+        <w:autoSpaceDN w:val="0"/>
+        <w:adjustRightInd w:val="0"/>
+        <w:spacing w:after="0" w:line="240" w:lineRule="auto"/>
+        <w:ind w:right="1460"/>
+        <w:rPr>
+          <w:sz w:val="28"/>
+          <w:szCs w:val="28"/>
+        </w:rPr>
+      </w:pPr>
+    </w:p>
+    <w:p>
+      <w:pPr>
+        <w:widowControl w:val="0"/>
+        <w:tabs>
+          <w:tab w:val="num" w:pos="2880"/>
+        </w:tabs>
+        <w:overflowPunct w:val="0"/>
+        <w:autoSpaceDE w:val="0"/>
+        <w:autoSpaceDN w:val="0"/>
+        <w:adjustRightInd w:val="0"/>
+        <w:spacing w:after="0" w:line="240" w:lineRule="auto"/>
+        <w:ind w:right="1460"/>
+        <w:rPr>
+          <w:sz w:val="28"/>
+          <w:szCs w:val="28"/>
+        </w:rPr>
+      </w:pPr>
+    </w:p>
+    <w:p>
+      <w:pPr>
+        <w:widowControl w:val="0"/>
+        <w:tabs>
+          <w:tab w:val="num" w:pos="2880"/>
+        </w:tabs>
+        <w:overflowPunct w:val="0"/>
+        <w:autoSpaceDE w:val="0"/>
+        <w:autoSpaceDN w:val="0"/>
+        <w:adjustRightInd w:val="0"/>
+        <w:spacing w:after="0" w:line="240" w:lineRule="auto"/>
+        <w:ind w:right="1460"/>
+        <w:rPr>
+          <w:sz w:val="28"/>
+          <w:szCs w:val="28"/>
+        </w:rPr>
+      </w:pPr>
+    </w:p>
+    <w:p>
+      <w:pPr>
+        <w:widowControl w:val="0"/>
+        <w:tabs>
+          <w:tab w:val="num" w:pos="2880"/>
+        </w:tabs>
+        <w:overflowPunct w:val="0"/>
+        <w:autoSpaceDE w:val="0"/>
+        <w:autoSpaceDN w:val="0"/>
+        <w:adjustRightInd w:val="0"/>
+        <w:spacing w:after="0" w:line="240" w:lineRule="auto"/>
+        <w:ind w:right="1460"/>
+        <w:rPr>
+          <w:sz w:val="28"/>
+          <w:szCs w:val="28"/>
+        </w:rPr>
+      </w:pPr>
+    </w:p>
+    <w:p>
+      <w:pPr>
+        <w:widowControl w:val="0"/>
+        <w:tabs>
+          <w:tab w:val="num" w:pos="2880"/>
+        </w:tabs>
+        <w:overflowPunct w:val="0"/>
+        <w:autoSpaceDE w:val="0"/>
+        <w:autoSpaceDN w:val="0"/>
+        <w:adjustRightInd w:val="0"/>
+        <w:spacing w:after="0" w:line="240" w:lineRule="auto"/>
+        <w:ind w:right="1460"/>
+        <w:rPr>
+          <w:sz w:val="28"/>
+          <w:szCs w:val="28"/>
+        </w:rPr>
+      </w:pPr>
+    </w:p>
+    <w:p>
+      <w:pPr>
+        <w:widowControl w:val="0"/>
+        <w:tabs>
+          <w:tab w:val="num" w:pos="2880"/>
+        </w:tabs>
+        <w:overflowPunct w:val="0"/>
+        <w:autoSpaceDE w:val="0"/>
+        <w:autoSpaceDN w:val="0"/>
+        <w:adjustRightInd w:val="0"/>
+        <w:spacing w:after="0" w:line="240" w:lineRule="auto"/>
+        <w:ind w:right="1460"/>
+        <w:rPr>
+          <w:sz w:val="28"/>
+          <w:szCs w:val="28"/>
+        </w:rPr>
+      </w:pPr>
+    </w:p>
+    <w:p>
+      <w:pPr>
+        <w:widowControl w:val="0"/>
+        <w:tabs>
+          <w:tab w:val="num" w:pos="2880"/>
+        </w:tabs>
+        <w:overflowPunct w:val="0"/>
+        <w:autoSpaceDE w:val="0"/>
+        <w:autoSpaceDN w:val="0"/>
+        <w:adjustRightInd w:val="0"/>
+        <w:spacing w:after="0" w:line="240" w:lineRule="auto"/>
+        <w:ind w:right="1460"/>
+        <w:rPr>
+          <w:sz w:val="28"/>
+          <w:szCs w:val="28"/>
+        </w:rPr>
+      </w:pPr>
+      <w:r>
+        <w:rPr>
+          <w:b/>
+          <w:bCs/>
+          <w:sz w:val="32"/>
+          <w:szCs w:val="32"/>
+        </w:rPr>
+        <w:t>Planning and scheduling :-</w:t>
+      </w:r>
+    </w:p>
+    <w:p>
+      <w:pPr>
+        <w:widowControl w:val="0"/>
+        <w:tabs>
+          <w:tab w:val="num" w:pos="2880"/>
+        </w:tabs>
+        <w:overflowPunct w:val="0"/>
+        <w:autoSpaceDE w:val="0"/>
+        <w:autoSpaceDN w:val="0"/>
+        <w:adjustRightInd w:val="0"/>
+        <w:spacing w:after="0" w:line="240" w:lineRule="auto"/>
+        <w:ind w:right="1460"/>
+        <w:rPr>
+          <w:sz w:val="28"/>
+          <w:szCs w:val="28"/>
+        </w:rPr>
+      </w:pPr>
+    </w:p>
+    <w:p>
+      <w:pPr>
+        <w:widowControl w:val="0"/>
+        <w:overflowPunct w:val="0"/>
+        <w:autoSpaceDE w:val="0"/>
+        <w:autoSpaceDN w:val="0"/>
+        <w:adjustRightInd w:val="0"/>
+        <w:spacing w:after="0" w:line="240" w:lineRule="auto"/>
+        <w:ind w:left="2160" w:right="1460"/>
+        <w:rPr>
+          <w:b/>
+          <w:bCs/>
+          <w:sz w:val="28"/>
+          <w:szCs w:val="28"/>
+        </w:rPr>
+      </w:pPr>
+    </w:p>
+    <w:p>
+      <w:pPr>
+        <w:widowControl w:val="0"/>
+        <w:overflowPunct w:val="0"/>
+        <w:autoSpaceDE w:val="0"/>
+        <w:autoSpaceDN w:val="0"/>
+        <w:adjustRightInd w:val="0"/>
+        <w:spacing w:after="0" w:line="240" w:lineRule="auto"/>
+        <w:ind w:right="1460"/>
+        <w:rPr>
+          <w:sz w:val="28"/>
+          <w:szCs w:val="28"/>
+        </w:rPr>
+      </w:pPr>
+      <w:r>
+        <w:rPr>
+          <w:noProof/>
+          <w:sz w:val="28"/>
+          <w:szCs w:val="28"/>
+        </w:rPr>
+        <w:drawing>
+          <wp:inline distT="0" distB="0" distL="0" distR="0">
+            <wp:extent cx="5943600" cy="3257550"/>
+            <wp:effectExtent l="0" t="0" r="0" b="0"/>
+            <wp:docPr id="24" name="Picture 24"/>
+            <wp:cNvGraphicFramePr>
+              <a:graphicFrameLocks xmlns:a="http://schemas.openxmlformats.org/drawingml/2006/main" noChangeAspect="1"/>
+            </wp:cNvGraphicFramePr>
+            <a:graphic xmlns:a="http://schemas.openxmlformats.org/drawingml/2006/main">
+              <a:graphicData uri="http://schemas.openxmlformats.org/drawingml/2006/picture">
+                <pic:pic xmlns:pic="http://schemas.openxmlformats.org/drawingml/2006/picture">
+                  <pic:nvPicPr>
+                    <pic:cNvPr id="24" name="p1.png"/>
+                    <pic:cNvPicPr/>
+                  </pic:nvPicPr>
+                  <pic:blipFill>
+                    <a:blip r:embed="rId18">
+                      <a:extLst>
+                        <a:ext uri="{28A0092B-C50C-407E-A947-70E740481C1C}">
+                          <a14:useLocalDpi xmlns:a14="http://schemas.microsoft.com/office/drawing/2010/main" val="0"/>
+                        </a:ext>
+                      </a:extLst>
+                    </a:blip>
+                    <a:stretch>
+                      <a:fillRect/>
+                    </a:stretch>
+                  </pic:blipFill>
+                  <pic:spPr>
+                    <a:xfrm>
+                      <a:off x="0" y="0"/>
+                      <a:ext cx="5943600" cy="3257550"/>
+                    </a:xfrm>
+                    <a:prstGeom prst="rect">
+                      <a:avLst/>
+                    </a:prstGeom>
+                  </pic:spPr>
+                </pic:pic>
+              </a:graphicData>
+            </a:graphic>
+          </wp:inline>
+        </w:drawing>
+      </w:r>
+    </w:p>
+    <w:p>
+      <w:pPr>
+        <w:widowControl w:val="0"/>
+        <w:overflowPunct w:val="0"/>
+        <w:autoSpaceDE w:val="0"/>
+        <w:autoSpaceDN w:val="0"/>
+        <w:adjustRightInd w:val="0"/>
+        <w:spacing w:after="0" w:line="240" w:lineRule="auto"/>
+        <w:ind w:right="1460"/>
+        <w:rPr>
+          <w:sz w:val="28"/>
+          <w:szCs w:val="28"/>
+        </w:rPr>
+      </w:pPr>
+    </w:p>
+    <w:p>
+      <w:pPr>
+        <w:widowControl w:val="0"/>
+        <w:overflowPunct w:val="0"/>
+        <w:autoSpaceDE w:val="0"/>
+        <w:autoSpaceDN w:val="0"/>
+        <w:adjustRightInd w:val="0"/>
+        <w:spacing w:after="0" w:line="240" w:lineRule="auto"/>
+        <w:ind w:right="1460"/>
+        <w:rPr>
+          <w:sz w:val="28"/>
+          <w:szCs w:val="28"/>
+        </w:rPr>
+      </w:pPr>
+    </w:p>
+    <w:p>
+      <w:pPr>
+        <w:spacing w:before="100" w:beforeAutospacing="1" w:after="100" w:afterAutospacing="1" w:line="240" w:lineRule="auto"/>
+        <w:jc w:val="both"/>
+        <w:rPr>
+          <w:sz w:val="28"/>
+          <w:szCs w:val="28"/>
+        </w:rPr>
+      </w:pPr>
+      <w:r>
+        <w:rPr>
+          <w:noProof/>
+        </w:rPr>
+        <w:drawing>
+          <wp:inline distT="0" distB="0" distL="0" distR="0" wp14:anchorId="1F02BF26" wp14:editId="376CE1CD">
+            <wp:extent cx="5943600" cy="2463165"/>
+            <wp:effectExtent l="0" t="0" r="0" b="13335"/>
+            <wp:docPr id="22" name="Chart 22"/>
+            <wp:cNvGraphicFramePr/>
+            <a:graphic xmlns:a="http://schemas.openxmlformats.org/drawingml/2006/main">
+              <a:graphicData uri="http://schemas.openxmlformats.org/drawingml/2006/chart">
+                <c:chart xmlns:c="http://schemas.openxmlformats.org/drawingml/2006/chart" xmlns:r="http://schemas.openxmlformats.org/officeDocument/2006/relationships" r:id="rId19"/>
+              </a:graphicData>
+            </a:graphic>
+          </wp:inline>
+        </w:drawing>
+      </w:r>
+    </w:p>
+    <w:p>
+      <w:pPr>
+        <w:widowControl w:val="0"/>
+        <w:overflowPunct w:val="0"/>
+        <w:autoSpaceDE w:val="0"/>
+        <w:autoSpaceDN w:val="0"/>
+        <w:adjustRightInd w:val="0"/>
+        <w:spacing w:after="0" w:line="240" w:lineRule="auto"/>
+        <w:rPr>
+          <w:rFonts w:ascii="Arial" w:hAnsi="Arial" w:cs="Arial"/>
+          <w:b/>
+          <w:bCs/>
+          <w:sz w:val="32"/>
+          <w:szCs w:val="32"/>
+        </w:rPr>
+      </w:pPr>
+    </w:p>
+    <w:p>
+      <w:pPr>
+        <w:widowControl w:val="0"/>
+        <w:overflowPunct w:val="0"/>
+        <w:autoSpaceDE w:val="0"/>
+        <w:autoSpaceDN w:val="0"/>
+        <w:adjustRightInd w:val="0"/>
+        <w:spacing w:after="0" w:line="240" w:lineRule="auto"/>
+        <w:rPr>
+          <w:rFonts w:ascii="Arial" w:hAnsi="Arial" w:cs="Arial"/>
+          <w:b/>
+          <w:bCs/>
+          <w:sz w:val="36"/>
+          <w:szCs w:val="36"/>
+          <w:u w:val="single"/>
+        </w:rPr>
+      </w:pPr>
+      <w:r>
+        <w:rPr>
+          <w:rFonts w:ascii="Arial" w:hAnsi="Arial" w:cs="Arial"/>
+          <w:b/>
+          <w:bCs/>
+          <w:sz w:val="36"/>
+          <w:szCs w:val="36"/>
+          <w:u w:val="single"/>
+        </w:rPr>
+        <w:lastRenderedPageBreak/>
+        <w:t xml:space="preserve">2.2 </w:t>
+      </w:r>
+      <w:r>
+        <w:rPr>
+          <w:rFonts w:ascii="Arial" w:hAnsi="Arial" w:cs="Arial"/>
+          <w:b/>
+          <w:bCs/>
+          <w:sz w:val="36"/>
+          <w:szCs w:val="36"/>
+          <w:u w:val="single"/>
+        </w:rPr>
+        <w:t>Risk Management</w:t>
+      </w:r>
+      <w:r>
+        <w:rPr>
+          <w:rFonts w:ascii="Arial" w:hAnsi="Arial" w:cs="Arial"/>
+          <w:b/>
+          <w:bCs/>
+          <w:sz w:val="36"/>
+          <w:szCs w:val="36"/>
+          <w:u w:val="single"/>
+        </w:rPr>
+        <w:t xml:space="preserve"> </w:t>
+      </w:r>
+    </w:p>
+    <w:p>
+      <w:pPr>
+        <w:widowControl w:val="0"/>
+        <w:overflowPunct w:val="0"/>
+        <w:autoSpaceDE w:val="0"/>
+        <w:autoSpaceDN w:val="0"/>
+        <w:adjustRightInd w:val="0"/>
+        <w:spacing w:after="0" w:line="240" w:lineRule="auto"/>
+        <w:rPr>
+          <w:rFonts w:ascii="Arial" w:hAnsi="Arial" w:cs="Arial"/>
+          <w:b/>
+          <w:bCs/>
+          <w:sz w:val="36"/>
+          <w:szCs w:val="36"/>
+          <w:u w:val="single"/>
+        </w:rPr>
+      </w:pPr>
+    </w:p>
+    <w:p>
+      <w:pPr>
+        <w:widowControl w:val="0"/>
+        <w:overflowPunct w:val="0"/>
+        <w:autoSpaceDE w:val="0"/>
+        <w:autoSpaceDN w:val="0"/>
+        <w:adjustRightInd w:val="0"/>
+        <w:spacing w:after="0" w:line="240" w:lineRule="auto"/>
+        <w:rPr>
+          <w:rFonts w:ascii="Arial" w:hAnsi="Arial" w:cs="Arial"/>
+          <w:b/>
+          <w:bCs/>
+          <w:sz w:val="36"/>
+          <w:szCs w:val="36"/>
+          <w:u w:val="single"/>
+        </w:rPr>
+      </w:pPr>
+    </w:p>
+    <w:p>
+      <w:pPr>
+        <w:widowControl w:val="0"/>
+        <w:overflowPunct w:val="0"/>
+        <w:autoSpaceDE w:val="0"/>
+        <w:autoSpaceDN w:val="0"/>
+        <w:adjustRightInd w:val="0"/>
+        <w:spacing w:after="0" w:line="240" w:lineRule="auto"/>
+        <w:rPr>
+          <w:b/>
+          <w:bCs/>
+          <w:sz w:val="32"/>
+          <w:szCs w:val="32"/>
+        </w:rPr>
+      </w:pPr>
+      <w:r>
+        <w:rPr>
+          <w:rFonts w:ascii="Arial" w:hAnsi="Arial" w:cs="Arial"/>
+          <w:b/>
+          <w:bCs/>
+          <w:sz w:val="32"/>
+          <w:szCs w:val="32"/>
+        </w:rPr>
+        <w:t xml:space="preserve"> </w:t>
+      </w:r>
+      <w:r>
+        <w:rPr>
+          <w:b/>
+          <w:bCs/>
+          <w:sz w:val="28"/>
+          <w:szCs w:val="28"/>
+        </w:rPr>
+        <w:t>Risk Identification</w:t>
+      </w:r>
+      <w:r>
+        <w:rPr>
+          <w:b/>
+          <w:bCs/>
+          <w:sz w:val="28"/>
+          <w:szCs w:val="28"/>
+        </w:rPr>
+        <w:t xml:space="preserve"> &amp; </w:t>
+      </w:r>
+      <w:r>
+        <w:rPr>
+          <w:b/>
+          <w:bCs/>
+          <w:sz w:val="32"/>
+          <w:szCs w:val="32"/>
+        </w:rPr>
+        <w:t>Analysis</w:t>
+      </w:r>
+      <w:r>
+        <w:rPr>
+          <w:b/>
+          <w:bCs/>
+          <w:sz w:val="32"/>
+          <w:szCs w:val="32"/>
+        </w:rPr>
+        <w:t xml:space="preserve"> &amp; </w:t>
+      </w:r>
+      <w:r>
+        <w:rPr>
+          <w:b/>
+          <w:bCs/>
+          <w:sz w:val="32"/>
+          <w:szCs w:val="32"/>
+        </w:rPr>
+        <w:t>Planning</w:t>
+      </w:r>
+      <w:r>
+        <w:rPr>
+          <w:b/>
+          <w:bCs/>
+          <w:sz w:val="32"/>
+          <w:szCs w:val="32"/>
+        </w:rPr>
+        <w:t xml:space="preserve"> :-</w:t>
+      </w:r>
+    </w:p>
+    <w:p>
+      <w:pPr>
+        <w:widowControl w:val="0"/>
+        <w:overflowPunct w:val="0"/>
+        <w:autoSpaceDE w:val="0"/>
+        <w:autoSpaceDN w:val="0"/>
+        <w:adjustRightInd w:val="0"/>
+        <w:spacing w:after="0" w:line="240" w:lineRule="auto"/>
+        <w:rPr>
+          <w:rFonts w:ascii="Arial" w:hAnsi="Arial" w:cs="Arial"/>
+          <w:b/>
+          <w:bCs/>
+          <w:sz w:val="32"/>
+          <w:szCs w:val="32"/>
+        </w:rPr>
+      </w:pPr>
+    </w:p>
+    <w:p>
+      <w:pPr>
+        <w:widowControl w:val="0"/>
+        <w:overflowPunct w:val="0"/>
+        <w:autoSpaceDE w:val="0"/>
+        <w:autoSpaceDN w:val="0"/>
+        <w:adjustRightInd w:val="0"/>
+        <w:spacing w:after="0" w:line="240" w:lineRule="auto"/>
+        <w:rPr>
+          <w:rFonts w:ascii="Arial" w:hAnsi="Arial" w:cs="Arial"/>
+          <w:b/>
+          <w:bCs/>
+          <w:sz w:val="32"/>
+          <w:szCs w:val="32"/>
+        </w:rPr>
+      </w:pPr>
+    </w:p>
+    <w:p>
+      <w:pPr>
+        <w:widowControl w:val="0"/>
+        <w:overflowPunct w:val="0"/>
+        <w:autoSpaceDE w:val="0"/>
+        <w:autoSpaceDN w:val="0"/>
+        <w:adjustRightInd w:val="0"/>
+        <w:spacing w:after="0" w:line="240" w:lineRule="auto"/>
+        <w:rPr>
+          <w:rFonts w:ascii="Arial" w:hAnsi="Arial" w:cs="Arial"/>
+          <w:b/>
+          <w:bCs/>
+          <w:sz w:val="32"/>
+          <w:szCs w:val="32"/>
+        </w:rPr>
+      </w:pPr>
+      <w:r>
+        <w:rPr>
+          <w:rFonts w:ascii="Arial" w:hAnsi="Arial" w:cs="Arial"/>
+          <w:b/>
+          <w:bCs/>
+          <w:noProof/>
+          <w:sz w:val="32"/>
+          <w:szCs w:val="32"/>
+        </w:rPr>
+        <w:drawing>
+          <wp:inline distT="0" distB="0" distL="0" distR="0">
+            <wp:extent cx="5943600" cy="2638425"/>
+            <wp:effectExtent l="0" t="0" r="0" b="9525"/>
+            <wp:docPr id="25" name="Picture 25"/>
+            <wp:cNvGraphicFramePr>
+              <a:graphicFrameLocks xmlns:a="http://schemas.openxmlformats.org/drawingml/2006/main" noChangeAspect="1"/>
+            </wp:cNvGraphicFramePr>
+            <a:graphic xmlns:a="http://schemas.openxmlformats.org/drawingml/2006/main">
+              <a:graphicData uri="http://schemas.openxmlformats.org/drawingml/2006/picture">
+                <pic:pic xmlns:pic="http://schemas.openxmlformats.org/drawingml/2006/picture">
+                  <pic:nvPicPr>
+                    <pic:cNvPr id="25" name="p2.png"/>
+                    <pic:cNvPicPr/>
+                  </pic:nvPicPr>
+                  <pic:blipFill>
+                    <a:blip r:embed="rId20">
+                      <a:extLst>
+                        <a:ext uri="{28A0092B-C50C-407E-A947-70E740481C1C}">
+                          <a14:useLocalDpi xmlns:a14="http://schemas.microsoft.com/office/drawing/2010/main" val="0"/>
+                        </a:ext>
+                      </a:extLst>
+                    </a:blip>
+                    <a:stretch>
+                      <a:fillRect/>
+                    </a:stretch>
+                  </pic:blipFill>
+                  <pic:spPr>
+                    <a:xfrm>
+                      <a:off x="0" y="0"/>
+                      <a:ext cx="5943600" cy="2638425"/>
+                    </a:xfrm>
+                    <a:prstGeom prst="rect">
+                      <a:avLst/>
+                    </a:prstGeom>
+                  </pic:spPr>
+                </pic:pic>
+              </a:graphicData>
+            </a:graphic>
+          </wp:inline>
+        </w:drawing>
+      </w:r>
+    </w:p>
+    <w:p>
+      <w:pPr>
+        <w:widowControl w:val="0"/>
+        <w:overflowPunct w:val="0"/>
+        <w:autoSpaceDE w:val="0"/>
+        <w:autoSpaceDN w:val="0"/>
+        <w:adjustRightInd w:val="0"/>
+        <w:spacing w:after="0" w:line="240" w:lineRule="auto"/>
+        <w:rPr>
+          <w:rFonts w:ascii="Arial" w:hAnsi="Arial" w:cs="Arial"/>
+          <w:b/>
+          <w:bCs/>
+          <w:sz w:val="32"/>
+          <w:szCs w:val="32"/>
+        </w:rPr>
+      </w:pPr>
+    </w:p>
+    <w:p>
+      <w:pPr>
+        <w:widowControl w:val="0"/>
+        <w:overflowPunct w:val="0"/>
+        <w:autoSpaceDE w:val="0"/>
+        <w:autoSpaceDN w:val="0"/>
+        <w:adjustRightInd w:val="0"/>
+        <w:spacing w:after="0" w:line="240" w:lineRule="auto"/>
+        <w:rPr>
+          <w:rFonts w:ascii="Arial" w:hAnsi="Arial" w:cs="Arial"/>
+          <w:b/>
+          <w:bCs/>
+          <w:sz w:val="32"/>
+          <w:szCs w:val="32"/>
+        </w:rPr>
+      </w:pPr>
+    </w:p>
+    <w:p>
+      <w:pPr>
+        <w:widowControl w:val="0"/>
+        <w:overflowPunct w:val="0"/>
+        <w:autoSpaceDE w:val="0"/>
+        <w:autoSpaceDN w:val="0"/>
+        <w:adjustRightInd w:val="0"/>
+        <w:spacing w:after="0" w:line="240" w:lineRule="auto"/>
+        <w:rPr>
+          <w:rFonts w:ascii="Arial" w:hAnsi="Arial" w:cs="Arial"/>
+          <w:b/>
+          <w:bCs/>
+          <w:sz w:val="32"/>
+          <w:szCs w:val="32"/>
+        </w:rPr>
+      </w:pPr>
+    </w:p>
+    <w:p>
+      <w:pPr>
+        <w:widowControl w:val="0"/>
+        <w:overflowPunct w:val="0"/>
+        <w:autoSpaceDE w:val="0"/>
+        <w:autoSpaceDN w:val="0"/>
+        <w:adjustRightInd w:val="0"/>
+        <w:spacing w:after="0" w:line="240" w:lineRule="auto"/>
+        <w:rPr>
+          <w:rFonts w:ascii="Arial" w:hAnsi="Arial" w:cs="Arial"/>
+          <w:b/>
+          <w:bCs/>
+          <w:sz w:val="32"/>
+          <w:szCs w:val="32"/>
+        </w:rPr>
+      </w:pPr>
+      <w:r>
+        <w:rPr>
+          <w:rFonts w:ascii="Arial" w:hAnsi="Arial" w:cs="Arial"/>
+          <w:b/>
+          <w:bCs/>
+          <w:noProof/>
+          <w:sz w:val="32"/>
+          <w:szCs w:val="32"/>
+        </w:rPr>
+        <w:drawing>
+          <wp:inline distT="0" distB="0" distL="0" distR="0">
+            <wp:extent cx="5943600" cy="3057525"/>
+            <wp:effectExtent l="0" t="0" r="0" b="9525"/>
+            <wp:docPr id="26" name="Picture 26"/>
+            <wp:cNvGraphicFramePr>
+              <a:graphicFrameLocks xmlns:a="http://schemas.openxmlformats.org/drawingml/2006/main" noChangeAspect="1"/>
+            </wp:cNvGraphicFramePr>
+            <a:graphic xmlns:a="http://schemas.openxmlformats.org/drawingml/2006/main">
+              <a:graphicData uri="http://schemas.openxmlformats.org/drawingml/2006/picture">
+                <pic:pic xmlns:pic="http://schemas.openxmlformats.org/drawingml/2006/picture">
+                  <pic:nvPicPr>
+                    <pic:cNvPr id="26" name="p3.png"/>
+                    <pic:cNvPicPr/>
+                  </pic:nvPicPr>
+                  <pic:blipFill>
+                    <a:blip r:embed="rId21">
+                      <a:extLst>
+                        <a:ext uri="{28A0092B-C50C-407E-A947-70E740481C1C}">
+                          <a14:useLocalDpi xmlns:a14="http://schemas.microsoft.com/office/drawing/2010/main" val="0"/>
+                        </a:ext>
+                      </a:extLst>
+                    </a:blip>
+                    <a:stretch>
+                      <a:fillRect/>
+                    </a:stretch>
+                  </pic:blipFill>
+                  <pic:spPr>
+                    <a:xfrm>
+                      <a:off x="0" y="0"/>
+                      <a:ext cx="5943600" cy="3057525"/>
+                    </a:xfrm>
+                    <a:prstGeom prst="rect">
+                      <a:avLst/>
+                    </a:prstGeom>
+                  </pic:spPr>
+                </pic:pic>
+              </a:graphicData>
+            </a:graphic>
+          </wp:inline>
+        </w:drawing>
+      </w:r>
+    </w:p>
+    <w:p>
+      <w:pPr>
+        <w:widowControl w:val="0"/>
+        <w:overflowPunct w:val="0"/>
+        <w:autoSpaceDE w:val="0"/>
+        <w:autoSpaceDN w:val="0"/>
+        <w:adjustRightInd w:val="0"/>
+        <w:spacing w:after="0" w:line="240" w:lineRule="auto"/>
+        <w:rPr>
+          <w:rFonts w:ascii="Arial" w:hAnsi="Arial" w:cs="Arial"/>
+          <w:b/>
+          <w:bCs/>
+          <w:sz w:val="32"/>
+          <w:szCs w:val="32"/>
+        </w:rPr>
+      </w:pPr>
+    </w:p>
+    <w:p>
+      <w:pPr>
+        <w:widowControl w:val="0"/>
+        <w:overflowPunct w:val="0"/>
+        <w:autoSpaceDE w:val="0"/>
+        <w:autoSpaceDN w:val="0"/>
+        <w:adjustRightInd w:val="0"/>
+        <w:spacing w:after="0" w:line="240" w:lineRule="auto"/>
+        <w:rPr>
+          <w:rFonts w:ascii="Arial" w:hAnsi="Arial" w:cs="Arial"/>
+          <w:b/>
+          <w:bCs/>
+          <w:sz w:val="32"/>
+          <w:szCs w:val="32"/>
+        </w:rPr>
+      </w:pPr>
+      <w:bookmarkStart w:id="2" w:name="_GoBack"/>
+      <w:bookmarkEnd w:id="2"/>
+    </w:p>
+    <w:p>
+      <w:pPr>
+        <w:pStyle w:val="ListParagraph"/>
+        <w:widowControl w:val="0"/>
+        <w:numPr>
+          <w:ilvl w:val="1"/>
+          <w:numId w:val="23"/>
+        </w:numPr>
+        <w:overflowPunct w:val="0"/>
+        <w:autoSpaceDE w:val="0"/>
+        <w:autoSpaceDN w:val="0"/>
+        <w:adjustRightInd w:val="0"/>
+        <w:spacing w:after="0" w:line="240" w:lineRule="auto"/>
+        <w:jc w:val="both"/>
+        <w:rPr>
+          <w:sz w:val="32"/>
+          <w:szCs w:val="32"/>
+        </w:rPr>
+      </w:pPr>
+      <w:r>
+        <w:rPr>
+          <w:b/>
+          <w:bCs/>
+          <w:sz w:val="32"/>
+          <w:szCs w:val="32"/>
+        </w:rPr>
+        <w:t xml:space="preserve">Effort Estimation </w:t>
+      </w:r>
+      <w:r>
+        <w:rPr>
+          <w:b/>
+          <w:bCs/>
+          <w:sz w:val="32"/>
+          <w:szCs w:val="32"/>
+        </w:rPr>
+        <w:t xml:space="preserve"> &amp; </w:t>
+      </w:r>
+      <w:r>
+        <w:rPr>
+          <w:b/>
+          <w:bCs/>
+          <w:sz w:val="32"/>
+          <w:szCs w:val="32"/>
+        </w:rPr>
+        <w:t>Cost Analysis</w:t>
+      </w:r>
+      <w:r>
+        <w:rPr>
+          <w:b/>
+          <w:bCs/>
+          <w:sz w:val="32"/>
+          <w:szCs w:val="32"/>
+        </w:rPr>
+        <w:t xml:space="preserve"> :-</w:t>
+      </w:r>
+    </w:p>
+    <w:p>
+      <w:pPr>
+        <w:widowControl w:val="0"/>
+        <w:overflowPunct w:val="0"/>
+        <w:autoSpaceDE w:val="0"/>
+        <w:autoSpaceDN w:val="0"/>
+        <w:adjustRightInd w:val="0"/>
+        <w:spacing w:after="0" w:line="240" w:lineRule="auto"/>
+        <w:rPr>
+          <w:rFonts w:ascii="Arial" w:hAnsi="Arial" w:cs="Arial"/>
+          <w:b/>
+          <w:bCs/>
+          <w:sz w:val="32"/>
+          <w:szCs w:val="32"/>
+        </w:rPr>
+      </w:pPr>
+    </w:p>
+    <w:p>
+      <w:pPr>
+        <w:widowControl w:val="0"/>
+        <w:overflowPunct w:val="0"/>
+        <w:autoSpaceDE w:val="0"/>
+        <w:autoSpaceDN w:val="0"/>
+        <w:adjustRightInd w:val="0"/>
+        <w:spacing w:after="0" w:line="240" w:lineRule="auto"/>
+        <w:rPr>
+          <w:rFonts w:ascii="Arial" w:hAnsi="Arial" w:cs="Arial"/>
+          <w:b/>
+          <w:bCs/>
+          <w:sz w:val="32"/>
+          <w:szCs w:val="32"/>
+        </w:rPr>
+      </w:pPr>
+    </w:p>
+    <w:p>
+      <w:pPr>
+        <w:widowControl w:val="0"/>
+        <w:overflowPunct w:val="0"/>
+        <w:autoSpaceDE w:val="0"/>
+        <w:autoSpaceDN w:val="0"/>
+        <w:adjustRightInd w:val="0"/>
+        <w:spacing w:after="0" w:line="240" w:lineRule="auto"/>
+        <w:rPr>
+          <w:rFonts w:ascii="Arial" w:hAnsi="Arial" w:cs="Arial"/>
+          <w:b/>
+          <w:bCs/>
+          <w:sz w:val="32"/>
+          <w:szCs w:val="32"/>
+        </w:rPr>
+      </w:pPr>
+      <w:r>
+        <w:rPr>
+          <w:rFonts w:ascii="Arial" w:hAnsi="Arial" w:cs="Arial"/>
+          <w:b/>
+          <w:bCs/>
+          <w:noProof/>
+          <w:sz w:val="32"/>
+          <w:szCs w:val="32"/>
+        </w:rPr>
+        <w:drawing>
+          <wp:inline distT="0" distB="0" distL="0" distR="0">
+            <wp:extent cx="5943600" cy="3486150"/>
+            <wp:effectExtent l="0" t="0" r="0" b="0"/>
+            <wp:docPr id="27" name="Picture 27"/>
+            <wp:cNvGraphicFramePr>
+              <a:graphicFrameLocks xmlns:a="http://schemas.openxmlformats.org/drawingml/2006/main" noChangeAspect="1"/>
+            </wp:cNvGraphicFramePr>
+            <a:graphic xmlns:a="http://schemas.openxmlformats.org/drawingml/2006/main">
+              <a:graphicData uri="http://schemas.openxmlformats.org/drawingml/2006/picture">
+                <pic:pic xmlns:pic="http://schemas.openxmlformats.org/drawingml/2006/picture">
+                  <pic:nvPicPr>
+                    <pic:cNvPr id="27" name="p4.png"/>
+                    <pic:cNvPicPr/>
+                  </pic:nvPicPr>
+                  <pic:blipFill>
+                    <a:blip r:embed="rId22">
+                      <a:extLst>
+                        <a:ext uri="{28A0092B-C50C-407E-A947-70E740481C1C}">
+                          <a14:useLocalDpi xmlns:a14="http://schemas.microsoft.com/office/drawing/2010/main" val="0"/>
+                        </a:ext>
+                      </a:extLst>
+                    </a:blip>
+                    <a:stretch>
+                      <a:fillRect/>
+                    </a:stretch>
+                  </pic:blipFill>
+                  <pic:spPr>
+                    <a:xfrm>
+                      <a:off x="0" y="0"/>
+                      <a:ext cx="5943600" cy="3486150"/>
+                    </a:xfrm>
+                    <a:prstGeom prst="rect">
+                      <a:avLst/>
+                    </a:prstGeom>
+                  </pic:spPr>
+                </pic:pic>
+              </a:graphicData>
+            </a:graphic>
+          </wp:inline>
+        </w:drawing>
+      </w:r>
+    </w:p>
+    <w:p>
+      <w:pPr>
+        <w:widowControl w:val="0"/>
+        <w:overflowPunct w:val="0"/>
+        <w:autoSpaceDE w:val="0"/>
+        <w:autoSpaceDN w:val="0"/>
+        <w:adjustRightInd w:val="0"/>
+        <w:spacing w:after="0" w:line="240" w:lineRule="auto"/>
+        <w:ind w:left="720"/>
+        <w:rPr>
+          <w:rFonts w:ascii="Arial" w:hAnsi="Arial" w:cs="Arial"/>
+          <w:b/>
+          <w:bCs/>
+          <w:sz w:val="32"/>
+          <w:szCs w:val="32"/>
+        </w:rPr>
+      </w:pPr>
+      <w:r>
+        <w:rPr>
+          <w:rFonts w:ascii="Arial" w:hAnsi="Arial" w:cs="Arial"/>
+          <w:b/>
+          <w:bCs/>
+          <w:sz w:val="32"/>
+          <w:szCs w:val="32"/>
+        </w:rPr>
+        <w:t xml:space="preserve"> </w:t>
+      </w:r>
+    </w:p>
+    <w:p>
+      <w:pPr>
+        <w:pStyle w:val="NormalWeb"/>
+        <w:rPr>
+          <w:sz w:val="28"/>
+          <w:szCs w:val="28"/>
+        </w:rPr>
+      </w:pPr>
+    </w:p>
+    <w:p>
+      <w:pPr>
+        <w:pStyle w:val="ListParagraph1"/>
+        <w:autoSpaceDE w:val="0"/>
+        <w:autoSpaceDN w:val="0"/>
+        <w:adjustRightInd w:val="0"/>
+        <w:ind w:left="0"/>
+        <w:jc w:val="both"/>
+        <w:rPr>
+          <w:color w:val="000000"/>
+          <w:sz w:val="28"/>
+          <w:szCs w:val="28"/>
+        </w:rPr>
+      </w:pPr>
+    </w:p>
     <w:sectPr>
-      <w:headerReference w:type="default" r:id="rId15"/>
+      <w:headerReference w:type="default" r:id="rId23"/>
       <w:pgSz w:w="12240" w:h="15840"/>
       <w:pgMar w:top="1381" w:right="1440" w:bottom="1440" w:left="1440" w:header="284" w:footer="806" w:gutter="0"/>
       <w:pgBorders w:offsetFrom="page">
@@ -4236,8 +7481,8 @@
 </file>
 
 <file path=word/endnotes.xml><?xml version="1.0" encoding="utf-8"?>
-<w:endnotes xmlns:ve="http://schemas.openxmlformats.org/markup-compatibility/2006" xmlns:o="urn:schemas-microsoft-com:office:office" xmlns:r="http://schemas.openxmlformats.org/officeDocument/2006/relationships" xmlns:m="http://schemas.openxmlformats.org/officeDocument/2006/math" xmlns:v="urn:schemas-microsoft-com:vml" xmlns:wp="http://schemas.openxmlformats.org/drawingml/2006/wordprocessingDrawing" xmlns:w10="urn:schemas-microsoft-com:office:word" xmlns:w="http://schemas.openxmlformats.org/wordprocessingml/2006/main" xmlns:wne="http://schemas.microsoft.com/office/word/2006/wordml">
-  <w:endnote w:type="separator" w:id="0">
+<w:endnotes xmlns:wpc="http://schemas.microsoft.com/office/word/2010/wordprocessingCanvas" xmlns:mc="http://schemas.openxmlformats.org/markup-compatibility/2006" xmlns:o="urn:schemas-microsoft-com:office:office" xmlns:r="http://schemas.openxmlformats.org/officeDocument/2006/relationships" xmlns:m="http://schemas.openxmlformats.org/officeDocument/2006/math" xmlns:v="urn:schemas-microsoft-com:vml" xmlns:wp14="http://schemas.microsoft.com/office/word/2010/wordprocessingDrawing" xmlns:wp="http://schemas.openxmlformats.org/drawingml/2006/wordprocessingDrawing" xmlns:w10="urn:schemas-microsoft-com:office:word" xmlns:w="http://schemas.openxmlformats.org/wordprocessingml/2006/main" xmlns:w14="http://schemas.microsoft.com/office/word/2010/wordml" xmlns:w15="http://schemas.microsoft.com/office/word/2012/wordml" xmlns:wpg="http://schemas.microsoft.com/office/word/2010/wordprocessingGroup" xmlns:wpi="http://schemas.microsoft.com/office/word/2010/wordprocessingInk" xmlns:wne="http://schemas.microsoft.com/office/word/2006/wordml" xmlns:wps="http://schemas.microsoft.com/office/word/2010/wordprocessingShape" mc:Ignorable="w14 w15 wp14">
+  <w:endnote w:type="separator" w:id="-1">
     <w:p>
       <w:pPr>
         <w:spacing w:after="0" w:line="240" w:lineRule="auto"/>
@@ -4247,7 +7492,7 @@
       </w:r>
     </w:p>
   </w:endnote>
-  <w:endnote w:type="continuationSeparator" w:id="1">
+  <w:endnote w:type="continuationSeparator" w:id="0">
     <w:p>
       <w:pPr>
         <w:spacing w:after="0" w:line="240" w:lineRule="auto"/>
@@ -4261,8 +7506,8 @@
 </file>
 
 <file path=word/footnotes.xml><?xml version="1.0" encoding="utf-8"?>
-<w:footnotes xmlns:ve="http://schemas.openxmlformats.org/markup-compatibility/2006" xmlns:o="urn:schemas-microsoft-com:office:office" xmlns:r="http://schemas.openxmlformats.org/officeDocument/2006/relationships" xmlns:m="http://schemas.openxmlformats.org/officeDocument/2006/math" xmlns:v="urn:schemas-microsoft-com:vml" xmlns:wp="http://schemas.openxmlformats.org/drawingml/2006/wordprocessingDrawing" xmlns:w10="urn:schemas-microsoft-com:office:word" xmlns:w="http://schemas.openxmlformats.org/wordprocessingml/2006/main" xmlns:wne="http://schemas.microsoft.com/office/word/2006/wordml">
-  <w:footnote w:type="separator" w:id="0">
+<w:footnotes xmlns:wpc="http://schemas.microsoft.com/office/word/2010/wordprocessingCanvas" xmlns:mc="http://schemas.openxmlformats.org/markup-compatibility/2006" xmlns:o="urn:schemas-microsoft-com:office:office" xmlns:r="http://schemas.openxmlformats.org/officeDocument/2006/relationships" xmlns:m="http://schemas.openxmlformats.org/officeDocument/2006/math" xmlns:v="urn:schemas-microsoft-com:vml" xmlns:wp14="http://schemas.microsoft.com/office/word/2010/wordprocessingDrawing" xmlns:wp="http://schemas.openxmlformats.org/drawingml/2006/wordprocessingDrawing" xmlns:w10="urn:schemas-microsoft-com:office:word" xmlns:w="http://schemas.openxmlformats.org/wordprocessingml/2006/main" xmlns:w14="http://schemas.microsoft.com/office/word/2010/wordml" xmlns:w15="http://schemas.microsoft.com/office/word/2012/wordml" xmlns:wpg="http://schemas.microsoft.com/office/word/2010/wordprocessingGroup" xmlns:wpi="http://schemas.microsoft.com/office/word/2010/wordprocessingInk" xmlns:wne="http://schemas.microsoft.com/office/word/2006/wordml" xmlns:wps="http://schemas.microsoft.com/office/word/2010/wordprocessingShape" mc:Ignorable="w14 w15 wp14">
+  <w:footnote w:type="separator" w:id="-1">
     <w:p>
       <w:pPr>
         <w:spacing w:after="0" w:line="240" w:lineRule="auto"/>
@@ -4272,7 +7517,7 @@
       </w:r>
     </w:p>
   </w:footnote>
-  <w:footnote w:type="continuationSeparator" w:id="1">
+  <w:footnote w:type="continuationSeparator" w:id="0">
     <w:p>
       <w:pPr>
         <w:spacing w:after="0" w:line="240" w:lineRule="auto"/>
@@ -4286,7 +7531,7 @@
 </file>
 
 <file path=word/header1.xml><?xml version="1.0" encoding="utf-8"?>
-<w:hdr xmlns:ve="http://schemas.openxmlformats.org/markup-compatibility/2006" xmlns:o="urn:schemas-microsoft-com:office:office" xmlns:r="http://schemas.openxmlformats.org/officeDocument/2006/relationships" xmlns:m="http://schemas.openxmlformats.org/officeDocument/2006/math" xmlns:v="urn:schemas-microsoft-com:vml" xmlns:wp="http://schemas.openxmlformats.org/drawingml/2006/wordprocessingDrawing" xmlns:w10="urn:schemas-microsoft-com:office:word" xmlns:w="http://schemas.openxmlformats.org/wordprocessingml/2006/main" xmlns:wne="http://schemas.microsoft.com/office/word/2006/wordml">
+<w:hdr xmlns:wpc="http://schemas.microsoft.com/office/word/2010/wordprocessingCanvas" xmlns:mc="http://schemas.openxmlformats.org/markup-compatibility/2006" xmlns:o="urn:schemas-microsoft-com:office:office" xmlns:r="http://schemas.openxmlformats.org/officeDocument/2006/relationships" xmlns:m="http://schemas.openxmlformats.org/officeDocument/2006/math" xmlns:v="urn:schemas-microsoft-com:vml" xmlns:wp14="http://schemas.microsoft.com/office/word/2010/wordprocessingDrawing" xmlns:wp="http://schemas.openxmlformats.org/drawingml/2006/wordprocessingDrawing" xmlns:w10="urn:schemas-microsoft-com:office:word" xmlns:w="http://schemas.openxmlformats.org/wordprocessingml/2006/main" xmlns:w14="http://schemas.microsoft.com/office/word/2010/wordml" xmlns:w15="http://schemas.microsoft.com/office/word/2012/wordml" xmlns:wpg="http://schemas.microsoft.com/office/word/2010/wordprocessingGroup" xmlns:wpi="http://schemas.microsoft.com/office/word/2010/wordprocessingInk" xmlns:wne="http://schemas.microsoft.com/office/word/2006/wordml" xmlns:wps="http://schemas.microsoft.com/office/word/2010/wordprocessingShape" mc:Ignorable="w14 w15 wp14">
   <w:p>
     <w:pPr>
       <w:pStyle w:val="Header"/>
@@ -4300,8 +7545,1142 @@
 </file>
 
 <file path=word/numbering.xml><?xml version="1.0" encoding="utf-8"?>
-<w:numbering xmlns:ve="http://schemas.openxmlformats.org/markup-compatibility/2006" xmlns:o="urn:schemas-microsoft-com:office:office" xmlns:r="http://schemas.openxmlformats.org/officeDocument/2006/relationships" xmlns:m="http://schemas.openxmlformats.org/officeDocument/2006/math" xmlns:v="urn:schemas-microsoft-com:vml" xmlns:wp="http://schemas.openxmlformats.org/drawingml/2006/wordprocessingDrawing" xmlns:w10="urn:schemas-microsoft-com:office:word" xmlns:w="http://schemas.openxmlformats.org/wordprocessingml/2006/main" xmlns:wne="http://schemas.microsoft.com/office/word/2006/wordml">
-  <w:abstractNum w:abstractNumId="0">
+<w:numbering xmlns:wpc="http://schemas.microsoft.com/office/word/2010/wordprocessingCanvas" xmlns:mc="http://schemas.openxmlformats.org/markup-compatibility/2006" xmlns:o="urn:schemas-microsoft-com:office:office" xmlns:r="http://schemas.openxmlformats.org/officeDocument/2006/relationships" xmlns:m="http://schemas.openxmlformats.org/officeDocument/2006/math" xmlns:v="urn:schemas-microsoft-com:vml" xmlns:wp14="http://schemas.microsoft.com/office/word/2010/wordprocessingDrawing" xmlns:wp="http://schemas.openxmlformats.org/drawingml/2006/wordprocessingDrawing" xmlns:w10="urn:schemas-microsoft-com:office:word" xmlns:w="http://schemas.openxmlformats.org/wordprocessingml/2006/main" xmlns:w14="http://schemas.microsoft.com/office/word/2010/wordml" xmlns:w15="http://schemas.microsoft.com/office/word/2012/wordml" xmlns:wpg="http://schemas.microsoft.com/office/word/2010/wordprocessingGroup" xmlns:wpi="http://schemas.microsoft.com/office/word/2010/wordprocessingInk" xmlns:wne="http://schemas.microsoft.com/office/word/2006/wordml" xmlns:wps="http://schemas.microsoft.com/office/word/2010/wordprocessingShape" mc:Ignorable="w14 w15 wp14">
+  <w:abstractNum w:abstractNumId="0" w15:restartNumberingAfterBreak="0">
+    <w:nsid w:val="0000305E"/>
+    <w:multiLevelType w:val="hybridMultilevel"/>
+    <w:tmpl w:val="0000440D"/>
+    <w:lvl w:ilvl="0" w:tplc="0000491C">
+      <w:start w:val="1"/>
+      <w:numFmt w:val="decimal"/>
+      <w:lvlText w:val="%1"/>
+      <w:lvlJc w:val="left"/>
+      <w:pPr>
+        <w:tabs>
+          <w:tab w:val="num" w:pos="720"/>
+        </w:tabs>
+        <w:ind w:left="720" w:hanging="360"/>
+      </w:pPr>
+    </w:lvl>
+    <w:lvl w:ilvl="1" w:tplc="00004D06">
+      <w:start w:val="1"/>
+      <w:numFmt w:val="decimal"/>
+      <w:lvlText w:val="%2"/>
+      <w:lvlJc w:val="left"/>
+      <w:pPr>
+        <w:tabs>
+          <w:tab w:val="num" w:pos="1440"/>
+        </w:tabs>
+        <w:ind w:left="1440" w:hanging="360"/>
+      </w:pPr>
+    </w:lvl>
+    <w:lvl w:ilvl="2" w:tplc="00004DB7">
+      <w:start w:val="3"/>
+      <w:numFmt w:val="decimal"/>
+      <w:lvlText w:val="2.%3"/>
+      <w:lvlJc w:val="left"/>
+      <w:pPr>
+        <w:tabs>
+          <w:tab w:val="num" w:pos="2160"/>
+        </w:tabs>
+        <w:ind w:left="2160" w:hanging="360"/>
+      </w:pPr>
+    </w:lvl>
+    <w:lvl w:ilvl="3" w:tplc="00001547">
+      <w:start w:val="1"/>
+      <w:numFmt w:val="decimal"/>
+      <w:lvlText w:val="2.3.%4"/>
+      <w:lvlJc w:val="left"/>
+      <w:pPr>
+        <w:tabs>
+          <w:tab w:val="num" w:pos="2880"/>
+        </w:tabs>
+        <w:ind w:left="2880" w:hanging="360"/>
+      </w:pPr>
+    </w:lvl>
+    <w:lvl w:ilvl="4" w:tplc="FFFFFFFF">
+      <w:numFmt w:val="decimal"/>
+      <w:lvlText w:val=""/>
+      <w:lvlJc w:val="left"/>
+      <w:pPr>
+        <w:ind w:left="0" w:firstLine="0"/>
+      </w:pPr>
+    </w:lvl>
+    <w:lvl w:ilvl="5" w:tplc="FFFFFFFF">
+      <w:numFmt w:val="decimal"/>
+      <w:lvlText w:val=""/>
+      <w:lvlJc w:val="left"/>
+      <w:pPr>
+        <w:ind w:left="0" w:firstLine="0"/>
+      </w:pPr>
+    </w:lvl>
+    <w:lvl w:ilvl="6" w:tplc="FFFFFFFF">
+      <w:numFmt w:val="decimal"/>
+      <w:lvlText w:val=""/>
+      <w:lvlJc w:val="left"/>
+      <w:pPr>
+        <w:ind w:left="0" w:firstLine="0"/>
+      </w:pPr>
+    </w:lvl>
+    <w:lvl w:ilvl="7" w:tplc="FFFFFFFF">
+      <w:numFmt w:val="decimal"/>
+      <w:lvlText w:val=""/>
+      <w:lvlJc w:val="left"/>
+      <w:pPr>
+        <w:ind w:left="0" w:firstLine="0"/>
+      </w:pPr>
+    </w:lvl>
+    <w:lvl w:ilvl="8" w:tplc="FFFFFFFF">
+      <w:numFmt w:val="decimal"/>
+      <w:lvlText w:val=""/>
+      <w:lvlJc w:val="left"/>
+      <w:pPr>
+        <w:ind w:left="0" w:firstLine="0"/>
+      </w:pPr>
+    </w:lvl>
+  </w:abstractNum>
+  <w:abstractNum w:abstractNumId="1" w15:restartNumberingAfterBreak="0">
+    <w:nsid w:val="000041BB"/>
+    <w:multiLevelType w:val="hybridMultilevel"/>
+    <w:tmpl w:val="000026E9"/>
+    <w:lvl w:ilvl="0" w:tplc="000001EB">
+      <w:numFmt w:val="decimal"/>
+      <w:lvlText w:val="2.%1"/>
+      <w:lvlJc w:val="left"/>
+      <w:pPr>
+        <w:tabs>
+          <w:tab w:val="num" w:pos="360"/>
+        </w:tabs>
+        <w:ind w:left="360" w:hanging="360"/>
+      </w:pPr>
+    </w:lvl>
+    <w:lvl w:ilvl="1" w:tplc="00000BB3">
+      <w:start w:val="1"/>
+      <w:numFmt w:val="decimal"/>
+      <w:lvlText w:val="%2"/>
+      <w:lvlJc w:val="left"/>
+      <w:pPr>
+        <w:tabs>
+          <w:tab w:val="num" w:pos="1080"/>
+        </w:tabs>
+        <w:ind w:left="1080" w:hanging="360"/>
+      </w:pPr>
+    </w:lvl>
+    <w:lvl w:ilvl="2" w:tplc="00002EA6">
+      <w:start w:val="1"/>
+      <w:numFmt w:val="decimal"/>
+      <w:lvlText w:val="2.%3"/>
+      <w:lvlJc w:val="left"/>
+      <w:pPr>
+        <w:tabs>
+          <w:tab w:val="num" w:pos="1080"/>
+        </w:tabs>
+        <w:ind w:left="1080" w:hanging="360"/>
+      </w:pPr>
+    </w:lvl>
+    <w:lvl w:ilvl="3" w:tplc="000012DB">
+      <w:start w:val="1"/>
+      <w:numFmt w:val="decimal"/>
+      <w:lvlText w:val="2.1.%4"/>
+      <w:lvlJc w:val="left"/>
+      <w:pPr>
+        <w:tabs>
+          <w:tab w:val="num" w:pos="2520"/>
+        </w:tabs>
+        <w:ind w:left="2520" w:hanging="360"/>
+      </w:pPr>
+    </w:lvl>
+    <w:lvl w:ilvl="4" w:tplc="FFFFFFFF">
+      <w:numFmt w:val="decimal"/>
+      <w:lvlText w:val=""/>
+      <w:lvlJc w:val="left"/>
+      <w:pPr>
+        <w:ind w:left="-360" w:firstLine="0"/>
+      </w:pPr>
+    </w:lvl>
+    <w:lvl w:ilvl="5" w:tplc="FFFFFFFF">
+      <w:numFmt w:val="decimal"/>
+      <w:lvlText w:val=""/>
+      <w:lvlJc w:val="left"/>
+      <w:pPr>
+        <w:ind w:left="-360" w:firstLine="0"/>
+      </w:pPr>
+    </w:lvl>
+    <w:lvl w:ilvl="6" w:tplc="FFFFFFFF">
+      <w:numFmt w:val="decimal"/>
+      <w:lvlText w:val=""/>
+      <w:lvlJc w:val="left"/>
+      <w:pPr>
+        <w:ind w:left="-360" w:firstLine="0"/>
+      </w:pPr>
+    </w:lvl>
+    <w:lvl w:ilvl="7" w:tplc="FFFFFFFF">
+      <w:numFmt w:val="decimal"/>
+      <w:lvlText w:val=""/>
+      <w:lvlJc w:val="left"/>
+      <w:pPr>
+        <w:ind w:left="-360" w:firstLine="0"/>
+      </w:pPr>
+    </w:lvl>
+    <w:lvl w:ilvl="8" w:tplc="FFFFFFFF">
+      <w:numFmt w:val="decimal"/>
+      <w:lvlText w:val=""/>
+      <w:lvlJc w:val="left"/>
+      <w:pPr>
+        <w:ind w:left="-360" w:firstLine="0"/>
+      </w:pPr>
+    </w:lvl>
+  </w:abstractNum>
+  <w:abstractNum w:abstractNumId="2" w15:restartNumberingAfterBreak="0">
+    <w:nsid w:val="020F1D5F"/>
+    <w:multiLevelType w:val="multilevel"/>
+    <w:tmpl w:val="DC1EE5AC"/>
+    <w:lvl w:ilvl="0">
+      <w:start w:val="2"/>
+      <w:numFmt w:val="decimal"/>
+      <w:lvlText w:val="%1"/>
+      <w:lvlJc w:val="left"/>
+      <w:pPr>
+        <w:ind w:left="360" w:hanging="360"/>
+      </w:pPr>
+      <w:rPr>
+        <w:rFonts w:hint="default"/>
+        <w:b/>
+      </w:rPr>
+    </w:lvl>
+    <w:lvl w:ilvl="1">
+      <w:start w:val="3"/>
+      <w:numFmt w:val="decimal"/>
+      <w:lvlText w:val="%1.%2"/>
+      <w:lvlJc w:val="left"/>
+      <w:pPr>
+        <w:ind w:left="360" w:hanging="360"/>
+      </w:pPr>
+      <w:rPr>
+        <w:rFonts w:hint="default"/>
+        <w:b/>
+      </w:rPr>
+    </w:lvl>
+    <w:lvl w:ilvl="2">
+      <w:start w:val="1"/>
+      <w:numFmt w:val="decimal"/>
+      <w:lvlText w:val="%1.%2.%3"/>
+      <w:lvlJc w:val="left"/>
+      <w:pPr>
+        <w:ind w:left="720" w:hanging="720"/>
+      </w:pPr>
+      <w:rPr>
+        <w:rFonts w:hint="default"/>
+        <w:b/>
+      </w:rPr>
+    </w:lvl>
+    <w:lvl w:ilvl="3">
+      <w:start w:val="1"/>
+      <w:numFmt w:val="decimal"/>
+      <w:lvlText w:val="%1.%2.%3.%4"/>
+      <w:lvlJc w:val="left"/>
+      <w:pPr>
+        <w:ind w:left="1080" w:hanging="1080"/>
+      </w:pPr>
+      <w:rPr>
+        <w:rFonts w:hint="default"/>
+        <w:b/>
+      </w:rPr>
+    </w:lvl>
+    <w:lvl w:ilvl="4">
+      <w:start w:val="1"/>
+      <w:numFmt w:val="decimal"/>
+      <w:lvlText w:val="%1.%2.%3.%4.%5"/>
+      <w:lvlJc w:val="left"/>
+      <w:pPr>
+        <w:ind w:left="1080" w:hanging="1080"/>
+      </w:pPr>
+      <w:rPr>
+        <w:rFonts w:hint="default"/>
+        <w:b/>
+      </w:rPr>
+    </w:lvl>
+    <w:lvl w:ilvl="5">
+      <w:start w:val="1"/>
+      <w:numFmt w:val="decimal"/>
+      <w:lvlText w:val="%1.%2.%3.%4.%5.%6"/>
+      <w:lvlJc w:val="left"/>
+      <w:pPr>
+        <w:ind w:left="1440" w:hanging="1440"/>
+      </w:pPr>
+      <w:rPr>
+        <w:rFonts w:hint="default"/>
+        <w:b/>
+      </w:rPr>
+    </w:lvl>
+    <w:lvl w:ilvl="6">
+      <w:start w:val="1"/>
+      <w:numFmt w:val="decimal"/>
+      <w:lvlText w:val="%1.%2.%3.%4.%5.%6.%7"/>
+      <w:lvlJc w:val="left"/>
+      <w:pPr>
+        <w:ind w:left="1440" w:hanging="1440"/>
+      </w:pPr>
+      <w:rPr>
+        <w:rFonts w:hint="default"/>
+        <w:b/>
+      </w:rPr>
+    </w:lvl>
+    <w:lvl w:ilvl="7">
+      <w:start w:val="1"/>
+      <w:numFmt w:val="decimal"/>
+      <w:lvlText w:val="%1.%2.%3.%4.%5.%6.%7.%8"/>
+      <w:lvlJc w:val="left"/>
+      <w:pPr>
+        <w:ind w:left="1800" w:hanging="1800"/>
+      </w:pPr>
+      <w:rPr>
+        <w:rFonts w:hint="default"/>
+        <w:b/>
+      </w:rPr>
+    </w:lvl>
+    <w:lvl w:ilvl="8">
+      <w:start w:val="1"/>
+      <w:numFmt w:val="decimal"/>
+      <w:lvlText w:val="%1.%2.%3.%4.%5.%6.%7.%8.%9"/>
+      <w:lvlJc w:val="left"/>
+      <w:pPr>
+        <w:ind w:left="1800" w:hanging="1800"/>
+      </w:pPr>
+      <w:rPr>
+        <w:rFonts w:hint="default"/>
+        <w:b/>
+      </w:rPr>
+    </w:lvl>
+  </w:abstractNum>
+  <w:abstractNum w:abstractNumId="3" w15:restartNumberingAfterBreak="0">
+    <w:nsid w:val="242E3D78"/>
+    <w:multiLevelType w:val="multilevel"/>
+    <w:tmpl w:val="C71283E2"/>
+    <w:lvl w:ilvl="0">
+      <w:start w:val="1"/>
+      <w:numFmt w:val="bullet"/>
+      <w:lvlText w:val=""/>
+      <w:lvlJc w:val="left"/>
+      <w:pPr>
+        <w:tabs>
+          <w:tab w:val="num" w:pos="720"/>
+        </w:tabs>
+        <w:ind w:left="720" w:hanging="360"/>
+      </w:pPr>
+      <w:rPr>
+        <w:rFonts w:ascii="Symbol" w:hAnsi="Symbol" w:hint="default"/>
+        <w:sz w:val="20"/>
+      </w:rPr>
+    </w:lvl>
+    <w:lvl w:ilvl="1" w:tentative="1">
+      <w:start w:val="1"/>
+      <w:numFmt w:val="bullet"/>
+      <w:lvlText w:val="o"/>
+      <w:lvlJc w:val="left"/>
+      <w:pPr>
+        <w:tabs>
+          <w:tab w:val="num" w:pos="1440"/>
+        </w:tabs>
+        <w:ind w:left="1440" w:hanging="360"/>
+      </w:pPr>
+      <w:rPr>
+        <w:rFonts w:ascii="Courier New" w:hAnsi="Courier New" w:hint="default"/>
+        <w:sz w:val="20"/>
+      </w:rPr>
+    </w:lvl>
+    <w:lvl w:ilvl="2" w:tentative="1">
+      <w:start w:val="1"/>
+      <w:numFmt w:val="bullet"/>
+      <w:lvlText w:val=""/>
+      <w:lvlJc w:val="left"/>
+      <w:pPr>
+        <w:tabs>
+          <w:tab w:val="num" w:pos="2160"/>
+        </w:tabs>
+        <w:ind w:left="2160" w:hanging="360"/>
+      </w:pPr>
+      <w:rPr>
+        <w:rFonts w:ascii="Wingdings" w:hAnsi="Wingdings" w:hint="default"/>
+        <w:sz w:val="20"/>
+      </w:rPr>
+    </w:lvl>
+    <w:lvl w:ilvl="3" w:tentative="1">
+      <w:start w:val="1"/>
+      <w:numFmt w:val="bullet"/>
+      <w:lvlText w:val=""/>
+      <w:lvlJc w:val="left"/>
+      <w:pPr>
+        <w:tabs>
+          <w:tab w:val="num" w:pos="2880"/>
+        </w:tabs>
+        <w:ind w:left="2880" w:hanging="360"/>
+      </w:pPr>
+      <w:rPr>
+        <w:rFonts w:ascii="Wingdings" w:hAnsi="Wingdings" w:hint="default"/>
+        <w:sz w:val="20"/>
+      </w:rPr>
+    </w:lvl>
+    <w:lvl w:ilvl="4" w:tentative="1">
+      <w:start w:val="1"/>
+      <w:numFmt w:val="bullet"/>
+      <w:lvlText w:val=""/>
+      <w:lvlJc w:val="left"/>
+      <w:pPr>
+        <w:tabs>
+          <w:tab w:val="num" w:pos="3600"/>
+        </w:tabs>
+        <w:ind w:left="3600" w:hanging="360"/>
+      </w:pPr>
+      <w:rPr>
+        <w:rFonts w:ascii="Wingdings" w:hAnsi="Wingdings" w:hint="default"/>
+        <w:sz w:val="20"/>
+      </w:rPr>
+    </w:lvl>
+    <w:lvl w:ilvl="5" w:tentative="1">
+      <w:start w:val="1"/>
+      <w:numFmt w:val="bullet"/>
+      <w:lvlText w:val=""/>
+      <w:lvlJc w:val="left"/>
+      <w:pPr>
+        <w:tabs>
+          <w:tab w:val="num" w:pos="4320"/>
+        </w:tabs>
+        <w:ind w:left="4320" w:hanging="360"/>
+      </w:pPr>
+      <w:rPr>
+        <w:rFonts w:ascii="Wingdings" w:hAnsi="Wingdings" w:hint="default"/>
+        <w:sz w:val="20"/>
+      </w:rPr>
+    </w:lvl>
+    <w:lvl w:ilvl="6" w:tentative="1">
+      <w:start w:val="1"/>
+      <w:numFmt w:val="bullet"/>
+      <w:lvlText w:val=""/>
+      <w:lvlJc w:val="left"/>
+      <w:pPr>
+        <w:tabs>
+          <w:tab w:val="num" w:pos="5040"/>
+        </w:tabs>
+        <w:ind w:left="5040" w:hanging="360"/>
+      </w:pPr>
+      <w:rPr>
+        <w:rFonts w:ascii="Wingdings" w:hAnsi="Wingdings" w:hint="default"/>
+        <w:sz w:val="20"/>
+      </w:rPr>
+    </w:lvl>
+    <w:lvl w:ilvl="7" w:tentative="1">
+      <w:start w:val="1"/>
+      <w:numFmt w:val="bullet"/>
+      <w:lvlText w:val=""/>
+      <w:lvlJc w:val="left"/>
+      <w:pPr>
+        <w:tabs>
+          <w:tab w:val="num" w:pos="5760"/>
+        </w:tabs>
+        <w:ind w:left="5760" w:hanging="360"/>
+      </w:pPr>
+      <w:rPr>
+        <w:rFonts w:ascii="Wingdings" w:hAnsi="Wingdings" w:hint="default"/>
+        <w:sz w:val="20"/>
+      </w:rPr>
+    </w:lvl>
+    <w:lvl w:ilvl="8" w:tentative="1">
+      <w:start w:val="1"/>
+      <w:numFmt w:val="bullet"/>
+      <w:lvlText w:val=""/>
+      <w:lvlJc w:val="left"/>
+      <w:pPr>
+        <w:tabs>
+          <w:tab w:val="num" w:pos="6480"/>
+        </w:tabs>
+        <w:ind w:left="6480" w:hanging="360"/>
+      </w:pPr>
+      <w:rPr>
+        <w:rFonts w:ascii="Wingdings" w:hAnsi="Wingdings" w:hint="default"/>
+        <w:sz w:val="20"/>
+      </w:rPr>
+    </w:lvl>
+  </w:abstractNum>
+  <w:abstractNum w:abstractNumId="4" w15:restartNumberingAfterBreak="0">
+    <w:nsid w:val="3E2F4457"/>
+    <w:multiLevelType w:val="multilevel"/>
+    <w:tmpl w:val="DE4A387E"/>
+    <w:lvl w:ilvl="0">
+      <w:start w:val="1"/>
+      <w:numFmt w:val="decimal"/>
+      <w:lvlText w:val="(%1.0)"/>
+      <w:lvlJc w:val="left"/>
+      <w:pPr>
+        <w:ind w:left="720" w:hanging="720"/>
+      </w:pPr>
+      <w:rPr>
+        <w:rFonts w:hint="default"/>
+      </w:rPr>
+    </w:lvl>
+    <w:lvl w:ilvl="1">
+      <w:start w:val="1"/>
+      <w:numFmt w:val="decimal"/>
+      <w:lvlText w:val="(%1.%2)"/>
+      <w:lvlJc w:val="left"/>
+      <w:pPr>
+        <w:ind w:left="1440" w:hanging="720"/>
+      </w:pPr>
+      <w:rPr>
+        <w:rFonts w:hint="default"/>
+      </w:rPr>
+    </w:lvl>
+    <w:lvl w:ilvl="2">
+      <w:start w:val="1"/>
+      <w:numFmt w:val="decimal"/>
+      <w:lvlText w:val="(%1.%2)%3."/>
+      <w:lvlJc w:val="left"/>
+      <w:pPr>
+        <w:ind w:left="2520" w:hanging="1080"/>
+      </w:pPr>
+      <w:rPr>
+        <w:rFonts w:hint="default"/>
+      </w:rPr>
+    </w:lvl>
+    <w:lvl w:ilvl="3">
+      <w:start w:val="1"/>
+      <w:numFmt w:val="decimal"/>
+      <w:lvlText w:val="(%1.%2)%3.%4."/>
+      <w:lvlJc w:val="left"/>
+      <w:pPr>
+        <w:ind w:left="3600" w:hanging="1440"/>
+      </w:pPr>
+      <w:rPr>
+        <w:rFonts w:hint="default"/>
+      </w:rPr>
+    </w:lvl>
+    <w:lvl w:ilvl="4">
+      <w:start w:val="1"/>
+      <w:numFmt w:val="decimal"/>
+      <w:lvlText w:val="(%1.%2)%3.%4.%5."/>
+      <w:lvlJc w:val="left"/>
+      <w:pPr>
+        <w:ind w:left="4680" w:hanging="1800"/>
+      </w:pPr>
+      <w:rPr>
+        <w:rFonts w:hint="default"/>
+      </w:rPr>
+    </w:lvl>
+    <w:lvl w:ilvl="5">
+      <w:start w:val="1"/>
+      <w:numFmt w:val="decimal"/>
+      <w:lvlText w:val="(%1.%2)%3.%4.%5.%6."/>
+      <w:lvlJc w:val="left"/>
+      <w:pPr>
+        <w:ind w:left="5400" w:hanging="1800"/>
+      </w:pPr>
+      <w:rPr>
+        <w:rFonts w:hint="default"/>
+      </w:rPr>
+    </w:lvl>
+    <w:lvl w:ilvl="6">
+      <w:start w:val="1"/>
+      <w:numFmt w:val="decimal"/>
+      <w:lvlText w:val="(%1.%2)%3.%4.%5.%6.%7."/>
+      <w:lvlJc w:val="left"/>
+      <w:pPr>
+        <w:ind w:left="6480" w:hanging="2160"/>
+      </w:pPr>
+      <w:rPr>
+        <w:rFonts w:hint="default"/>
+      </w:rPr>
+    </w:lvl>
+    <w:lvl w:ilvl="7">
+      <w:start w:val="1"/>
+      <w:numFmt w:val="decimal"/>
+      <w:lvlText w:val="(%1.%2)%3.%4.%5.%6.%7.%8."/>
+      <w:lvlJc w:val="left"/>
+      <w:pPr>
+        <w:ind w:left="7560" w:hanging="2520"/>
+      </w:pPr>
+      <w:rPr>
+        <w:rFonts w:hint="default"/>
+      </w:rPr>
+    </w:lvl>
+    <w:lvl w:ilvl="8">
+      <w:start w:val="1"/>
+      <w:numFmt w:val="decimal"/>
+      <w:lvlText w:val="(%1.%2)%3.%4.%5.%6.%7.%8.%9."/>
+      <w:lvlJc w:val="left"/>
+      <w:pPr>
+        <w:ind w:left="8640" w:hanging="2880"/>
+      </w:pPr>
+      <w:rPr>
+        <w:rFonts w:hint="default"/>
+      </w:rPr>
+    </w:lvl>
+  </w:abstractNum>
+  <w:abstractNum w:abstractNumId="5" w15:restartNumberingAfterBreak="0">
+    <w:nsid w:val="3E6B41A6"/>
+    <w:multiLevelType w:val="multilevel"/>
+    <w:tmpl w:val="6456B0EC"/>
+    <w:lvl w:ilvl="0">
+      <w:start w:val="2"/>
+      <w:numFmt w:val="decimal"/>
+      <w:lvlText w:val="%1"/>
+      <w:lvlJc w:val="left"/>
+      <w:pPr>
+        <w:ind w:left="450" w:hanging="450"/>
+      </w:pPr>
+      <w:rPr>
+        <w:rFonts w:hint="default"/>
+      </w:rPr>
+    </w:lvl>
+    <w:lvl w:ilvl="1">
+      <w:start w:val="1"/>
+      <w:numFmt w:val="decimal"/>
+      <w:lvlText w:val="%1.%2"/>
+      <w:lvlJc w:val="left"/>
+      <w:pPr>
+        <w:ind w:left="1440" w:hanging="720"/>
+      </w:pPr>
+      <w:rPr>
+        <w:rFonts w:hint="default"/>
+      </w:rPr>
+    </w:lvl>
+    <w:lvl w:ilvl="2">
+      <w:start w:val="1"/>
+      <w:numFmt w:val="decimal"/>
+      <w:lvlText w:val="%1.%2.%3"/>
+      <w:lvlJc w:val="left"/>
+      <w:pPr>
+        <w:ind w:left="2160" w:hanging="720"/>
+      </w:pPr>
+      <w:rPr>
+        <w:rFonts w:hint="default"/>
+      </w:rPr>
+    </w:lvl>
+    <w:lvl w:ilvl="3">
+      <w:start w:val="1"/>
+      <w:numFmt w:val="decimal"/>
+      <w:lvlText w:val="%1.%2.%3.%4"/>
+      <w:lvlJc w:val="left"/>
+      <w:pPr>
+        <w:ind w:left="3240" w:hanging="1080"/>
+      </w:pPr>
+      <w:rPr>
+        <w:rFonts w:hint="default"/>
+      </w:rPr>
+    </w:lvl>
+    <w:lvl w:ilvl="4">
+      <w:start w:val="1"/>
+      <w:numFmt w:val="decimal"/>
+      <w:lvlText w:val="%1.%2.%3.%4.%5"/>
+      <w:lvlJc w:val="left"/>
+      <w:pPr>
+        <w:ind w:left="4320" w:hanging="1440"/>
+      </w:pPr>
+      <w:rPr>
+        <w:rFonts w:hint="default"/>
+      </w:rPr>
+    </w:lvl>
+    <w:lvl w:ilvl="5">
+      <w:start w:val="1"/>
+      <w:numFmt w:val="decimal"/>
+      <w:lvlText w:val="%1.%2.%3.%4.%5.%6"/>
+      <w:lvlJc w:val="left"/>
+      <w:pPr>
+        <w:ind w:left="5400" w:hanging="1800"/>
+      </w:pPr>
+      <w:rPr>
+        <w:rFonts w:hint="default"/>
+      </w:rPr>
+    </w:lvl>
+    <w:lvl w:ilvl="6">
+      <w:start w:val="1"/>
+      <w:numFmt w:val="decimal"/>
+      <w:lvlText w:val="%1.%2.%3.%4.%5.%6.%7"/>
+      <w:lvlJc w:val="left"/>
+      <w:pPr>
+        <w:ind w:left="6120" w:hanging="1800"/>
+      </w:pPr>
+      <w:rPr>
+        <w:rFonts w:hint="default"/>
+      </w:rPr>
+    </w:lvl>
+    <w:lvl w:ilvl="7">
+      <w:start w:val="1"/>
+      <w:numFmt w:val="decimal"/>
+      <w:lvlText w:val="%1.%2.%3.%4.%5.%6.%7.%8"/>
+      <w:lvlJc w:val="left"/>
+      <w:pPr>
+        <w:ind w:left="7200" w:hanging="2160"/>
+      </w:pPr>
+      <w:rPr>
+        <w:rFonts w:hint="default"/>
+      </w:rPr>
+    </w:lvl>
+    <w:lvl w:ilvl="8">
+      <w:start w:val="1"/>
+      <w:numFmt w:val="decimal"/>
+      <w:lvlText w:val="%1.%2.%3.%4.%5.%6.%7.%8.%9"/>
+      <w:lvlJc w:val="left"/>
+      <w:pPr>
+        <w:ind w:left="8280" w:hanging="2520"/>
+      </w:pPr>
+      <w:rPr>
+        <w:rFonts w:hint="default"/>
+      </w:rPr>
+    </w:lvl>
+  </w:abstractNum>
+  <w:abstractNum w:abstractNumId="6" w15:restartNumberingAfterBreak="0">
+    <w:nsid w:val="40C86B57"/>
+    <w:multiLevelType w:val="multilevel"/>
+    <w:tmpl w:val="93FCCE16"/>
+    <w:lvl w:ilvl="0">
+      <w:start w:val="2"/>
+      <w:numFmt w:val="decimal"/>
+      <w:lvlText w:val="%1"/>
+      <w:lvlJc w:val="left"/>
+      <w:pPr>
+        <w:ind w:left="600" w:hanging="600"/>
+      </w:pPr>
+      <w:rPr>
+        <w:rFonts w:hint="default"/>
+      </w:rPr>
+    </w:lvl>
+    <w:lvl w:ilvl="1">
+      <w:start w:val="1"/>
+      <w:numFmt w:val="decimal"/>
+      <w:lvlText w:val="%1.%2"/>
+      <w:lvlJc w:val="left"/>
+      <w:pPr>
+        <w:ind w:left="600" w:hanging="600"/>
+      </w:pPr>
+      <w:rPr>
+        <w:rFonts w:hint="default"/>
+      </w:rPr>
+    </w:lvl>
+    <w:lvl w:ilvl="2">
+      <w:start w:val="1"/>
+      <w:numFmt w:val="decimal"/>
+      <w:lvlText w:val="%1.%2.%3"/>
+      <w:lvlJc w:val="left"/>
+      <w:pPr>
+        <w:ind w:left="720" w:hanging="720"/>
+      </w:pPr>
+      <w:rPr>
+        <w:rFonts w:hint="default"/>
+      </w:rPr>
+    </w:lvl>
+    <w:lvl w:ilvl="3">
+      <w:start w:val="1"/>
+      <w:numFmt w:val="decimal"/>
+      <w:lvlText w:val="%1.%2.%3.%4"/>
+      <w:lvlJc w:val="left"/>
+      <w:pPr>
+        <w:ind w:left="1080" w:hanging="1080"/>
+      </w:pPr>
+      <w:rPr>
+        <w:rFonts w:hint="default"/>
+      </w:rPr>
+    </w:lvl>
+    <w:lvl w:ilvl="4">
+      <w:start w:val="1"/>
+      <w:numFmt w:val="decimal"/>
+      <w:lvlText w:val="%1.%2.%3.%4.%5"/>
+      <w:lvlJc w:val="left"/>
+      <w:pPr>
+        <w:ind w:left="1080" w:hanging="1080"/>
+      </w:pPr>
+      <w:rPr>
+        <w:rFonts w:hint="default"/>
+      </w:rPr>
+    </w:lvl>
+    <w:lvl w:ilvl="5">
+      <w:start w:val="1"/>
+      <w:numFmt w:val="decimal"/>
+      <w:lvlText w:val="%1.%2.%3.%4.%5.%6"/>
+      <w:lvlJc w:val="left"/>
+      <w:pPr>
+        <w:ind w:left="1440" w:hanging="1440"/>
+      </w:pPr>
+      <w:rPr>
+        <w:rFonts w:hint="default"/>
+      </w:rPr>
+    </w:lvl>
+    <w:lvl w:ilvl="6">
+      <w:start w:val="1"/>
+      <w:numFmt w:val="decimal"/>
+      <w:lvlText w:val="%1.%2.%3.%4.%5.%6.%7"/>
+      <w:lvlJc w:val="left"/>
+      <w:pPr>
+        <w:ind w:left="1440" w:hanging="1440"/>
+      </w:pPr>
+      <w:rPr>
+        <w:rFonts w:hint="default"/>
+      </w:rPr>
+    </w:lvl>
+    <w:lvl w:ilvl="7">
+      <w:start w:val="1"/>
+      <w:numFmt w:val="decimal"/>
+      <w:lvlText w:val="%1.%2.%3.%4.%5.%6.%7.%8"/>
+      <w:lvlJc w:val="left"/>
+      <w:pPr>
+        <w:ind w:left="1800" w:hanging="1800"/>
+      </w:pPr>
+      <w:rPr>
+        <w:rFonts w:hint="default"/>
+      </w:rPr>
+    </w:lvl>
+    <w:lvl w:ilvl="8">
+      <w:start w:val="1"/>
+      <w:numFmt w:val="decimal"/>
+      <w:lvlText w:val="%1.%2.%3.%4.%5.%6.%7.%8.%9"/>
+      <w:lvlJc w:val="left"/>
+      <w:pPr>
+        <w:ind w:left="2160" w:hanging="2160"/>
+      </w:pPr>
+      <w:rPr>
+        <w:rFonts w:hint="default"/>
+      </w:rPr>
+    </w:lvl>
+  </w:abstractNum>
+  <w:abstractNum w:abstractNumId="7" w15:restartNumberingAfterBreak="0">
+    <w:nsid w:val="455F0C5F"/>
+    <w:multiLevelType w:val="multilevel"/>
+    <w:tmpl w:val="8D243890"/>
+    <w:lvl w:ilvl="0">
+      <w:start w:val="2"/>
+      <w:numFmt w:val="decimal"/>
+      <w:lvlText w:val="%1"/>
+      <w:lvlJc w:val="left"/>
+      <w:pPr>
+        <w:ind w:left="405" w:hanging="405"/>
+      </w:pPr>
+      <w:rPr>
+        <w:rFonts w:hint="default"/>
+      </w:rPr>
+    </w:lvl>
+    <w:lvl w:ilvl="1">
+      <w:start w:val="1"/>
+      <w:numFmt w:val="decimal"/>
+      <w:lvlText w:val="%1.%2"/>
+      <w:lvlJc w:val="left"/>
+      <w:pPr>
+        <w:ind w:left="720" w:hanging="720"/>
+      </w:pPr>
+      <w:rPr>
+        <w:rFonts w:hint="default"/>
+      </w:rPr>
+    </w:lvl>
+    <w:lvl w:ilvl="2">
+      <w:start w:val="1"/>
+      <w:numFmt w:val="decimal"/>
+      <w:lvlText w:val="%1.%2.%3"/>
+      <w:lvlJc w:val="left"/>
+      <w:pPr>
+        <w:ind w:left="720" w:hanging="720"/>
+      </w:pPr>
+      <w:rPr>
+        <w:rFonts w:hint="default"/>
+      </w:rPr>
+    </w:lvl>
+    <w:lvl w:ilvl="3">
+      <w:start w:val="1"/>
+      <w:numFmt w:val="decimal"/>
+      <w:lvlText w:val="%1.%2.%3.%4"/>
+      <w:lvlJc w:val="left"/>
+      <w:pPr>
+        <w:ind w:left="1080" w:hanging="1080"/>
+      </w:pPr>
+      <w:rPr>
+        <w:rFonts w:hint="default"/>
+      </w:rPr>
+    </w:lvl>
+    <w:lvl w:ilvl="4">
+      <w:start w:val="1"/>
+      <w:numFmt w:val="decimal"/>
+      <w:lvlText w:val="%1.%2.%3.%4.%5"/>
+      <w:lvlJc w:val="left"/>
+      <w:pPr>
+        <w:ind w:left="1440" w:hanging="1440"/>
+      </w:pPr>
+      <w:rPr>
+        <w:rFonts w:hint="default"/>
+      </w:rPr>
+    </w:lvl>
+    <w:lvl w:ilvl="5">
+      <w:start w:val="1"/>
+      <w:numFmt w:val="decimal"/>
+      <w:lvlText w:val="%1.%2.%3.%4.%5.%6"/>
+      <w:lvlJc w:val="left"/>
+      <w:pPr>
+        <w:ind w:left="1440" w:hanging="1440"/>
+      </w:pPr>
+      <w:rPr>
+        <w:rFonts w:hint="default"/>
+      </w:rPr>
+    </w:lvl>
+    <w:lvl w:ilvl="6">
+      <w:start w:val="1"/>
+      <w:numFmt w:val="decimal"/>
+      <w:lvlText w:val="%1.%2.%3.%4.%5.%6.%7"/>
+      <w:lvlJc w:val="left"/>
+      <w:pPr>
+        <w:ind w:left="1800" w:hanging="1800"/>
+      </w:pPr>
+      <w:rPr>
+        <w:rFonts w:hint="default"/>
+      </w:rPr>
+    </w:lvl>
+    <w:lvl w:ilvl="7">
+      <w:start w:val="1"/>
+      <w:numFmt w:val="decimal"/>
+      <w:lvlText w:val="%1.%2.%3.%4.%5.%6.%7.%8"/>
+      <w:lvlJc w:val="left"/>
+      <w:pPr>
+        <w:ind w:left="2160" w:hanging="2160"/>
+      </w:pPr>
+      <w:rPr>
+        <w:rFonts w:hint="default"/>
+      </w:rPr>
+    </w:lvl>
+    <w:lvl w:ilvl="8">
+      <w:start w:val="1"/>
+      <w:numFmt w:val="decimal"/>
+      <w:lvlText w:val="%1.%2.%3.%4.%5.%6.%7.%8.%9"/>
+      <w:lvlJc w:val="left"/>
+      <w:pPr>
+        <w:ind w:left="2160" w:hanging="2160"/>
+      </w:pPr>
+      <w:rPr>
+        <w:rFonts w:hint="default"/>
+      </w:rPr>
+    </w:lvl>
+  </w:abstractNum>
+  <w:abstractNum w:abstractNumId="8" w15:restartNumberingAfterBreak="0">
+    <w:nsid w:val="49016710"/>
+    <w:multiLevelType w:val="multilevel"/>
+    <w:tmpl w:val="4D2CEBAC"/>
+    <w:lvl w:ilvl="0">
+      <w:start w:val="2"/>
+      <w:numFmt w:val="decimal"/>
+      <w:lvlText w:val="%1"/>
+      <w:lvlJc w:val="left"/>
+      <w:pPr>
+        <w:ind w:left="450" w:hanging="450"/>
+      </w:pPr>
+      <w:rPr>
+        <w:rFonts w:hint="default"/>
+      </w:rPr>
+    </w:lvl>
+    <w:lvl w:ilvl="1">
+      <w:start w:val="2"/>
+      <w:numFmt w:val="decimal"/>
+      <w:lvlText w:val="%1.%2"/>
+      <w:lvlJc w:val="left"/>
+      <w:pPr>
+        <w:ind w:left="1440" w:hanging="720"/>
+      </w:pPr>
+      <w:rPr>
+        <w:rFonts w:hint="default"/>
+      </w:rPr>
+    </w:lvl>
+    <w:lvl w:ilvl="2">
+      <w:start w:val="1"/>
+      <w:numFmt w:val="decimal"/>
+      <w:lvlText w:val="%1.%2.%3"/>
+      <w:lvlJc w:val="left"/>
+      <w:pPr>
+        <w:ind w:left="2160" w:hanging="720"/>
+      </w:pPr>
+      <w:rPr>
+        <w:rFonts w:hint="default"/>
+      </w:rPr>
+    </w:lvl>
+    <w:lvl w:ilvl="3">
+      <w:start w:val="1"/>
+      <w:numFmt w:val="decimal"/>
+      <w:lvlText w:val="%1.%2.%3.%4"/>
+      <w:lvlJc w:val="left"/>
+      <w:pPr>
+        <w:ind w:left="3240" w:hanging="1080"/>
+      </w:pPr>
+      <w:rPr>
+        <w:rFonts w:hint="default"/>
+      </w:rPr>
+    </w:lvl>
+    <w:lvl w:ilvl="4">
+      <w:start w:val="1"/>
+      <w:numFmt w:val="decimal"/>
+      <w:lvlText w:val="%1.%2.%3.%4.%5"/>
+      <w:lvlJc w:val="left"/>
+      <w:pPr>
+        <w:ind w:left="4320" w:hanging="1440"/>
+      </w:pPr>
+      <w:rPr>
+        <w:rFonts w:hint="default"/>
+      </w:rPr>
+    </w:lvl>
+    <w:lvl w:ilvl="5">
+      <w:start w:val="1"/>
+      <w:numFmt w:val="decimal"/>
+      <w:lvlText w:val="%1.%2.%3.%4.%5.%6"/>
+      <w:lvlJc w:val="left"/>
+      <w:pPr>
+        <w:ind w:left="5400" w:hanging="1800"/>
+      </w:pPr>
+      <w:rPr>
+        <w:rFonts w:hint="default"/>
+      </w:rPr>
+    </w:lvl>
+    <w:lvl w:ilvl="6">
+      <w:start w:val="1"/>
+      <w:numFmt w:val="decimal"/>
+      <w:lvlText w:val="%1.%2.%3.%4.%5.%6.%7"/>
+      <w:lvlJc w:val="left"/>
+      <w:pPr>
+        <w:ind w:left="6120" w:hanging="1800"/>
+      </w:pPr>
+      <w:rPr>
+        <w:rFonts w:hint="default"/>
+      </w:rPr>
+    </w:lvl>
+    <w:lvl w:ilvl="7">
+      <w:start w:val="1"/>
+      <w:numFmt w:val="decimal"/>
+      <w:lvlText w:val="%1.%2.%3.%4.%5.%6.%7.%8"/>
+      <w:lvlJc w:val="left"/>
+      <w:pPr>
+        <w:ind w:left="7200" w:hanging="2160"/>
+      </w:pPr>
+      <w:rPr>
+        <w:rFonts w:hint="default"/>
+      </w:rPr>
+    </w:lvl>
+    <w:lvl w:ilvl="8">
+      <w:start w:val="1"/>
+      <w:numFmt w:val="decimal"/>
+      <w:lvlText w:val="%1.%2.%3.%4.%5.%6.%7.%8.%9"/>
+      <w:lvlJc w:val="left"/>
+      <w:pPr>
+        <w:ind w:left="8280" w:hanging="2520"/>
+      </w:pPr>
+      <w:rPr>
+        <w:rFonts w:hint="default"/>
+      </w:rPr>
+    </w:lvl>
+  </w:abstractNum>
+  <w:abstractNum w:abstractNumId="9" w15:restartNumberingAfterBreak="0">
+    <w:nsid w:val="4960341F"/>
+    <w:multiLevelType w:val="hybridMultilevel"/>
+    <w:tmpl w:val="B1A8F724"/>
+    <w:lvl w:ilvl="0" w:tplc="04090003">
+      <w:start w:val="1"/>
+      <w:numFmt w:val="bullet"/>
+      <w:lvlText w:val="o"/>
+      <w:lvlJc w:val="left"/>
+      <w:pPr>
+        <w:ind w:left="720" w:hanging="360"/>
+      </w:pPr>
+      <w:rPr>
+        <w:rFonts w:ascii="Courier New" w:hAnsi="Courier New" w:cs="Courier New" w:hint="default"/>
+      </w:rPr>
+    </w:lvl>
+    <w:lvl w:ilvl="1" w:tplc="04090003" w:tentative="1">
+      <w:start w:val="1"/>
+      <w:numFmt w:val="bullet"/>
+      <w:lvlText w:val="o"/>
+      <w:lvlJc w:val="left"/>
+      <w:pPr>
+        <w:ind w:left="1440" w:hanging="360"/>
+      </w:pPr>
+      <w:rPr>
+        <w:rFonts w:ascii="Courier New" w:hAnsi="Courier New" w:cs="Courier New" w:hint="default"/>
+      </w:rPr>
+    </w:lvl>
+    <w:lvl w:ilvl="2" w:tplc="04090005" w:tentative="1">
+      <w:start w:val="1"/>
+      <w:numFmt w:val="bullet"/>
+      <w:lvlText w:val=""/>
+      <w:lvlJc w:val="left"/>
+      <w:pPr>
+        <w:ind w:left="2160" w:hanging="360"/>
+      </w:pPr>
+      <w:rPr>
+        <w:rFonts w:ascii="Wingdings" w:hAnsi="Wingdings" w:hint="default"/>
+      </w:rPr>
+    </w:lvl>
+    <w:lvl w:ilvl="3" w:tplc="04090001" w:tentative="1">
+      <w:start w:val="1"/>
+      <w:numFmt w:val="bullet"/>
+      <w:lvlText w:val=""/>
+      <w:lvlJc w:val="left"/>
+      <w:pPr>
+        <w:ind w:left="2880" w:hanging="360"/>
+      </w:pPr>
+      <w:rPr>
+        <w:rFonts w:ascii="Symbol" w:hAnsi="Symbol" w:hint="default"/>
+      </w:rPr>
+    </w:lvl>
+    <w:lvl w:ilvl="4" w:tplc="04090003" w:tentative="1">
+      <w:start w:val="1"/>
+      <w:numFmt w:val="bullet"/>
+      <w:lvlText w:val="o"/>
+      <w:lvlJc w:val="left"/>
+      <w:pPr>
+        <w:ind w:left="3600" w:hanging="360"/>
+      </w:pPr>
+      <w:rPr>
+        <w:rFonts w:ascii="Courier New" w:hAnsi="Courier New" w:cs="Courier New" w:hint="default"/>
+      </w:rPr>
+    </w:lvl>
+    <w:lvl w:ilvl="5" w:tplc="04090005" w:tentative="1">
+      <w:start w:val="1"/>
+      <w:numFmt w:val="bullet"/>
+      <w:lvlText w:val=""/>
+      <w:lvlJc w:val="left"/>
+      <w:pPr>
+        <w:ind w:left="4320" w:hanging="360"/>
+      </w:pPr>
+      <w:rPr>
+        <w:rFonts w:ascii="Wingdings" w:hAnsi="Wingdings" w:hint="default"/>
+      </w:rPr>
+    </w:lvl>
+    <w:lvl w:ilvl="6" w:tplc="04090001" w:tentative="1">
+      <w:start w:val="1"/>
+      <w:numFmt w:val="bullet"/>
+      <w:lvlText w:val=""/>
+      <w:lvlJc w:val="left"/>
+      <w:pPr>
+        <w:ind w:left="5040" w:hanging="360"/>
+      </w:pPr>
+      <w:rPr>
+        <w:rFonts w:ascii="Symbol" w:hAnsi="Symbol" w:hint="default"/>
+      </w:rPr>
+    </w:lvl>
+    <w:lvl w:ilvl="7" w:tplc="04090003" w:tentative="1">
+      <w:start w:val="1"/>
+      <w:numFmt w:val="bullet"/>
+      <w:lvlText w:val="o"/>
+      <w:lvlJc w:val="left"/>
+      <w:pPr>
+        <w:ind w:left="5760" w:hanging="360"/>
+      </w:pPr>
+      <w:rPr>
+        <w:rFonts w:ascii="Courier New" w:hAnsi="Courier New" w:cs="Courier New" w:hint="default"/>
+      </w:rPr>
+    </w:lvl>
+    <w:lvl w:ilvl="8" w:tplc="04090005" w:tentative="1">
+      <w:start w:val="1"/>
+      <w:numFmt w:val="bullet"/>
+      <w:lvlText w:val=""/>
+      <w:lvlJc w:val="left"/>
+      <w:pPr>
+        <w:ind w:left="6480" w:hanging="360"/>
+      </w:pPr>
+      <w:rPr>
+        <w:rFonts w:ascii="Wingdings" w:hAnsi="Wingdings" w:hint="default"/>
+      </w:rPr>
+    </w:lvl>
+  </w:abstractNum>
+  <w:abstractNum w:abstractNumId="10" w15:restartNumberingAfterBreak="0">
     <w:nsid w:val="5A6476EF"/>
     <w:multiLevelType w:val="multilevel"/>
     <w:tmpl w:val="5A6476EF"/>
@@ -4438,7 +8817,7 @@
       </w:rPr>
     </w:lvl>
   </w:abstractNum>
-  <w:abstractNum w:abstractNumId="1">
+  <w:abstractNum w:abstractNumId="11" w15:restartNumberingAfterBreak="0">
     <w:nsid w:val="5A647738"/>
     <w:multiLevelType w:val="singleLevel"/>
     <w:tmpl w:val="5A647738"/>
@@ -4455,7 +8834,7 @@
       </w:rPr>
     </w:lvl>
   </w:abstractNum>
-  <w:abstractNum w:abstractNumId="2">
+  <w:abstractNum w:abstractNumId="12" w15:restartNumberingAfterBreak="0">
     <w:nsid w:val="5A64836B"/>
     <w:multiLevelType w:val="singleLevel"/>
     <w:tmpl w:val="5A64836B"/>
@@ -4472,7 +8851,7 @@
       </w:rPr>
     </w:lvl>
   </w:abstractNum>
-  <w:abstractNum w:abstractNumId="3">
+  <w:abstractNum w:abstractNumId="13" w15:restartNumberingAfterBreak="0">
     <w:nsid w:val="5A648389"/>
     <w:multiLevelType w:val="singleLevel"/>
     <w:tmpl w:val="5A648389"/>
@@ -4489,7 +8868,7 @@
       </w:rPr>
     </w:lvl>
   </w:abstractNum>
-  <w:abstractNum w:abstractNumId="4">
+  <w:abstractNum w:abstractNumId="14" w15:restartNumberingAfterBreak="0">
     <w:nsid w:val="5A648420"/>
     <w:multiLevelType w:val="singleLevel"/>
     <w:tmpl w:val="5A648420"/>
@@ -4506,7 +8885,7 @@
       </w:rPr>
     </w:lvl>
   </w:abstractNum>
-  <w:abstractNum w:abstractNumId="5">
+  <w:abstractNum w:abstractNumId="15" w15:restartNumberingAfterBreak="0">
     <w:nsid w:val="5A6484A6"/>
     <w:multiLevelType w:val="multilevel"/>
     <w:tmpl w:val="5A6484A6"/>
@@ -4643,7 +9022,7 @@
       </w:rPr>
     </w:lvl>
   </w:abstractNum>
-  <w:abstractNum w:abstractNumId="6">
+  <w:abstractNum w:abstractNumId="16" w15:restartNumberingAfterBreak="0">
     <w:nsid w:val="5A6484E9"/>
     <w:multiLevelType w:val="singleLevel"/>
     <w:tmpl w:val="5A6484E9"/>
@@ -4660,7 +9039,7 @@
       </w:rPr>
     </w:lvl>
   </w:abstractNum>
-  <w:abstractNum w:abstractNumId="7">
+  <w:abstractNum w:abstractNumId="17" w15:restartNumberingAfterBreak="0">
     <w:nsid w:val="5A66F088"/>
     <w:multiLevelType w:val="multilevel"/>
     <w:tmpl w:val="5A66F088"/>
@@ -4797,7 +9176,7 @@
       </w:rPr>
     </w:lvl>
   </w:abstractNum>
-  <w:abstractNum w:abstractNumId="8">
+  <w:abstractNum w:abstractNumId="18" w15:restartNumberingAfterBreak="0">
     <w:nsid w:val="5A66F09F"/>
     <w:multiLevelType w:val="multilevel"/>
     <w:tmpl w:val="5A66F09F"/>
@@ -4934,7 +9313,7 @@
       </w:rPr>
     </w:lvl>
   </w:abstractNum>
-  <w:abstractNum w:abstractNumId="9">
+  <w:abstractNum w:abstractNumId="19" w15:restartNumberingAfterBreak="0">
     <w:nsid w:val="5A66F0BA"/>
     <w:multiLevelType w:val="multilevel"/>
     <w:tmpl w:val="5A66F0BA"/>
@@ -5071,7 +9450,7 @@
       </w:rPr>
     </w:lvl>
   </w:abstractNum>
-  <w:abstractNum w:abstractNumId="10">
+  <w:abstractNum w:abstractNumId="20" w15:restartNumberingAfterBreak="0">
     <w:nsid w:val="5A66F0D2"/>
     <w:multiLevelType w:val="singleLevel"/>
     <w:tmpl w:val="5A66F0D2"/>
@@ -5088,7 +9467,7 @@
       </w:rPr>
     </w:lvl>
   </w:abstractNum>
-  <w:abstractNum w:abstractNumId="11">
+  <w:abstractNum w:abstractNumId="21" w15:restartNumberingAfterBreak="0">
     <w:nsid w:val="5A66F0F6"/>
     <w:multiLevelType w:val="singleLevel"/>
     <w:tmpl w:val="5A66F0F6"/>
@@ -5105,7 +9484,435 @@
       </w:rPr>
     </w:lvl>
   </w:abstractNum>
-  <w:abstractNum w:abstractNumId="12">
+  <w:abstractNum w:abstractNumId="22" w15:restartNumberingAfterBreak="0">
+    <w:nsid w:val="5E4D68A0"/>
+    <w:multiLevelType w:val="hybridMultilevel"/>
+    <w:tmpl w:val="33C0DC2C"/>
+    <w:lvl w:ilvl="0" w:tplc="04090001">
+      <w:start w:val="1"/>
+      <w:numFmt w:val="bullet"/>
+      <w:lvlText w:val=""/>
+      <w:lvlJc w:val="left"/>
+      <w:pPr>
+        <w:ind w:left="1440" w:hanging="360"/>
+      </w:pPr>
+      <w:rPr>
+        <w:rFonts w:ascii="Symbol" w:hAnsi="Symbol" w:hint="default"/>
+      </w:rPr>
+    </w:lvl>
+    <w:lvl w:ilvl="1" w:tplc="04090003" w:tentative="1">
+      <w:start w:val="1"/>
+      <w:numFmt w:val="bullet"/>
+      <w:lvlText w:val="o"/>
+      <w:lvlJc w:val="left"/>
+      <w:pPr>
+        <w:ind w:left="2160" w:hanging="360"/>
+      </w:pPr>
+      <w:rPr>
+        <w:rFonts w:ascii="Courier New" w:hAnsi="Courier New" w:cs="Courier New" w:hint="default"/>
+      </w:rPr>
+    </w:lvl>
+    <w:lvl w:ilvl="2" w:tplc="04090005" w:tentative="1">
+      <w:start w:val="1"/>
+      <w:numFmt w:val="bullet"/>
+      <w:lvlText w:val=""/>
+      <w:lvlJc w:val="left"/>
+      <w:pPr>
+        <w:ind w:left="2880" w:hanging="360"/>
+      </w:pPr>
+      <w:rPr>
+        <w:rFonts w:ascii="Wingdings" w:hAnsi="Wingdings" w:hint="default"/>
+      </w:rPr>
+    </w:lvl>
+    <w:lvl w:ilvl="3" w:tplc="04090001" w:tentative="1">
+      <w:start w:val="1"/>
+      <w:numFmt w:val="bullet"/>
+      <w:lvlText w:val=""/>
+      <w:lvlJc w:val="left"/>
+      <w:pPr>
+        <w:ind w:left="3600" w:hanging="360"/>
+      </w:pPr>
+      <w:rPr>
+        <w:rFonts w:ascii="Symbol" w:hAnsi="Symbol" w:hint="default"/>
+      </w:rPr>
+    </w:lvl>
+    <w:lvl w:ilvl="4" w:tplc="04090003" w:tentative="1">
+      <w:start w:val="1"/>
+      <w:numFmt w:val="bullet"/>
+      <w:lvlText w:val="o"/>
+      <w:lvlJc w:val="left"/>
+      <w:pPr>
+        <w:ind w:left="4320" w:hanging="360"/>
+      </w:pPr>
+      <w:rPr>
+        <w:rFonts w:ascii="Courier New" w:hAnsi="Courier New" w:cs="Courier New" w:hint="default"/>
+      </w:rPr>
+    </w:lvl>
+    <w:lvl w:ilvl="5" w:tplc="04090005" w:tentative="1">
+      <w:start w:val="1"/>
+      <w:numFmt w:val="bullet"/>
+      <w:lvlText w:val=""/>
+      <w:lvlJc w:val="left"/>
+      <w:pPr>
+        <w:ind w:left="5040" w:hanging="360"/>
+      </w:pPr>
+      <w:rPr>
+        <w:rFonts w:ascii="Wingdings" w:hAnsi="Wingdings" w:hint="default"/>
+      </w:rPr>
+    </w:lvl>
+    <w:lvl w:ilvl="6" w:tplc="04090001" w:tentative="1">
+      <w:start w:val="1"/>
+      <w:numFmt w:val="bullet"/>
+      <w:lvlText w:val=""/>
+      <w:lvlJc w:val="left"/>
+      <w:pPr>
+        <w:ind w:left="5760" w:hanging="360"/>
+      </w:pPr>
+      <w:rPr>
+        <w:rFonts w:ascii="Symbol" w:hAnsi="Symbol" w:hint="default"/>
+      </w:rPr>
+    </w:lvl>
+    <w:lvl w:ilvl="7" w:tplc="04090003" w:tentative="1">
+      <w:start w:val="1"/>
+      <w:numFmt w:val="bullet"/>
+      <w:lvlText w:val="o"/>
+      <w:lvlJc w:val="left"/>
+      <w:pPr>
+        <w:ind w:left="6480" w:hanging="360"/>
+      </w:pPr>
+      <w:rPr>
+        <w:rFonts w:ascii="Courier New" w:hAnsi="Courier New" w:cs="Courier New" w:hint="default"/>
+      </w:rPr>
+    </w:lvl>
+    <w:lvl w:ilvl="8" w:tplc="04090005" w:tentative="1">
+      <w:start w:val="1"/>
+      <w:numFmt w:val="bullet"/>
+      <w:lvlText w:val=""/>
+      <w:lvlJc w:val="left"/>
+      <w:pPr>
+        <w:ind w:left="7200" w:hanging="360"/>
+      </w:pPr>
+      <w:rPr>
+        <w:rFonts w:ascii="Wingdings" w:hAnsi="Wingdings" w:hint="default"/>
+      </w:rPr>
+    </w:lvl>
+  </w:abstractNum>
+  <w:abstractNum w:abstractNumId="23" w15:restartNumberingAfterBreak="0">
+    <w:nsid w:val="61A96902"/>
+    <w:multiLevelType w:val="hybridMultilevel"/>
+    <w:tmpl w:val="6ADE50F0"/>
+    <w:lvl w:ilvl="0" w:tplc="00002EA6">
+      <w:start w:val="1"/>
+      <w:numFmt w:val="decimal"/>
+      <w:lvlText w:val="2.%1"/>
+      <w:lvlJc w:val="left"/>
+      <w:pPr>
+        <w:tabs>
+          <w:tab w:val="num" w:pos="1440"/>
+        </w:tabs>
+        <w:ind w:left="1440" w:hanging="360"/>
+      </w:pPr>
+    </w:lvl>
+    <w:lvl w:ilvl="1" w:tplc="04090019" w:tentative="1">
+      <w:start w:val="1"/>
+      <w:numFmt w:val="lowerLetter"/>
+      <w:lvlText w:val="%2."/>
+      <w:lvlJc w:val="left"/>
+      <w:pPr>
+        <w:ind w:left="1440" w:hanging="360"/>
+      </w:pPr>
+    </w:lvl>
+    <w:lvl w:ilvl="2" w:tplc="0409001B" w:tentative="1">
+      <w:start w:val="1"/>
+      <w:numFmt w:val="lowerRoman"/>
+      <w:lvlText w:val="%3."/>
+      <w:lvlJc w:val="right"/>
+      <w:pPr>
+        <w:ind w:left="2160" w:hanging="180"/>
+      </w:pPr>
+    </w:lvl>
+    <w:lvl w:ilvl="3" w:tplc="0409000F" w:tentative="1">
+      <w:start w:val="1"/>
+      <w:numFmt w:val="decimal"/>
+      <w:lvlText w:val="%4."/>
+      <w:lvlJc w:val="left"/>
+      <w:pPr>
+        <w:ind w:left="2880" w:hanging="360"/>
+      </w:pPr>
+    </w:lvl>
+    <w:lvl w:ilvl="4" w:tplc="04090019" w:tentative="1">
+      <w:start w:val="1"/>
+      <w:numFmt w:val="lowerLetter"/>
+      <w:lvlText w:val="%5."/>
+      <w:lvlJc w:val="left"/>
+      <w:pPr>
+        <w:ind w:left="3600" w:hanging="360"/>
+      </w:pPr>
+    </w:lvl>
+    <w:lvl w:ilvl="5" w:tplc="0409001B" w:tentative="1">
+      <w:start w:val="1"/>
+      <w:numFmt w:val="lowerRoman"/>
+      <w:lvlText w:val="%6."/>
+      <w:lvlJc w:val="right"/>
+      <w:pPr>
+        <w:ind w:left="4320" w:hanging="180"/>
+      </w:pPr>
+    </w:lvl>
+    <w:lvl w:ilvl="6" w:tplc="0409000F" w:tentative="1">
+      <w:start w:val="1"/>
+      <w:numFmt w:val="decimal"/>
+      <w:lvlText w:val="%7."/>
+      <w:lvlJc w:val="left"/>
+      <w:pPr>
+        <w:ind w:left="5040" w:hanging="360"/>
+      </w:pPr>
+    </w:lvl>
+    <w:lvl w:ilvl="7" w:tplc="04090019" w:tentative="1">
+      <w:start w:val="1"/>
+      <w:numFmt w:val="lowerLetter"/>
+      <w:lvlText w:val="%8."/>
+      <w:lvlJc w:val="left"/>
+      <w:pPr>
+        <w:ind w:left="5760" w:hanging="360"/>
+      </w:pPr>
+    </w:lvl>
+    <w:lvl w:ilvl="8" w:tplc="0409001B" w:tentative="1">
+      <w:start w:val="1"/>
+      <w:numFmt w:val="lowerRoman"/>
+      <w:lvlText w:val="%9."/>
+      <w:lvlJc w:val="right"/>
+      <w:pPr>
+        <w:ind w:left="6480" w:hanging="180"/>
+      </w:pPr>
+    </w:lvl>
+  </w:abstractNum>
+  <w:abstractNum w:abstractNumId="24" w15:restartNumberingAfterBreak="0">
+    <w:nsid w:val="73D45530"/>
+    <w:multiLevelType w:val="hybridMultilevel"/>
+    <w:tmpl w:val="AE50CBD8"/>
+    <w:lvl w:ilvl="0" w:tplc="04090001">
+      <w:start w:val="1"/>
+      <w:numFmt w:val="bullet"/>
+      <w:lvlText w:val=""/>
+      <w:lvlJc w:val="left"/>
+      <w:pPr>
+        <w:ind w:left="1440" w:hanging="360"/>
+      </w:pPr>
+      <w:rPr>
+        <w:rFonts w:ascii="Symbol" w:hAnsi="Symbol" w:hint="default"/>
+      </w:rPr>
+    </w:lvl>
+    <w:lvl w:ilvl="1" w:tplc="04090003" w:tentative="1">
+      <w:start w:val="1"/>
+      <w:numFmt w:val="bullet"/>
+      <w:lvlText w:val="o"/>
+      <w:lvlJc w:val="left"/>
+      <w:pPr>
+        <w:ind w:left="2160" w:hanging="360"/>
+      </w:pPr>
+      <w:rPr>
+        <w:rFonts w:ascii="Courier New" w:hAnsi="Courier New" w:cs="Courier New" w:hint="default"/>
+      </w:rPr>
+    </w:lvl>
+    <w:lvl w:ilvl="2" w:tplc="04090005" w:tentative="1">
+      <w:start w:val="1"/>
+      <w:numFmt w:val="bullet"/>
+      <w:lvlText w:val=""/>
+      <w:lvlJc w:val="left"/>
+      <w:pPr>
+        <w:ind w:left="2880" w:hanging="360"/>
+      </w:pPr>
+      <w:rPr>
+        <w:rFonts w:ascii="Wingdings" w:hAnsi="Wingdings" w:hint="default"/>
+      </w:rPr>
+    </w:lvl>
+    <w:lvl w:ilvl="3" w:tplc="04090001" w:tentative="1">
+      <w:start w:val="1"/>
+      <w:numFmt w:val="bullet"/>
+      <w:lvlText w:val=""/>
+      <w:lvlJc w:val="left"/>
+      <w:pPr>
+        <w:ind w:left="3600" w:hanging="360"/>
+      </w:pPr>
+      <w:rPr>
+        <w:rFonts w:ascii="Symbol" w:hAnsi="Symbol" w:hint="default"/>
+      </w:rPr>
+    </w:lvl>
+    <w:lvl w:ilvl="4" w:tplc="04090003" w:tentative="1">
+      <w:start w:val="1"/>
+      <w:numFmt w:val="bullet"/>
+      <w:lvlText w:val="o"/>
+      <w:lvlJc w:val="left"/>
+      <w:pPr>
+        <w:ind w:left="4320" w:hanging="360"/>
+      </w:pPr>
+      <w:rPr>
+        <w:rFonts w:ascii="Courier New" w:hAnsi="Courier New" w:cs="Courier New" w:hint="default"/>
+      </w:rPr>
+    </w:lvl>
+    <w:lvl w:ilvl="5" w:tplc="04090005" w:tentative="1">
+      <w:start w:val="1"/>
+      <w:numFmt w:val="bullet"/>
+      <w:lvlText w:val=""/>
+      <w:lvlJc w:val="left"/>
+      <w:pPr>
+        <w:ind w:left="5040" w:hanging="360"/>
+      </w:pPr>
+      <w:rPr>
+        <w:rFonts w:ascii="Wingdings" w:hAnsi="Wingdings" w:hint="default"/>
+      </w:rPr>
+    </w:lvl>
+    <w:lvl w:ilvl="6" w:tplc="04090001" w:tentative="1">
+      <w:start w:val="1"/>
+      <w:numFmt w:val="bullet"/>
+      <w:lvlText w:val=""/>
+      <w:lvlJc w:val="left"/>
+      <w:pPr>
+        <w:ind w:left="5760" w:hanging="360"/>
+      </w:pPr>
+      <w:rPr>
+        <w:rFonts w:ascii="Symbol" w:hAnsi="Symbol" w:hint="default"/>
+      </w:rPr>
+    </w:lvl>
+    <w:lvl w:ilvl="7" w:tplc="04090003" w:tentative="1">
+      <w:start w:val="1"/>
+      <w:numFmt w:val="bullet"/>
+      <w:lvlText w:val="o"/>
+      <w:lvlJc w:val="left"/>
+      <w:pPr>
+        <w:ind w:left="6480" w:hanging="360"/>
+      </w:pPr>
+      <w:rPr>
+        <w:rFonts w:ascii="Courier New" w:hAnsi="Courier New" w:cs="Courier New" w:hint="default"/>
+      </w:rPr>
+    </w:lvl>
+    <w:lvl w:ilvl="8" w:tplc="04090005" w:tentative="1">
+      <w:start w:val="1"/>
+      <w:numFmt w:val="bullet"/>
+      <w:lvlText w:val=""/>
+      <w:lvlJc w:val="left"/>
+      <w:pPr>
+        <w:ind w:left="7200" w:hanging="360"/>
+      </w:pPr>
+      <w:rPr>
+        <w:rFonts w:ascii="Wingdings" w:hAnsi="Wingdings" w:hint="default"/>
+      </w:rPr>
+    </w:lvl>
+  </w:abstractNum>
+  <w:abstractNum w:abstractNumId="25" w15:restartNumberingAfterBreak="0">
+    <w:nsid w:val="78761006"/>
+    <w:multiLevelType w:val="multilevel"/>
+    <w:tmpl w:val="F1968D0C"/>
+    <w:lvl w:ilvl="0">
+      <w:start w:val="2"/>
+      <w:numFmt w:val="decimal"/>
+      <w:lvlText w:val="%1"/>
+      <w:lvlJc w:val="left"/>
+      <w:pPr>
+        <w:ind w:left="405" w:hanging="405"/>
+      </w:pPr>
+      <w:rPr>
+        <w:rFonts w:hint="default"/>
+      </w:rPr>
+    </w:lvl>
+    <w:lvl w:ilvl="1">
+      <w:start w:val="1"/>
+      <w:numFmt w:val="decimal"/>
+      <w:lvlText w:val="%1.%2"/>
+      <w:lvlJc w:val="left"/>
+      <w:pPr>
+        <w:ind w:left="1140" w:hanging="720"/>
+      </w:pPr>
+      <w:rPr>
+        <w:rFonts w:hint="default"/>
+      </w:rPr>
+    </w:lvl>
+    <w:lvl w:ilvl="2">
+      <w:start w:val="1"/>
+      <w:numFmt w:val="decimal"/>
+      <w:lvlText w:val="%1.%2.%3"/>
+      <w:lvlJc w:val="left"/>
+      <w:pPr>
+        <w:ind w:left="1560" w:hanging="720"/>
+      </w:pPr>
+      <w:rPr>
+        <w:rFonts w:hint="default"/>
+      </w:rPr>
+    </w:lvl>
+    <w:lvl w:ilvl="3">
+      <w:start w:val="1"/>
+      <w:numFmt w:val="decimal"/>
+      <w:lvlText w:val="%1.%2.%3.%4"/>
+      <w:lvlJc w:val="left"/>
+      <w:pPr>
+        <w:ind w:left="2340" w:hanging="1080"/>
+      </w:pPr>
+      <w:rPr>
+        <w:rFonts w:hint="default"/>
+      </w:rPr>
+    </w:lvl>
+    <w:lvl w:ilvl="4">
+      <w:start w:val="1"/>
+      <w:numFmt w:val="decimal"/>
+      <w:lvlText w:val="%1.%2.%3.%4.%5"/>
+      <w:lvlJc w:val="left"/>
+      <w:pPr>
+        <w:ind w:left="3120" w:hanging="1440"/>
+      </w:pPr>
+      <w:rPr>
+        <w:rFonts w:hint="default"/>
+      </w:rPr>
+    </w:lvl>
+    <w:lvl w:ilvl="5">
+      <w:start w:val="1"/>
+      <w:numFmt w:val="decimal"/>
+      <w:lvlText w:val="%1.%2.%3.%4.%5.%6"/>
+      <w:lvlJc w:val="left"/>
+      <w:pPr>
+        <w:ind w:left="3540" w:hanging="1440"/>
+      </w:pPr>
+      <w:rPr>
+        <w:rFonts w:hint="default"/>
+      </w:rPr>
+    </w:lvl>
+    <w:lvl w:ilvl="6">
+      <w:start w:val="1"/>
+      <w:numFmt w:val="decimal"/>
+      <w:lvlText w:val="%1.%2.%3.%4.%5.%6.%7"/>
+      <w:lvlJc w:val="left"/>
+      <w:pPr>
+        <w:ind w:left="4320" w:hanging="1800"/>
+      </w:pPr>
+      <w:rPr>
+        <w:rFonts w:hint="default"/>
+      </w:rPr>
+    </w:lvl>
+    <w:lvl w:ilvl="7">
+      <w:start w:val="1"/>
+      <w:numFmt w:val="decimal"/>
+      <w:lvlText w:val="%1.%2.%3.%4.%5.%6.%7.%8"/>
+      <w:lvlJc w:val="left"/>
+      <w:pPr>
+        <w:ind w:left="5100" w:hanging="2160"/>
+      </w:pPr>
+      <w:rPr>
+        <w:rFonts w:hint="default"/>
+      </w:rPr>
+    </w:lvl>
+    <w:lvl w:ilvl="8">
+      <w:start w:val="1"/>
+      <w:numFmt w:val="decimal"/>
+      <w:lvlText w:val="%1.%2.%3.%4.%5.%6.%7.%8.%9"/>
+      <w:lvlJc w:val="left"/>
+      <w:pPr>
+        <w:ind w:left="5520" w:hanging="2160"/>
+      </w:pPr>
+      <w:rPr>
+        <w:rFonts w:hint="default"/>
+      </w:rPr>
+    </w:lvl>
+  </w:abstractNum>
+  <w:abstractNum w:abstractNumId="26" w15:restartNumberingAfterBreak="0">
     <w:nsid w:val="7F9C52BA"/>
     <w:multiLevelType w:val="multilevel"/>
     <w:tmpl w:val="7F9C52BA"/>
@@ -5219,211 +10026,515 @@
     </w:lvl>
   </w:abstractNum>
   <w:num w:numId="1">
+    <w:abstractNumId w:val="26"/>
+  </w:num>
+  <w:num w:numId="2">
     <w:abstractNumId w:val="12"/>
   </w:num>
-  <w:num w:numId="2">
+  <w:num w:numId="3">
+    <w:abstractNumId w:val="10"/>
+  </w:num>
+  <w:num w:numId="4">
+    <w:abstractNumId w:val="14"/>
+  </w:num>
+  <w:num w:numId="5">
+    <w:abstractNumId w:val="15"/>
+  </w:num>
+  <w:num w:numId="6">
+    <w:abstractNumId w:val="16"/>
+  </w:num>
+  <w:num w:numId="7">
+    <w:abstractNumId w:val="13"/>
+  </w:num>
+  <w:num w:numId="8">
+    <w:abstractNumId w:val="11"/>
+  </w:num>
+  <w:num w:numId="9">
+    <w:abstractNumId w:val="21"/>
+  </w:num>
+  <w:num w:numId="10">
+    <w:abstractNumId w:val="17"/>
+  </w:num>
+  <w:num w:numId="11">
+    <w:abstractNumId w:val="18"/>
+  </w:num>
+  <w:num w:numId="12">
+    <w:abstractNumId w:val="19"/>
+  </w:num>
+  <w:num w:numId="13">
+    <w:abstractNumId w:val="20"/>
+  </w:num>
+  <w:num w:numId="14">
+    <w:abstractNumId w:val="4"/>
+  </w:num>
+  <w:num w:numId="15">
+    <w:abstractNumId w:val="1"/>
+    <w:lvlOverride w:ilvl="0"/>
+    <w:lvlOverride w:ilvl="1">
+      <w:startOverride w:val="1"/>
+    </w:lvlOverride>
+    <w:lvlOverride w:ilvl="2">
+      <w:startOverride w:val="1"/>
+    </w:lvlOverride>
+    <w:lvlOverride w:ilvl="3">
+      <w:startOverride w:val="1"/>
+    </w:lvlOverride>
+    <w:lvlOverride w:ilvl="4"/>
+    <w:lvlOverride w:ilvl="5"/>
+    <w:lvlOverride w:ilvl="6"/>
+    <w:lvlOverride w:ilvl="7"/>
+    <w:lvlOverride w:ilvl="8"/>
+  </w:num>
+  <w:num w:numId="16">
+    <w:abstractNumId w:val="3"/>
+  </w:num>
+  <w:num w:numId="17">
+    <w:abstractNumId w:val="1"/>
+  </w:num>
+  <w:num w:numId="18">
+    <w:abstractNumId w:val="23"/>
+  </w:num>
+  <w:num w:numId="19">
+    <w:abstractNumId w:val="5"/>
+  </w:num>
+  <w:num w:numId="20">
+    <w:abstractNumId w:val="8"/>
+  </w:num>
+  <w:num w:numId="21">
+    <w:abstractNumId w:val="6"/>
+  </w:num>
+  <w:num w:numId="22">
+    <w:abstractNumId w:val="0"/>
+    <w:lvlOverride w:ilvl="0">
+      <w:startOverride w:val="1"/>
+    </w:lvlOverride>
+    <w:lvlOverride w:ilvl="1">
+      <w:startOverride w:val="1"/>
+    </w:lvlOverride>
+    <w:lvlOverride w:ilvl="2">
+      <w:startOverride w:val="3"/>
+    </w:lvlOverride>
+    <w:lvlOverride w:ilvl="3">
+      <w:startOverride w:val="1"/>
+    </w:lvlOverride>
+    <w:lvlOverride w:ilvl="4"/>
+    <w:lvlOverride w:ilvl="5"/>
+    <w:lvlOverride w:ilvl="6"/>
+    <w:lvlOverride w:ilvl="7"/>
+    <w:lvlOverride w:ilvl="8"/>
+  </w:num>
+  <w:num w:numId="23">
     <w:abstractNumId w:val="2"/>
   </w:num>
-  <w:num w:numId="3">
-    <w:abstractNumId w:val="0"/>
-  </w:num>
-  <w:num w:numId="4">
-    <w:abstractNumId w:val="4"/>
-  </w:num>
-  <w:num w:numId="5">
-    <w:abstractNumId w:val="5"/>
-  </w:num>
-  <w:num w:numId="6">
-    <w:abstractNumId w:val="6"/>
-  </w:num>
-  <w:num w:numId="7">
-    <w:abstractNumId w:val="3"/>
-  </w:num>
-  <w:num w:numId="8">
-    <w:abstractNumId w:val="1"/>
-  </w:num>
-  <w:num w:numId="9">
-    <w:abstractNumId w:val="11"/>
-  </w:num>
-  <w:num w:numId="10">
+  <w:num w:numId="24">
     <w:abstractNumId w:val="7"/>
   </w:num>
-  <w:num w:numId="11">
-    <w:abstractNumId w:val="8"/>
+  <w:num w:numId="25">
+    <w:abstractNumId w:val="25"/>
   </w:num>
-  <w:num w:numId="12">
+  <w:num w:numId="26">
+    <w:abstractNumId w:val="24"/>
+  </w:num>
+  <w:num w:numId="27">
+    <w:abstractNumId w:val="22"/>
+  </w:num>
+  <w:num w:numId="28">
     <w:abstractNumId w:val="9"/>
-  </w:num>
-  <w:num w:numId="13">
-    <w:abstractNumId w:val="10"/>
   </w:num>
 </w:numbering>
 </file>
 
 <file path=word/styles.xml><?xml version="1.0" encoding="utf-8"?>
-<w:styles xmlns:r="http://schemas.openxmlformats.org/officeDocument/2006/relationships" xmlns:w="http://schemas.openxmlformats.org/wordprocessingml/2006/main">
+<w:styles xmlns:mc="http://schemas.openxmlformats.org/markup-compatibility/2006" xmlns:r="http://schemas.openxmlformats.org/officeDocument/2006/relationships" xmlns:w="http://schemas.openxmlformats.org/wordprocessingml/2006/main" xmlns:w14="http://schemas.microsoft.com/office/word/2010/wordml" xmlns:w15="http://schemas.microsoft.com/office/word/2012/wordml" mc:Ignorable="w14 w15">
   <w:docDefaults>
     <w:rPrDefault>
       <w:rPr>
         <w:rFonts w:ascii="Calibri" w:eastAsia="Calibri" w:hAnsi="Calibri" w:cs="Times New Roman"/>
-        <w:lang w:val="en-US" w:eastAsia="en-US" w:bidi="gu-IN"/>
+        <w:lang w:val="en-US" w:eastAsia="en-US" w:bidi="ar-SA"/>
       </w:rPr>
     </w:rPrDefault>
     <w:pPrDefault>
       <w:pPr>
-        <w:spacing w:after="200" w:line="276" w:lineRule="auto"/>
+        <w:spacing w:after="160" w:line="259" w:lineRule="auto"/>
       </w:pPr>
     </w:pPrDefault>
   </w:docDefaults>
-  <w:latentStyles w:defLockedState="0" w:defUIPriority="99" w:defSemiHidden="1" w:defUnhideWhenUsed="1" w:defQFormat="0" w:count="267">
-    <w:lsdException w:name="Normal" w:semiHidden="0" w:uiPriority="0" w:unhideWhenUsed="0" w:qFormat="1"/>
-    <w:lsdException w:name="heading 1" w:locked="1" w:semiHidden="0" w:uiPriority="9" w:unhideWhenUsed="0" w:qFormat="1"/>
-    <w:lsdException w:name="heading 2" w:locked="1" w:semiHidden="0" w:uiPriority="9" w:qFormat="1"/>
-    <w:lsdException w:name="heading 3" w:locked="1" w:uiPriority="0" w:qFormat="1"/>
-    <w:lsdException w:name="heading 4" w:locked="1" w:uiPriority="0" w:qFormat="1"/>
-    <w:lsdException w:name="heading 5" w:locked="1" w:uiPriority="0" w:qFormat="1"/>
-    <w:lsdException w:name="heading 6" w:locked="1" w:uiPriority="0" w:qFormat="1"/>
-    <w:lsdException w:name="heading 7" w:locked="1" w:uiPriority="0" w:qFormat="1"/>
-    <w:lsdException w:name="heading 8" w:locked="1" w:uiPriority="0" w:qFormat="1"/>
-    <w:lsdException w:name="heading 9" w:locked="1" w:uiPriority="0" w:qFormat="1"/>
-    <w:lsdException w:name="toc 1" w:locked="1" w:semiHidden="0" w:uiPriority="0" w:unhideWhenUsed="0"/>
-    <w:lsdException w:name="toc 2" w:locked="1" w:semiHidden="0" w:uiPriority="0" w:unhideWhenUsed="0"/>
-    <w:lsdException w:name="toc 3" w:locked="1" w:semiHidden="0" w:uiPriority="0" w:unhideWhenUsed="0"/>
-    <w:lsdException w:name="toc 4" w:locked="1" w:semiHidden="0" w:uiPriority="0" w:unhideWhenUsed="0"/>
-    <w:lsdException w:name="toc 5" w:locked="1" w:semiHidden="0" w:uiPriority="0" w:unhideWhenUsed="0"/>
-    <w:lsdException w:name="toc 6" w:locked="1" w:semiHidden="0" w:uiPriority="0" w:unhideWhenUsed="0"/>
-    <w:lsdException w:name="toc 7" w:locked="1" w:semiHidden="0" w:uiPriority="0" w:unhideWhenUsed="0"/>
-    <w:lsdException w:name="toc 8" w:locked="1" w:semiHidden="0" w:uiPriority="0" w:unhideWhenUsed="0"/>
-    <w:lsdException w:name="toc 9" w:locked="1" w:semiHidden="0" w:uiPriority="0" w:unhideWhenUsed="0"/>
-    <w:lsdException w:name="header" w:semiHidden="0" w:unhideWhenUsed="0" w:qFormat="1"/>
-    <w:lsdException w:name="footer" w:semiHidden="0" w:unhideWhenUsed="0" w:qFormat="1"/>
-    <w:lsdException w:name="caption" w:locked="1" w:uiPriority="0" w:qFormat="1"/>
-    <w:lsdException w:name="Title" w:locked="1" w:semiHidden="0" w:uiPriority="0" w:unhideWhenUsed="0" w:qFormat="1"/>
-    <w:lsdException w:name="Default Paragraph Font" w:semiHidden="0" w:uiPriority="1"/>
-    <w:lsdException w:name="Subtitle" w:locked="1" w:semiHidden="0" w:uiPriority="0" w:unhideWhenUsed="0" w:qFormat="1"/>
-    <w:lsdException w:name="Hyperlink" w:semiHidden="0" w:qFormat="1"/>
-    <w:lsdException w:name="Strong" w:semiHidden="0" w:unhideWhenUsed="0" w:qFormat="1"/>
-    <w:lsdException w:name="Emphasis" w:locked="1" w:semiHidden="0" w:uiPriority="0" w:unhideWhenUsed="0" w:qFormat="1"/>
-    <w:lsdException w:name="Normal (Web)" w:semiHidden="0" w:qFormat="1"/>
-    <w:lsdException w:name="HTML Cite" w:semiHidden="0"/>
-    <w:lsdException w:name="Normal Table" w:semiHidden="0" w:qFormat="1"/>
-    <w:lsdException w:name="Balloon Text" w:unhideWhenUsed="0" w:qFormat="1"/>
-    <w:lsdException w:name="Table Grid" w:semiHidden="0" w:uiPriority="39" w:unhideWhenUsed="0" w:qFormat="1"/>
-    <w:lsdException w:name="Light Shading" w:semiHidden="0" w:uiPriority="60" w:unhideWhenUsed="0"/>
-    <w:lsdException w:name="Light List" w:semiHidden="0" w:uiPriority="61" w:unhideWhenUsed="0"/>
-    <w:lsdException w:name="Light Grid" w:semiHidden="0" w:uiPriority="62" w:unhideWhenUsed="0"/>
-    <w:lsdException w:name="Medium Shading 1" w:semiHidden="0" w:uiPriority="63" w:unhideWhenUsed="0"/>
-    <w:lsdException w:name="Medium Shading 2" w:semiHidden="0" w:uiPriority="64" w:unhideWhenUsed="0"/>
-    <w:lsdException w:name="Medium List 1" w:semiHidden="0" w:uiPriority="65" w:unhideWhenUsed="0"/>
-    <w:lsdException w:name="Medium List 2" w:semiHidden="0" w:uiPriority="66" w:unhideWhenUsed="0"/>
-    <w:lsdException w:name="Medium Grid 1" w:semiHidden="0" w:uiPriority="67" w:unhideWhenUsed="0"/>
-    <w:lsdException w:name="Medium Grid 2" w:semiHidden="0" w:uiPriority="68" w:unhideWhenUsed="0"/>
-    <w:lsdException w:name="Medium Grid 3" w:semiHidden="0" w:uiPriority="69" w:unhideWhenUsed="0"/>
-    <w:lsdException w:name="Dark List" w:semiHidden="0" w:uiPriority="70" w:unhideWhenUsed="0"/>
-    <w:lsdException w:name="Colorful Shading" w:semiHidden="0" w:uiPriority="71" w:unhideWhenUsed="0"/>
-    <w:lsdException w:name="Colorful List" w:semiHidden="0" w:uiPriority="72" w:unhideWhenUsed="0"/>
-    <w:lsdException w:name="Colorful Grid" w:semiHidden="0" w:uiPriority="73" w:unhideWhenUsed="0"/>
-    <w:lsdException w:name="Light Shading Accent 1" w:semiHidden="0" w:uiPriority="60" w:unhideWhenUsed="0"/>
-    <w:lsdException w:name="Light List Accent 1" w:semiHidden="0" w:uiPriority="61" w:unhideWhenUsed="0"/>
-    <w:lsdException w:name="Light Grid Accent 1" w:semiHidden="0" w:uiPriority="62" w:unhideWhenUsed="0"/>
-    <w:lsdException w:name="Medium Shading 1 Accent 1" w:semiHidden="0" w:uiPriority="63" w:unhideWhenUsed="0"/>
-    <w:lsdException w:name="Medium Shading 2 Accent 1" w:semiHidden="0" w:uiPriority="64" w:unhideWhenUsed="0"/>
-    <w:lsdException w:name="Medium List 1 Accent 1" w:semiHidden="0" w:uiPriority="65" w:unhideWhenUsed="0"/>
-    <w:lsdException w:name="Medium List 2 Accent 1" w:semiHidden="0" w:uiPriority="66" w:unhideWhenUsed="0"/>
-    <w:lsdException w:name="Medium Grid 1 Accent 1" w:semiHidden="0" w:uiPriority="67" w:unhideWhenUsed="0"/>
-    <w:lsdException w:name="Medium Grid 2 Accent 1" w:semiHidden="0" w:uiPriority="68" w:unhideWhenUsed="0"/>
-    <w:lsdException w:name="Medium Grid 3 Accent 1" w:semiHidden="0" w:uiPriority="69" w:unhideWhenUsed="0"/>
-    <w:lsdException w:name="Dark List Accent 1" w:semiHidden="0" w:uiPriority="70" w:unhideWhenUsed="0"/>
-    <w:lsdException w:name="Colorful Shading Accent 1" w:semiHidden="0" w:uiPriority="71" w:unhideWhenUsed="0"/>
-    <w:lsdException w:name="Colorful List Accent 1" w:semiHidden="0" w:uiPriority="72" w:unhideWhenUsed="0"/>
-    <w:lsdException w:name="Colorful Grid Accent 1" w:semiHidden="0" w:uiPriority="73" w:unhideWhenUsed="0"/>
-    <w:lsdException w:name="Light Shading Accent 2" w:semiHidden="0" w:uiPriority="60" w:unhideWhenUsed="0"/>
-    <w:lsdException w:name="Light List Accent 2" w:semiHidden="0" w:uiPriority="61" w:unhideWhenUsed="0"/>
-    <w:lsdException w:name="Light Grid Accent 2" w:semiHidden="0" w:uiPriority="62" w:unhideWhenUsed="0"/>
-    <w:lsdException w:name="Medium Shading 1 Accent 2" w:semiHidden="0" w:uiPriority="63" w:unhideWhenUsed="0"/>
-    <w:lsdException w:name="Medium Shading 2 Accent 2" w:semiHidden="0" w:uiPriority="64" w:unhideWhenUsed="0"/>
-    <w:lsdException w:name="Medium List 1 Accent 2" w:semiHidden="0" w:uiPriority="65" w:unhideWhenUsed="0"/>
-    <w:lsdException w:name="Medium List 2 Accent 2" w:semiHidden="0" w:uiPriority="66" w:unhideWhenUsed="0"/>
-    <w:lsdException w:name="Medium Grid 1 Accent 2" w:semiHidden="0" w:uiPriority="67" w:unhideWhenUsed="0"/>
-    <w:lsdException w:name="Medium Grid 2 Accent 2" w:semiHidden="0" w:uiPriority="68" w:unhideWhenUsed="0"/>
-    <w:lsdException w:name="Medium Grid 3 Accent 2" w:semiHidden="0" w:uiPriority="69" w:unhideWhenUsed="0"/>
-    <w:lsdException w:name="Dark List Accent 2" w:semiHidden="0" w:uiPriority="70" w:unhideWhenUsed="0"/>
-    <w:lsdException w:name="Colorful Shading Accent 2" w:semiHidden="0" w:uiPriority="71" w:unhideWhenUsed="0"/>
-    <w:lsdException w:name="Colorful List Accent 2" w:semiHidden="0" w:uiPriority="72" w:unhideWhenUsed="0"/>
-    <w:lsdException w:name="Colorful Grid Accent 2" w:semiHidden="0" w:uiPriority="73" w:unhideWhenUsed="0"/>
-    <w:lsdException w:name="Light Shading Accent 3" w:semiHidden="0" w:uiPriority="60" w:unhideWhenUsed="0"/>
-    <w:lsdException w:name="Light List Accent 3" w:semiHidden="0" w:uiPriority="61" w:unhideWhenUsed="0"/>
-    <w:lsdException w:name="Light Grid Accent 3" w:semiHidden="0" w:uiPriority="62" w:unhideWhenUsed="0"/>
-    <w:lsdException w:name="Medium Shading 1 Accent 3" w:semiHidden="0" w:uiPriority="63" w:unhideWhenUsed="0"/>
-    <w:lsdException w:name="Medium Shading 2 Accent 3" w:semiHidden="0" w:uiPriority="64" w:unhideWhenUsed="0"/>
-    <w:lsdException w:name="Medium List 1 Accent 3" w:semiHidden="0" w:uiPriority="65" w:unhideWhenUsed="0"/>
-    <w:lsdException w:name="Medium List 2 Accent 3" w:semiHidden="0" w:uiPriority="66" w:unhideWhenUsed="0"/>
-    <w:lsdException w:name="Medium Grid 1 Accent 3" w:semiHidden="0" w:uiPriority="67" w:unhideWhenUsed="0"/>
-    <w:lsdException w:name="Medium Grid 2 Accent 3" w:semiHidden="0" w:uiPriority="68" w:unhideWhenUsed="0"/>
-    <w:lsdException w:name="Medium Grid 3 Accent 3" w:semiHidden="0" w:uiPriority="69" w:unhideWhenUsed="0"/>
-    <w:lsdException w:name="Dark List Accent 3" w:semiHidden="0" w:uiPriority="70" w:unhideWhenUsed="0"/>
-    <w:lsdException w:name="Colorful Shading Accent 3" w:semiHidden="0" w:uiPriority="71" w:unhideWhenUsed="0"/>
-    <w:lsdException w:name="Colorful List Accent 3" w:semiHidden="0" w:uiPriority="72" w:unhideWhenUsed="0"/>
-    <w:lsdException w:name="Colorful Grid Accent 3" w:semiHidden="0" w:uiPriority="73" w:unhideWhenUsed="0"/>
-    <w:lsdException w:name="Light Shading Accent 4" w:semiHidden="0" w:uiPriority="60" w:unhideWhenUsed="0"/>
-    <w:lsdException w:name="Light List Accent 4" w:semiHidden="0" w:uiPriority="61" w:unhideWhenUsed="0"/>
-    <w:lsdException w:name="Light Grid Accent 4" w:semiHidden="0" w:uiPriority="62" w:unhideWhenUsed="0"/>
-    <w:lsdException w:name="Medium Shading 1 Accent 4" w:semiHidden="0" w:uiPriority="63" w:unhideWhenUsed="0"/>
-    <w:lsdException w:name="Medium Shading 2 Accent 4" w:semiHidden="0" w:uiPriority="64" w:unhideWhenUsed="0"/>
-    <w:lsdException w:name="Medium List 1 Accent 4" w:semiHidden="0" w:uiPriority="65" w:unhideWhenUsed="0"/>
-    <w:lsdException w:name="Medium List 2 Accent 4" w:semiHidden="0" w:uiPriority="66" w:unhideWhenUsed="0"/>
-    <w:lsdException w:name="Medium Grid 1 Accent 4" w:semiHidden="0" w:uiPriority="67" w:unhideWhenUsed="0"/>
-    <w:lsdException w:name="Medium Grid 2 Accent 4" w:semiHidden="0" w:uiPriority="68" w:unhideWhenUsed="0"/>
-    <w:lsdException w:name="Medium Grid 3 Accent 4" w:semiHidden="0" w:uiPriority="69" w:unhideWhenUsed="0"/>
-    <w:lsdException w:name="Dark List Accent 4" w:semiHidden="0" w:uiPriority="70" w:unhideWhenUsed="0"/>
-    <w:lsdException w:name="Colorful Shading Accent 4" w:semiHidden="0" w:uiPriority="71" w:unhideWhenUsed="0"/>
-    <w:lsdException w:name="Colorful List Accent 4" w:semiHidden="0" w:uiPriority="72" w:unhideWhenUsed="0"/>
-    <w:lsdException w:name="Colorful Grid Accent 4" w:semiHidden="0" w:uiPriority="73" w:unhideWhenUsed="0"/>
-    <w:lsdException w:name="Light Shading Accent 5" w:semiHidden="0" w:uiPriority="60" w:unhideWhenUsed="0"/>
-    <w:lsdException w:name="Light List Accent 5" w:semiHidden="0" w:uiPriority="61" w:unhideWhenUsed="0"/>
-    <w:lsdException w:name="Light Grid Accent 5" w:semiHidden="0" w:uiPriority="62" w:unhideWhenUsed="0"/>
-    <w:lsdException w:name="Medium Shading 1 Accent 5" w:semiHidden="0" w:uiPriority="63" w:unhideWhenUsed="0"/>
-    <w:lsdException w:name="Medium Shading 2 Accent 5" w:semiHidden="0" w:uiPriority="64" w:unhideWhenUsed="0"/>
-    <w:lsdException w:name="Medium List 1 Accent 5" w:semiHidden="0" w:uiPriority="65" w:unhideWhenUsed="0"/>
-    <w:lsdException w:name="Medium List 2 Accent 5" w:semiHidden="0" w:uiPriority="66" w:unhideWhenUsed="0"/>
-    <w:lsdException w:name="Medium Grid 1 Accent 5" w:semiHidden="0" w:uiPriority="67" w:unhideWhenUsed="0"/>
-    <w:lsdException w:name="Medium Grid 2 Accent 5" w:semiHidden="0" w:uiPriority="68" w:unhideWhenUsed="0"/>
-    <w:lsdException w:name="Medium Grid 3 Accent 5" w:semiHidden="0" w:uiPriority="69" w:unhideWhenUsed="0"/>
-    <w:lsdException w:name="Dark List Accent 5" w:semiHidden="0" w:uiPriority="70" w:unhideWhenUsed="0"/>
-    <w:lsdException w:name="Colorful Shading Accent 5" w:semiHidden="0" w:uiPriority="71" w:unhideWhenUsed="0"/>
-    <w:lsdException w:name="Colorful List Accent 5" w:semiHidden="0" w:uiPriority="72" w:unhideWhenUsed="0"/>
-    <w:lsdException w:name="Colorful Grid Accent 5" w:semiHidden="0" w:uiPriority="73" w:unhideWhenUsed="0"/>
-    <w:lsdException w:name="Light Shading Accent 6" w:semiHidden="0" w:uiPriority="60" w:unhideWhenUsed="0"/>
-    <w:lsdException w:name="Light List Accent 6" w:semiHidden="0" w:uiPriority="61" w:unhideWhenUsed="0"/>
-    <w:lsdException w:name="Light Grid Accent 6" w:semiHidden="0" w:uiPriority="62" w:unhideWhenUsed="0"/>
-    <w:lsdException w:name="Medium Shading 1 Accent 6" w:semiHidden="0" w:uiPriority="63" w:unhideWhenUsed="0"/>
-    <w:lsdException w:name="Medium Shading 2 Accent 6" w:semiHidden="0" w:uiPriority="64" w:unhideWhenUsed="0"/>
-    <w:lsdException w:name="Medium List 1 Accent 6" w:semiHidden="0" w:uiPriority="65" w:unhideWhenUsed="0"/>
-    <w:lsdException w:name="Medium List 2 Accent 6" w:semiHidden="0" w:uiPriority="66" w:unhideWhenUsed="0"/>
-    <w:lsdException w:name="Medium Grid 1 Accent 6" w:semiHidden="0" w:uiPriority="67" w:unhideWhenUsed="0"/>
-    <w:lsdException w:name="Medium Grid 2 Accent 6" w:semiHidden="0" w:uiPriority="68" w:unhideWhenUsed="0"/>
-    <w:lsdException w:name="Medium Grid 3 Accent 6" w:semiHidden="0" w:uiPriority="69" w:unhideWhenUsed="0"/>
-    <w:lsdException w:name="Dark List Accent 6" w:semiHidden="0" w:uiPriority="70" w:unhideWhenUsed="0"/>
-    <w:lsdException w:name="Colorful Shading Accent 6" w:semiHidden="0" w:uiPriority="71" w:unhideWhenUsed="0"/>
-    <w:lsdException w:name="Colorful List Accent 6" w:semiHidden="0" w:uiPriority="72" w:unhideWhenUsed="0"/>
-    <w:lsdException w:name="Colorful Grid Accent 6" w:semiHidden="0" w:uiPriority="73" w:unhideWhenUsed="0"/>
-    <w:lsdException w:name="Subtle Emphasis" w:semiHidden="0" w:uiPriority="19" w:unhideWhenUsed="0" w:qFormat="1"/>
-    <w:lsdException w:name="Intense Emphasis" w:semiHidden="0" w:uiPriority="21" w:unhideWhenUsed="0" w:qFormat="1"/>
-    <w:lsdException w:name="Subtle Reference" w:semiHidden="0" w:uiPriority="31" w:unhideWhenUsed="0" w:qFormat="1"/>
-    <w:lsdException w:name="Intense Reference" w:semiHidden="0" w:uiPriority="32" w:unhideWhenUsed="0" w:qFormat="1"/>
-    <w:lsdException w:name="Book Title" w:semiHidden="0" w:uiPriority="33" w:unhideWhenUsed="0" w:qFormat="1"/>
-    <w:lsdException w:name="Bibliography" w:uiPriority="37"/>
-    <w:lsdException w:name="TOC Heading" w:uiPriority="39" w:qFormat="1"/>
+  <w:latentStyles w:defLockedState="0" w:defUIPriority="99" w:defSemiHidden="0" w:defUnhideWhenUsed="0" w:defQFormat="0" w:count="371">
+    <w:lsdException w:name="Normal" w:uiPriority="0" w:qFormat="1"/>
+    <w:lsdException w:name="heading 1" w:locked="1" w:uiPriority="9" w:qFormat="1"/>
+    <w:lsdException w:name="heading 2" w:locked="1" w:uiPriority="9" w:unhideWhenUsed="1" w:qFormat="1"/>
+    <w:lsdException w:name="heading 3" w:locked="1" w:semiHidden="1" w:uiPriority="0" w:unhideWhenUsed="1" w:qFormat="1"/>
+    <w:lsdException w:name="heading 4" w:locked="1" w:semiHidden="1" w:uiPriority="0" w:unhideWhenUsed="1" w:qFormat="1"/>
+    <w:lsdException w:name="heading 5" w:locked="1" w:semiHidden="1" w:uiPriority="0" w:unhideWhenUsed="1" w:qFormat="1"/>
+    <w:lsdException w:name="heading 6" w:locked="1" w:semiHidden="1" w:uiPriority="0" w:unhideWhenUsed="1" w:qFormat="1"/>
+    <w:lsdException w:name="heading 7" w:locked="1" w:semiHidden="1" w:uiPriority="0" w:unhideWhenUsed="1" w:qFormat="1"/>
+    <w:lsdException w:name="heading 8" w:locked="1" w:semiHidden="1" w:uiPriority="0" w:unhideWhenUsed="1" w:qFormat="1"/>
+    <w:lsdException w:name="heading 9" w:locked="1" w:semiHidden="1" w:uiPriority="0" w:unhideWhenUsed="1" w:qFormat="1"/>
+    <w:lsdException w:name="index 1" w:semiHidden="1" w:unhideWhenUsed="1"/>
+    <w:lsdException w:name="index 2" w:semiHidden="1" w:unhideWhenUsed="1"/>
+    <w:lsdException w:name="index 3" w:semiHidden="1" w:unhideWhenUsed="1"/>
+    <w:lsdException w:name="index 4" w:semiHidden="1" w:unhideWhenUsed="1"/>
+    <w:lsdException w:name="index 5" w:semiHidden="1" w:unhideWhenUsed="1"/>
+    <w:lsdException w:name="index 6" w:semiHidden="1" w:unhideWhenUsed="1"/>
+    <w:lsdException w:name="index 7" w:semiHidden="1" w:unhideWhenUsed="1"/>
+    <w:lsdException w:name="index 8" w:semiHidden="1" w:unhideWhenUsed="1"/>
+    <w:lsdException w:name="index 9" w:semiHidden="1" w:unhideWhenUsed="1"/>
+    <w:lsdException w:name="toc 1" w:locked="1" w:uiPriority="0"/>
+    <w:lsdException w:name="toc 2" w:locked="1" w:uiPriority="0"/>
+    <w:lsdException w:name="toc 3" w:locked="1" w:uiPriority="0"/>
+    <w:lsdException w:name="toc 4" w:locked="1" w:uiPriority="0"/>
+    <w:lsdException w:name="toc 5" w:locked="1" w:uiPriority="0"/>
+    <w:lsdException w:name="toc 6" w:locked="1" w:uiPriority="0"/>
+    <w:lsdException w:name="toc 7" w:locked="1" w:uiPriority="0"/>
+    <w:lsdException w:name="toc 8" w:locked="1" w:uiPriority="0"/>
+    <w:lsdException w:name="toc 9" w:locked="1" w:uiPriority="0"/>
+    <w:lsdException w:name="Normal Indent" w:semiHidden="1" w:unhideWhenUsed="1"/>
+    <w:lsdException w:name="footnote text" w:semiHidden="1" w:unhideWhenUsed="1"/>
+    <w:lsdException w:name="annotation text" w:semiHidden="1" w:unhideWhenUsed="1"/>
+    <w:lsdException w:name="header" w:qFormat="1"/>
+    <w:lsdException w:name="footer" w:qFormat="1"/>
+    <w:lsdException w:name="index heading" w:semiHidden="1" w:unhideWhenUsed="1"/>
+    <w:lsdException w:name="caption" w:locked="1" w:semiHidden="1" w:uiPriority="0" w:unhideWhenUsed="1" w:qFormat="1"/>
+    <w:lsdException w:name="table of figures" w:semiHidden="1" w:unhideWhenUsed="1"/>
+    <w:lsdException w:name="envelope address" w:semiHidden="1" w:unhideWhenUsed="1"/>
+    <w:lsdException w:name="envelope return" w:semiHidden="1" w:unhideWhenUsed="1"/>
+    <w:lsdException w:name="footnote reference" w:semiHidden="1" w:unhideWhenUsed="1"/>
+    <w:lsdException w:name="annotation reference" w:semiHidden="1" w:unhideWhenUsed="1"/>
+    <w:lsdException w:name="line number" w:semiHidden="1" w:unhideWhenUsed="1"/>
+    <w:lsdException w:name="page number" w:semiHidden="1" w:unhideWhenUsed="1"/>
+    <w:lsdException w:name="endnote reference" w:semiHidden="1" w:unhideWhenUsed="1"/>
+    <w:lsdException w:name="endnote text" w:semiHidden="1" w:unhideWhenUsed="1"/>
+    <w:lsdException w:name="table of authorities" w:semiHidden="1" w:unhideWhenUsed="1"/>
+    <w:lsdException w:name="macro" w:semiHidden="1" w:unhideWhenUsed="1"/>
+    <w:lsdException w:name="toa heading" w:semiHidden="1" w:unhideWhenUsed="1"/>
+    <w:lsdException w:name="List" w:semiHidden="1" w:unhideWhenUsed="1"/>
+    <w:lsdException w:name="List Bullet" w:semiHidden="1" w:unhideWhenUsed="1"/>
+    <w:lsdException w:name="List Number" w:semiHidden="1" w:unhideWhenUsed="1"/>
+    <w:lsdException w:name="List 2" w:semiHidden="1" w:unhideWhenUsed="1"/>
+    <w:lsdException w:name="List 3" w:semiHidden="1" w:unhideWhenUsed="1"/>
+    <w:lsdException w:name="List 4" w:semiHidden="1" w:unhideWhenUsed="1"/>
+    <w:lsdException w:name="List 5" w:semiHidden="1" w:unhideWhenUsed="1"/>
+    <w:lsdException w:name="List Bullet 2" w:semiHidden="1" w:unhideWhenUsed="1"/>
+    <w:lsdException w:name="List Bullet 3" w:semiHidden="1" w:unhideWhenUsed="1"/>
+    <w:lsdException w:name="List Bullet 4" w:semiHidden="1" w:unhideWhenUsed="1"/>
+    <w:lsdException w:name="List Bullet 5" w:semiHidden="1" w:unhideWhenUsed="1"/>
+    <w:lsdException w:name="List Number 2" w:semiHidden="1" w:unhideWhenUsed="1"/>
+    <w:lsdException w:name="List Number 3" w:semiHidden="1" w:unhideWhenUsed="1"/>
+    <w:lsdException w:name="List Number 4" w:semiHidden="1" w:unhideWhenUsed="1"/>
+    <w:lsdException w:name="List Number 5" w:semiHidden="1" w:unhideWhenUsed="1"/>
+    <w:lsdException w:name="Title" w:locked="1" w:uiPriority="0" w:qFormat="1"/>
+    <w:lsdException w:name="Closing" w:semiHidden="1" w:unhideWhenUsed="1"/>
+    <w:lsdException w:name="Signature" w:semiHidden="1" w:unhideWhenUsed="1"/>
+    <w:lsdException w:name="Default Paragraph Font" w:uiPriority="1" w:unhideWhenUsed="1"/>
+    <w:lsdException w:name="Body Text" w:semiHidden="1" w:unhideWhenUsed="1"/>
+    <w:lsdException w:name="Body Text Indent" w:semiHidden="1" w:unhideWhenUsed="1"/>
+    <w:lsdException w:name="List Continue" w:semiHidden="1" w:unhideWhenUsed="1"/>
+    <w:lsdException w:name="List Continue 2" w:semiHidden="1" w:unhideWhenUsed="1"/>
+    <w:lsdException w:name="List Continue 3" w:semiHidden="1" w:unhideWhenUsed="1"/>
+    <w:lsdException w:name="List Continue 4" w:semiHidden="1" w:unhideWhenUsed="1"/>
+    <w:lsdException w:name="List Continue 5" w:semiHidden="1" w:unhideWhenUsed="1"/>
+    <w:lsdException w:name="Message Header" w:semiHidden="1" w:unhideWhenUsed="1"/>
+    <w:lsdException w:name="Subtitle" w:locked="1" w:uiPriority="0" w:qFormat="1"/>
+    <w:lsdException w:name="Salutation" w:semiHidden="1" w:unhideWhenUsed="1"/>
+    <w:lsdException w:name="Date" w:semiHidden="1" w:unhideWhenUsed="1"/>
+    <w:lsdException w:name="Body Text First Indent" w:semiHidden="1" w:unhideWhenUsed="1"/>
+    <w:lsdException w:name="Body Text First Indent 2" w:semiHidden="1" w:unhideWhenUsed="1"/>
+    <w:lsdException w:name="Note Heading" w:semiHidden="1" w:unhideWhenUsed="1"/>
+    <w:lsdException w:name="Body Text 2" w:semiHidden="1" w:unhideWhenUsed="1"/>
+    <w:lsdException w:name="Body Text 3" w:semiHidden="1" w:unhideWhenUsed="1"/>
+    <w:lsdException w:name="Body Text Indent 2" w:semiHidden="1" w:unhideWhenUsed="1"/>
+    <w:lsdException w:name="Body Text Indent 3" w:semiHidden="1" w:unhideWhenUsed="1"/>
+    <w:lsdException w:name="Block Text" w:semiHidden="1" w:unhideWhenUsed="1"/>
+    <w:lsdException w:name="Hyperlink" w:unhideWhenUsed="1" w:qFormat="1"/>
+    <w:lsdException w:name="FollowedHyperlink" w:semiHidden="1" w:unhideWhenUsed="1"/>
+    <w:lsdException w:name="Strong" w:uiPriority="22" w:qFormat="1"/>
+    <w:lsdException w:name="Emphasis" w:locked="1" w:uiPriority="20" w:qFormat="1"/>
+    <w:lsdException w:name="Document Map" w:semiHidden="1" w:unhideWhenUsed="1"/>
+    <w:lsdException w:name="Plain Text" w:semiHidden="1" w:unhideWhenUsed="1"/>
+    <w:lsdException w:name="E-mail Signature" w:semiHidden="1" w:unhideWhenUsed="1"/>
+    <w:lsdException w:name="HTML Top of Form" w:semiHidden="1" w:unhideWhenUsed="1"/>
+    <w:lsdException w:name="HTML Bottom of Form" w:semiHidden="1" w:unhideWhenUsed="1"/>
+    <w:lsdException w:name="Normal (Web)" w:unhideWhenUsed="1" w:qFormat="1"/>
+    <w:lsdException w:name="HTML Acronym" w:semiHidden="1" w:unhideWhenUsed="1"/>
+    <w:lsdException w:name="HTML Address" w:semiHidden="1" w:unhideWhenUsed="1"/>
+    <w:lsdException w:name="HTML Cite" w:unhideWhenUsed="1"/>
+    <w:lsdException w:name="HTML Code" w:semiHidden="1" w:unhideWhenUsed="1"/>
+    <w:lsdException w:name="HTML Definition" w:semiHidden="1" w:unhideWhenUsed="1"/>
+    <w:lsdException w:name="HTML Keyboard" w:semiHidden="1" w:unhideWhenUsed="1"/>
+    <w:lsdException w:name="HTML Preformatted" w:semiHidden="1" w:unhideWhenUsed="1"/>
+    <w:lsdException w:name="HTML Sample" w:semiHidden="1" w:unhideWhenUsed="1"/>
+    <w:lsdException w:name="HTML Typewriter" w:semiHidden="1" w:unhideWhenUsed="1"/>
+    <w:lsdException w:name="HTML Variable" w:semiHidden="1" w:unhideWhenUsed="1"/>
+    <w:lsdException w:name="Normal Table" w:semiHidden="1" w:unhideWhenUsed="1" w:qFormat="1"/>
+    <w:lsdException w:name="annotation subject" w:semiHidden="1" w:unhideWhenUsed="1"/>
+    <w:lsdException w:name="No List" w:semiHidden="1" w:unhideWhenUsed="1"/>
+    <w:lsdException w:name="Outline List 1" w:semiHidden="1" w:unhideWhenUsed="1"/>
+    <w:lsdException w:name="Outline List 2" w:semiHidden="1" w:unhideWhenUsed="1"/>
+    <w:lsdException w:name="Outline List 3" w:semiHidden="1" w:unhideWhenUsed="1"/>
+    <w:lsdException w:name="Table Simple 1" w:semiHidden="1" w:unhideWhenUsed="1"/>
+    <w:lsdException w:name="Table Simple 2" w:semiHidden="1" w:unhideWhenUsed="1"/>
+    <w:lsdException w:name="Table Simple 3" w:semiHidden="1" w:unhideWhenUsed="1"/>
+    <w:lsdException w:name="Table Classic 1" w:semiHidden="1" w:unhideWhenUsed="1"/>
+    <w:lsdException w:name="Table Classic 2" w:semiHidden="1" w:unhideWhenUsed="1"/>
+    <w:lsdException w:name="Table Classic 3" w:semiHidden="1" w:unhideWhenUsed="1"/>
+    <w:lsdException w:name="Table Classic 4" w:semiHidden="1" w:unhideWhenUsed="1"/>
+    <w:lsdException w:name="Table Colorful 1" w:semiHidden="1" w:unhideWhenUsed="1"/>
+    <w:lsdException w:name="Table Colorful 2" w:semiHidden="1" w:unhideWhenUsed="1"/>
+    <w:lsdException w:name="Table Colorful 3" w:semiHidden="1" w:unhideWhenUsed="1"/>
+    <w:lsdException w:name="Table Columns 1" w:semiHidden="1" w:unhideWhenUsed="1"/>
+    <w:lsdException w:name="Table Columns 2" w:semiHidden="1" w:unhideWhenUsed="1"/>
+    <w:lsdException w:name="Table Columns 3" w:semiHidden="1" w:unhideWhenUsed="1"/>
+    <w:lsdException w:name="Table Columns 4" w:semiHidden="1" w:unhideWhenUsed="1"/>
+    <w:lsdException w:name="Table Columns 5" w:semiHidden="1" w:unhideWhenUsed="1"/>
+    <w:lsdException w:name="Table Grid 1" w:semiHidden="1" w:unhideWhenUsed="1"/>
+    <w:lsdException w:name="Table Grid 2" w:semiHidden="1" w:unhideWhenUsed="1"/>
+    <w:lsdException w:name="Table Grid 3" w:semiHidden="1" w:unhideWhenUsed="1"/>
+    <w:lsdException w:name="Table Grid 4" w:semiHidden="1" w:unhideWhenUsed="1"/>
+    <w:lsdException w:name="Table Grid 5" w:semiHidden="1" w:unhideWhenUsed="1"/>
+    <w:lsdException w:name="Table Grid 6" w:semiHidden="1" w:unhideWhenUsed="1"/>
+    <w:lsdException w:name="Table Grid 7" w:semiHidden="1" w:unhideWhenUsed="1"/>
+    <w:lsdException w:name="Table Grid 8" w:semiHidden="1" w:unhideWhenUsed="1"/>
+    <w:lsdException w:name="Table List 1" w:semiHidden="1" w:unhideWhenUsed="1"/>
+    <w:lsdException w:name="Table List 2" w:semiHidden="1" w:unhideWhenUsed="1"/>
+    <w:lsdException w:name="Table List 3" w:semiHidden="1" w:unhideWhenUsed="1"/>
+    <w:lsdException w:name="Table List 4" w:semiHidden="1" w:unhideWhenUsed="1"/>
+    <w:lsdException w:name="Table List 5" w:semiHidden="1" w:unhideWhenUsed="1"/>
+    <w:lsdException w:name="Table List 6" w:semiHidden="1" w:unhideWhenUsed="1"/>
+    <w:lsdException w:name="Table List 7" w:semiHidden="1" w:unhideWhenUsed="1"/>
+    <w:lsdException w:name="Table List 8" w:semiHidden="1" w:unhideWhenUsed="1"/>
+    <w:lsdException w:name="Table 3D effects 1" w:semiHidden="1" w:unhideWhenUsed="1"/>
+    <w:lsdException w:name="Table 3D effects 2" w:semiHidden="1" w:unhideWhenUsed="1"/>
+    <w:lsdException w:name="Table 3D effects 3" w:semiHidden="1" w:unhideWhenUsed="1"/>
+    <w:lsdException w:name="Table Contemporary" w:semiHidden="1" w:unhideWhenUsed="1"/>
+    <w:lsdException w:name="Table Elegant" w:semiHidden="1" w:unhideWhenUsed="1"/>
+    <w:lsdException w:name="Table Professional" w:semiHidden="1" w:unhideWhenUsed="1"/>
+    <w:lsdException w:name="Table Subtle 1" w:semiHidden="1" w:unhideWhenUsed="1"/>
+    <w:lsdException w:name="Table Subtle 2" w:semiHidden="1" w:unhideWhenUsed="1"/>
+    <w:lsdException w:name="Table Web 1" w:semiHidden="1" w:unhideWhenUsed="1"/>
+    <w:lsdException w:name="Table Web 2" w:semiHidden="1" w:unhideWhenUsed="1"/>
+    <w:lsdException w:name="Table Web 3" w:semiHidden="1" w:unhideWhenUsed="1"/>
+    <w:lsdException w:name="Balloon Text" w:semiHidden="1" w:qFormat="1"/>
+    <w:lsdException w:name="Table Grid" w:semiHidden="1" w:uiPriority="39" w:unhideWhenUsed="1" w:qFormat="1"/>
+    <w:lsdException w:name="Table Theme" w:semiHidden="1" w:unhideWhenUsed="1"/>
+    <w:lsdException w:name="Placeholder Text" w:semiHidden="1"/>
+    <w:lsdException w:name="Light Shading" w:uiPriority="60"/>
+    <w:lsdException w:name="Light List" w:uiPriority="61"/>
+    <w:lsdException w:name="Light Grid" w:uiPriority="62"/>
+    <w:lsdException w:name="Medium Shading 1" w:uiPriority="63"/>
+    <w:lsdException w:name="Medium Shading 2" w:uiPriority="64"/>
+    <w:lsdException w:name="Medium List 1" w:uiPriority="65"/>
+    <w:lsdException w:name="Medium List 2" w:uiPriority="66"/>
+    <w:lsdException w:name="Medium Grid 1" w:uiPriority="67"/>
+    <w:lsdException w:name="Medium Grid 2" w:uiPriority="68"/>
+    <w:lsdException w:name="Medium Grid 3" w:uiPriority="69"/>
+    <w:lsdException w:name="Dark List" w:uiPriority="70"/>
+    <w:lsdException w:name="Colorful Shading" w:uiPriority="71"/>
+    <w:lsdException w:name="Colorful List" w:uiPriority="72"/>
+    <w:lsdException w:name="Colorful Grid" w:uiPriority="73"/>
+    <w:lsdException w:name="Light Shading Accent 1" w:uiPriority="60"/>
+    <w:lsdException w:name="Light List Accent 1" w:uiPriority="61"/>
+    <w:lsdException w:name="Light Grid Accent 1" w:uiPriority="62"/>
+    <w:lsdException w:name="Medium Shading 1 Accent 1" w:uiPriority="63"/>
+    <w:lsdException w:name="Medium Shading 2 Accent 1" w:uiPriority="64"/>
+    <w:lsdException w:name="Medium List 1 Accent 1" w:uiPriority="65"/>
+    <w:lsdException w:name="Revision" w:semiHidden="1"/>
+    <w:lsdException w:name="Medium List 2 Accent 1" w:uiPriority="66"/>
+    <w:lsdException w:name="Medium Grid 1 Accent 1" w:uiPriority="67"/>
+    <w:lsdException w:name="Medium Grid 2 Accent 1" w:uiPriority="68"/>
+    <w:lsdException w:name="Medium Grid 3 Accent 1" w:uiPriority="69"/>
+    <w:lsdException w:name="Dark List Accent 1" w:uiPriority="70"/>
+    <w:lsdException w:name="Colorful Shading Accent 1" w:uiPriority="71"/>
+    <w:lsdException w:name="Colorful List Accent 1" w:uiPriority="72"/>
+    <w:lsdException w:name="Colorful Grid Accent 1" w:uiPriority="73"/>
+    <w:lsdException w:name="Light Shading Accent 2" w:uiPriority="60"/>
+    <w:lsdException w:name="Light List Accent 2" w:uiPriority="61"/>
+    <w:lsdException w:name="Light Grid Accent 2" w:uiPriority="62"/>
+    <w:lsdException w:name="Medium Shading 1 Accent 2" w:uiPriority="63"/>
+    <w:lsdException w:name="Medium Shading 2 Accent 2" w:uiPriority="64"/>
+    <w:lsdException w:name="Medium List 1 Accent 2" w:uiPriority="65"/>
+    <w:lsdException w:name="Medium List 2 Accent 2" w:uiPriority="66"/>
+    <w:lsdException w:name="Medium Grid 1 Accent 2" w:uiPriority="67"/>
+    <w:lsdException w:name="Medium Grid 2 Accent 2" w:uiPriority="68"/>
+    <w:lsdException w:name="Medium Grid 3 Accent 2" w:uiPriority="69"/>
+    <w:lsdException w:name="Dark List Accent 2" w:uiPriority="70"/>
+    <w:lsdException w:name="Colorful Shading Accent 2" w:uiPriority="71"/>
+    <w:lsdException w:name="Colorful List Accent 2" w:uiPriority="72"/>
+    <w:lsdException w:name="Colorful Grid Accent 2" w:uiPriority="73"/>
+    <w:lsdException w:name="Light Shading Accent 3" w:uiPriority="60"/>
+    <w:lsdException w:name="Light List Accent 3" w:uiPriority="61"/>
+    <w:lsdException w:name="Light Grid Accent 3" w:uiPriority="62"/>
+    <w:lsdException w:name="Medium Shading 1 Accent 3" w:uiPriority="63"/>
+    <w:lsdException w:name="Medium Shading 2 Accent 3" w:uiPriority="64"/>
+    <w:lsdException w:name="Medium List 1 Accent 3" w:uiPriority="65"/>
+    <w:lsdException w:name="Medium List 2 Accent 3" w:uiPriority="66"/>
+    <w:lsdException w:name="Medium Grid 1 Accent 3" w:uiPriority="67"/>
+    <w:lsdException w:name="Medium Grid 2 Accent 3" w:uiPriority="68"/>
+    <w:lsdException w:name="Medium Grid 3 Accent 3" w:uiPriority="69"/>
+    <w:lsdException w:name="Dark List Accent 3" w:uiPriority="70"/>
+    <w:lsdException w:name="Colorful Shading Accent 3" w:uiPriority="71"/>
+    <w:lsdException w:name="Colorful List Accent 3" w:uiPriority="72"/>
+    <w:lsdException w:name="Colorful Grid Accent 3" w:uiPriority="73"/>
+    <w:lsdException w:name="Light Shading Accent 4" w:uiPriority="60"/>
+    <w:lsdException w:name="Light List Accent 4" w:uiPriority="61"/>
+    <w:lsdException w:name="Light Grid Accent 4" w:uiPriority="62"/>
+    <w:lsdException w:name="Medium Shading 1 Accent 4" w:uiPriority="63"/>
+    <w:lsdException w:name="Medium Shading 2 Accent 4" w:uiPriority="64"/>
+    <w:lsdException w:name="Medium List 1 Accent 4" w:uiPriority="65"/>
+    <w:lsdException w:name="Medium List 2 Accent 4" w:uiPriority="66"/>
+    <w:lsdException w:name="Medium Grid 1 Accent 4" w:uiPriority="67"/>
+    <w:lsdException w:name="Medium Grid 2 Accent 4" w:uiPriority="68"/>
+    <w:lsdException w:name="Medium Grid 3 Accent 4" w:uiPriority="69"/>
+    <w:lsdException w:name="Dark List Accent 4" w:uiPriority="70"/>
+    <w:lsdException w:name="Colorful Shading Accent 4" w:uiPriority="71"/>
+    <w:lsdException w:name="Colorful List Accent 4" w:uiPriority="72"/>
+    <w:lsdException w:name="Colorful Grid Accent 4" w:uiPriority="73"/>
+    <w:lsdException w:name="Light Shading Accent 5" w:uiPriority="60"/>
+    <w:lsdException w:name="Light List Accent 5" w:uiPriority="61"/>
+    <w:lsdException w:name="Light Grid Accent 5" w:uiPriority="62"/>
+    <w:lsdException w:name="Medium Shading 1 Accent 5" w:uiPriority="63"/>
+    <w:lsdException w:name="Medium Shading 2 Accent 5" w:uiPriority="64"/>
+    <w:lsdException w:name="Medium List 1 Accent 5" w:uiPriority="65"/>
+    <w:lsdException w:name="Medium List 2 Accent 5" w:uiPriority="66"/>
+    <w:lsdException w:name="Medium Grid 1 Accent 5" w:uiPriority="67"/>
+    <w:lsdException w:name="Medium Grid 2 Accent 5" w:uiPriority="68"/>
+    <w:lsdException w:name="Medium Grid 3 Accent 5" w:uiPriority="69"/>
+    <w:lsdException w:name="Dark List Accent 5" w:uiPriority="70"/>
+    <w:lsdException w:name="Colorful Shading Accent 5" w:uiPriority="71"/>
+    <w:lsdException w:name="Colorful List Accent 5" w:uiPriority="72"/>
+    <w:lsdException w:name="Colorful Grid Accent 5" w:uiPriority="73"/>
+    <w:lsdException w:name="Light Shading Accent 6" w:uiPriority="60"/>
+    <w:lsdException w:name="Light List Accent 6" w:uiPriority="61"/>
+    <w:lsdException w:name="Light Grid Accent 6" w:uiPriority="62"/>
+    <w:lsdException w:name="Medium Shading 1 Accent 6" w:uiPriority="63"/>
+    <w:lsdException w:name="Medium Shading 2 Accent 6" w:uiPriority="64"/>
+    <w:lsdException w:name="Medium List 1 Accent 6" w:uiPriority="65"/>
+    <w:lsdException w:name="Medium List 2 Accent 6" w:uiPriority="66"/>
+    <w:lsdException w:name="Medium Grid 1 Accent 6" w:uiPriority="67"/>
+    <w:lsdException w:name="Medium Grid 2 Accent 6" w:uiPriority="68"/>
+    <w:lsdException w:name="Medium Grid 3 Accent 6" w:uiPriority="69"/>
+    <w:lsdException w:name="Dark List Accent 6" w:uiPriority="70"/>
+    <w:lsdException w:name="Colorful Shading Accent 6" w:uiPriority="71"/>
+    <w:lsdException w:name="Colorful List Accent 6" w:uiPriority="72"/>
+    <w:lsdException w:name="Colorful Grid Accent 6" w:uiPriority="73"/>
+    <w:lsdException w:name="Subtle Emphasis" w:uiPriority="19" w:qFormat="1"/>
+    <w:lsdException w:name="Intense Emphasis" w:uiPriority="21" w:qFormat="1"/>
+    <w:lsdException w:name="Subtle Reference" w:uiPriority="31" w:qFormat="1"/>
+    <w:lsdException w:name="Intense Reference" w:uiPriority="32" w:qFormat="1"/>
+    <w:lsdException w:name="Book Title" w:uiPriority="33" w:qFormat="1"/>
+    <w:lsdException w:name="Bibliography" w:semiHidden="1" w:uiPriority="37" w:unhideWhenUsed="1"/>
+    <w:lsdException w:name="TOC Heading" w:semiHidden="1" w:uiPriority="39" w:unhideWhenUsed="1" w:qFormat="1"/>
+    <w:lsdException w:name="Plain Table 1" w:uiPriority="41"/>
+    <w:lsdException w:name="Plain Table 2" w:uiPriority="42"/>
+    <w:lsdException w:name="Plain Table 3" w:uiPriority="43"/>
+    <w:lsdException w:name="Plain Table 4" w:uiPriority="44"/>
+    <w:lsdException w:name="Plain Table 5" w:uiPriority="45"/>
+    <w:lsdException w:name="Grid Table Light" w:uiPriority="40"/>
+    <w:lsdException w:name="Grid Table 1 Light" w:uiPriority="46"/>
+    <w:lsdException w:name="Grid Table 2" w:uiPriority="47"/>
+    <w:lsdException w:name="Grid Table 3" w:uiPriority="48"/>
+    <w:lsdException w:name="Grid Table 4" w:uiPriority="49"/>
+    <w:lsdException w:name="Grid Table 5 Dark" w:uiPriority="50"/>
+    <w:lsdException w:name="Grid Table 6 Colorful" w:uiPriority="51"/>
+    <w:lsdException w:name="Grid Table 7 Colorful" w:uiPriority="52"/>
+    <w:lsdException w:name="Grid Table 1 Light Accent 1" w:uiPriority="46"/>
+    <w:lsdException w:name="Grid Table 2 Accent 1" w:uiPriority="47"/>
+    <w:lsdException w:name="Grid Table 3 Accent 1" w:uiPriority="48"/>
+    <w:lsdException w:name="Grid Table 4 Accent 1" w:uiPriority="49"/>
+    <w:lsdException w:name="Grid Table 5 Dark Accent 1" w:uiPriority="50"/>
+    <w:lsdException w:name="Grid Table 6 Colorful Accent 1" w:uiPriority="51"/>
+    <w:lsdException w:name="Grid Table 7 Colorful Accent 1" w:uiPriority="52"/>
+    <w:lsdException w:name="Grid Table 1 Light Accent 2" w:uiPriority="46"/>
+    <w:lsdException w:name="Grid Table 2 Accent 2" w:uiPriority="47"/>
+    <w:lsdException w:name="Grid Table 3 Accent 2" w:uiPriority="48"/>
+    <w:lsdException w:name="Grid Table 4 Accent 2" w:uiPriority="49"/>
+    <w:lsdException w:name="Grid Table 5 Dark Accent 2" w:uiPriority="50"/>
+    <w:lsdException w:name="Grid Table 6 Colorful Accent 2" w:uiPriority="51"/>
+    <w:lsdException w:name="Grid Table 7 Colorful Accent 2" w:uiPriority="52"/>
+    <w:lsdException w:name="Grid Table 1 Light Accent 3" w:uiPriority="46"/>
+    <w:lsdException w:name="Grid Table 2 Accent 3" w:uiPriority="47"/>
+    <w:lsdException w:name="Grid Table 3 Accent 3" w:uiPriority="48"/>
+    <w:lsdException w:name="Grid Table 4 Accent 3" w:uiPriority="49"/>
+    <w:lsdException w:name="Grid Table 5 Dark Accent 3" w:uiPriority="50"/>
+    <w:lsdException w:name="Grid Table 6 Colorful Accent 3" w:uiPriority="51"/>
+    <w:lsdException w:name="Grid Table 7 Colorful Accent 3" w:uiPriority="52"/>
+    <w:lsdException w:name="Grid Table 1 Light Accent 4" w:uiPriority="46"/>
+    <w:lsdException w:name="Grid Table 2 Accent 4" w:uiPriority="47"/>
+    <w:lsdException w:name="Grid Table 3 Accent 4" w:uiPriority="48"/>
+    <w:lsdException w:name="Grid Table 4 Accent 4" w:uiPriority="49"/>
+    <w:lsdException w:name="Grid Table 5 Dark Accent 4" w:uiPriority="50"/>
+    <w:lsdException w:name="Grid Table 6 Colorful Accent 4" w:uiPriority="51"/>
+    <w:lsdException w:name="Grid Table 7 Colorful Accent 4" w:uiPriority="52"/>
+    <w:lsdException w:name="Grid Table 1 Light Accent 5" w:uiPriority="46"/>
+    <w:lsdException w:name="Grid Table 2 Accent 5" w:uiPriority="47"/>
+    <w:lsdException w:name="Grid Table 3 Accent 5" w:uiPriority="48"/>
+    <w:lsdException w:name="Grid Table 4 Accent 5" w:uiPriority="49"/>
+    <w:lsdException w:name="Grid Table 5 Dark Accent 5" w:uiPriority="50"/>
+    <w:lsdException w:name="Grid Table 6 Colorful Accent 5" w:uiPriority="51"/>
+    <w:lsdException w:name="Grid Table 7 Colorful Accent 5" w:uiPriority="52"/>
+    <w:lsdException w:name="Grid Table 1 Light Accent 6" w:uiPriority="46"/>
+    <w:lsdException w:name="Grid Table 2 Accent 6" w:uiPriority="47"/>
+    <w:lsdException w:name="Grid Table 3 Accent 6" w:uiPriority="48"/>
+    <w:lsdException w:name="Grid Table 4 Accent 6" w:uiPriority="49"/>
+    <w:lsdException w:name="Grid Table 5 Dark Accent 6" w:uiPriority="50"/>
+    <w:lsdException w:name="Grid Table 6 Colorful Accent 6" w:uiPriority="51"/>
+    <w:lsdException w:name="Grid Table 7 Colorful Accent 6" w:uiPriority="52"/>
+    <w:lsdException w:name="List Table 1 Light" w:uiPriority="46"/>
+    <w:lsdException w:name="List Table 2" w:uiPriority="47"/>
+    <w:lsdException w:name="List Table 3" w:uiPriority="48"/>
+    <w:lsdException w:name="List Table 4" w:uiPriority="49"/>
+    <w:lsdException w:name="List Table 5 Dark" w:uiPriority="50"/>
+    <w:lsdException w:name="List Table 6 Colorful" w:uiPriority="51"/>
+    <w:lsdException w:name="List Table 7 Colorful" w:uiPriority="52"/>
+    <w:lsdException w:name="List Table 1 Light Accent 1" w:uiPriority="46"/>
+    <w:lsdException w:name="List Table 2 Accent 1" w:uiPriority="47"/>
+    <w:lsdException w:name="List Table 3 Accent 1" w:uiPriority="48"/>
+    <w:lsdException w:name="List Table 4 Accent 1" w:uiPriority="49"/>
+    <w:lsdException w:name="List Table 5 Dark Accent 1" w:uiPriority="50"/>
+    <w:lsdException w:name="List Table 6 Colorful Accent 1" w:uiPriority="51"/>
+    <w:lsdException w:name="List Table 7 Colorful Accent 1" w:uiPriority="52"/>
+    <w:lsdException w:name="List Table 1 Light Accent 2" w:uiPriority="46"/>
+    <w:lsdException w:name="List Table 2 Accent 2" w:uiPriority="47"/>
+    <w:lsdException w:name="List Table 3 Accent 2" w:uiPriority="48"/>
+    <w:lsdException w:name="List Table 4 Accent 2" w:uiPriority="49"/>
+    <w:lsdException w:name="List Table 5 Dark Accent 2" w:uiPriority="50"/>
+    <w:lsdException w:name="List Table 6 Colorful Accent 2" w:uiPriority="51"/>
+    <w:lsdException w:name="List Table 7 Colorful Accent 2" w:uiPriority="52"/>
+    <w:lsdException w:name="List Table 1 Light Accent 3" w:uiPriority="46"/>
+    <w:lsdException w:name="List Table 2 Accent 3" w:uiPriority="47"/>
+    <w:lsdException w:name="List Table 3 Accent 3" w:uiPriority="48"/>
+    <w:lsdException w:name="List Table 4 Accent 3" w:uiPriority="49"/>
+    <w:lsdException w:name="List Table 5 Dark Accent 3" w:uiPriority="50"/>
+    <w:lsdException w:name="List Table 6 Colorful Accent 3" w:uiPriority="51"/>
+    <w:lsdException w:name="List Table 7 Colorful Accent 3" w:uiPriority="52"/>
+    <w:lsdException w:name="List Table 1 Light Accent 4" w:uiPriority="46"/>
+    <w:lsdException w:name="List Table 2 Accent 4" w:uiPriority="47"/>
+    <w:lsdException w:name="List Table 3 Accent 4" w:uiPriority="48"/>
+    <w:lsdException w:name="List Table 4 Accent 4" w:uiPriority="49"/>
+    <w:lsdException w:name="List Table 5 Dark Accent 4" w:uiPriority="50"/>
+    <w:lsdException w:name="List Table 6 Colorful Accent 4" w:uiPriority="51"/>
+    <w:lsdException w:name="List Table 7 Colorful Accent 4" w:uiPriority="52"/>
+    <w:lsdException w:name="List Table 1 Light Accent 5" w:uiPriority="46"/>
+    <w:lsdException w:name="List Table 2 Accent 5" w:uiPriority="47"/>
+    <w:lsdException w:name="List Table 3 Accent 5" w:uiPriority="48"/>
+    <w:lsdException w:name="List Table 4 Accent 5" w:uiPriority="49"/>
+    <w:lsdException w:name="List Table 5 Dark Accent 5" w:uiPriority="50"/>
+    <w:lsdException w:name="List Table 6 Colorful Accent 5" w:uiPriority="51"/>
+    <w:lsdException w:name="List Table 7 Colorful Accent 5" w:uiPriority="52"/>
+    <w:lsdException w:name="List Table 1 Light Accent 6" w:uiPriority="46"/>
+    <w:lsdException w:name="List Table 2 Accent 6" w:uiPriority="47"/>
+    <w:lsdException w:name="List Table 3 Accent 6" w:uiPriority="48"/>
+    <w:lsdException w:name="List Table 4 Accent 6" w:uiPriority="49"/>
+    <w:lsdException w:name="List Table 5 Dark Accent 6" w:uiPriority="50"/>
+    <w:lsdException w:name="List Table 6 Colorful Accent 6" w:uiPriority="51"/>
+    <w:lsdException w:name="List Table 7 Colorful Accent 6" w:uiPriority="52"/>
   </w:latentStyles>
   <w:style w:type="paragraph" w:default="1" w:styleId="Normal">
     <w:name w:val="Normal"/>
     <w:qFormat/>
-    <w:rsid w:val="006E766A"/>
     <w:rPr>
       <w:rFonts w:ascii="Times New Roman" w:eastAsia="Times New Roman" w:hAnsi="Times New Roman"/>
       <w:sz w:val="24"/>
       <w:szCs w:val="24"/>
-      <w:lang w:bidi="ar-SA"/>
     </w:rPr>
   </w:style>
   <w:style w:type="paragraph" w:styleId="Heading1">
@@ -5434,9 +10545,7 @@
     <w:uiPriority w:val="9"/>
     <w:qFormat/>
     <w:locked/>
-    <w:rsid w:val="006E766A"/>
     <w:pPr>
-      <w:spacing w:after="160" w:line="259" w:lineRule="auto"/>
       <w:jc w:val="center"/>
       <w:outlineLvl w:val="0"/>
     </w:pPr>
@@ -5455,9 +10564,7 @@
     <w:unhideWhenUsed/>
     <w:qFormat/>
     <w:locked/>
-    <w:rsid w:val="006E766A"/>
     <w:pPr>
-      <w:spacing w:after="160" w:line="259" w:lineRule="auto"/>
       <w:jc w:val="both"/>
       <w:outlineLvl w:val="1"/>
     </w:pPr>
@@ -5466,6 +10573,27 @@
       <w:sz w:val="36"/>
       <w:szCs w:val="22"/>
       <w:u w:val="thick"/>
+    </w:rPr>
+  </w:style>
+  <w:style w:type="paragraph" w:styleId="Heading3">
+    <w:name w:val="heading 3"/>
+    <w:basedOn w:val="Normal"/>
+    <w:next w:val="Normal"/>
+    <w:link w:val="Heading3Char"/>
+    <w:semiHidden/>
+    <w:unhideWhenUsed/>
+    <w:qFormat/>
+    <w:locked/>
+    <w:rsid w:val="007C6DB2"/>
+    <w:pPr>
+      <w:keepNext/>
+      <w:keepLines/>
+      <w:spacing w:before="40" w:after="0"/>
+      <w:outlineLvl w:val="2"/>
+    </w:pPr>
+    <w:rPr>
+      <w:rFonts w:asciiTheme="majorHAnsi" w:eastAsiaTheme="majorEastAsia" w:hAnsiTheme="majorHAnsi" w:cstheme="majorBidi"/>
+      <w:color w:val="243F60" w:themeColor="accent1" w:themeShade="7F"/>
     </w:rPr>
   </w:style>
   <w:style w:type="character" w:default="1" w:styleId="DefaultParagraphFont">
@@ -5479,7 +10607,6 @@
     <w:uiPriority w:val="99"/>
     <w:semiHidden/>
     <w:unhideWhenUsed/>
-    <w:qFormat/>
     <w:tblPr>
       <w:tblInd w:w="0" w:type="dxa"/>
       <w:tblCellMar>
@@ -5503,7 +10630,6 @@
     <w:uiPriority w:val="99"/>
     <w:semiHidden/>
     <w:qFormat/>
-    <w:rsid w:val="006E766A"/>
     <w:rPr>
       <w:rFonts w:ascii="Tahoma" w:hAnsi="Tahoma" w:cs="Tahoma"/>
       <w:sz w:val="16"/>
@@ -5516,7 +10642,6 @@
     <w:link w:val="FooterChar"/>
     <w:uiPriority w:val="99"/>
     <w:qFormat/>
-    <w:rsid w:val="006E766A"/>
     <w:pPr>
       <w:tabs>
         <w:tab w:val="center" w:pos="4680"/>
@@ -5535,7 +10660,6 @@
     <w:link w:val="HeaderChar"/>
     <w:uiPriority w:val="99"/>
     <w:qFormat/>
-    <w:rsid w:val="006E766A"/>
     <w:pPr>
       <w:tabs>
         <w:tab w:val="center" w:pos="4680"/>
@@ -5554,7 +10678,6 @@
     <w:uiPriority w:val="99"/>
     <w:unhideWhenUsed/>
     <w:qFormat/>
-    <w:rsid w:val="006E766A"/>
     <w:pPr>
       <w:spacing w:before="100" w:beforeAutospacing="1" w:after="100" w:afterAutospacing="1"/>
     </w:pPr>
@@ -5566,7 +10689,6 @@
     <w:link w:val="SubtitleChar"/>
     <w:qFormat/>
     <w:locked/>
-    <w:rsid w:val="006E766A"/>
     <w:rPr>
       <w:rFonts w:asciiTheme="majorHAnsi" w:eastAsiaTheme="majorEastAsia" w:hAnsiTheme="majorHAnsi" w:cstheme="majorBidi"/>
       <w:i/>
@@ -5580,7 +10702,6 @@
     <w:basedOn w:val="DefaultParagraphFont"/>
     <w:uiPriority w:val="99"/>
     <w:unhideWhenUsed/>
-    <w:rsid w:val="006E766A"/>
     <w:rPr>
       <w:i/>
       <w:iCs/>
@@ -5592,7 +10713,6 @@
     <w:uiPriority w:val="99"/>
     <w:unhideWhenUsed/>
     <w:qFormat/>
-    <w:rsid w:val="006E766A"/>
     <w:rPr>
       <w:color w:val="0000FF"/>
       <w:u w:val="single"/>
@@ -5600,9 +10720,8 @@
   </w:style>
   <w:style w:type="character" w:styleId="Strong">
     <w:name w:val="Strong"/>
-    <w:uiPriority w:val="99"/>
+    <w:uiPriority w:val="22"/>
     <w:qFormat/>
-    <w:rsid w:val="006E766A"/>
     <w:rPr>
       <w:rFonts w:cs="Times New Roman"/>
       <w:b/>
@@ -5614,9 +10733,7 @@
     <w:basedOn w:val="TableNormal"/>
     <w:uiPriority w:val="39"/>
     <w:qFormat/>
-    <w:rsid w:val="006E766A"/>
     <w:tblPr>
-      <w:tblInd w:w="0" w:type="dxa"/>
       <w:tblBorders>
         <w:top w:val="single" w:sz="4" w:space="0" w:color="000000"/>
         <w:left w:val="single" w:sz="4" w:space="0" w:color="000000"/>
@@ -5625,12 +10742,6 @@
         <w:insideH w:val="single" w:sz="4" w:space="0" w:color="000000"/>
         <w:insideV w:val="single" w:sz="4" w:space="0" w:color="000000"/>
       </w:tblBorders>
-      <w:tblCellMar>
-        <w:top w:w="0" w:type="dxa"/>
-        <w:left w:w="108" w:type="dxa"/>
-        <w:bottom w:w="0" w:type="dxa"/>
-        <w:right w:w="108" w:type="dxa"/>
-      </w:tblCellMar>
     </w:tblPr>
   </w:style>
   <w:style w:type="character" w:customStyle="1" w:styleId="Heading1Char">
@@ -5638,7 +10749,6 @@
     <w:basedOn w:val="DefaultParagraphFont"/>
     <w:link w:val="Heading1"/>
     <w:uiPriority w:val="9"/>
-    <w:rsid w:val="006E766A"/>
     <w:rPr>
       <w:rFonts w:ascii="Berlin Sans FB Demi" w:eastAsiaTheme="minorHAnsi" w:hAnsi="Berlin Sans FB Demi" w:cstheme="minorBidi"/>
       <w:sz w:val="72"/>
@@ -5651,7 +10761,6 @@
     <w:link w:val="Heading2"/>
     <w:uiPriority w:val="9"/>
     <w:qFormat/>
-    <w:rsid w:val="006E766A"/>
     <w:rPr>
       <w:rFonts w:ascii="Berlin Sans FB Demi" w:eastAsiaTheme="minorHAnsi" w:hAnsi="Berlin Sans FB Demi" w:cstheme="minorBidi"/>
       <w:sz w:val="36"/>
@@ -5665,7 +10774,6 @@
     <w:uiPriority w:val="99"/>
     <w:qFormat/>
     <w:locked/>
-    <w:rsid w:val="006E766A"/>
     <w:rPr>
       <w:rFonts w:cs="Times New Roman"/>
     </w:rPr>
@@ -5676,7 +10784,6 @@
     <w:uiPriority w:val="99"/>
     <w:qFormat/>
     <w:locked/>
-    <w:rsid w:val="006E766A"/>
     <w:rPr>
       <w:rFonts w:cs="Times New Roman"/>
     </w:rPr>
@@ -5688,7 +10795,6 @@
     <w:semiHidden/>
     <w:qFormat/>
     <w:locked/>
-    <w:rsid w:val="006E766A"/>
     <w:rPr>
       <w:rFonts w:ascii="Tahoma" w:hAnsi="Tahoma" w:cs="Tahoma"/>
       <w:sz w:val="16"/>
@@ -5700,7 +10806,6 @@
     <w:basedOn w:val="Normal"/>
     <w:uiPriority w:val="34"/>
     <w:qFormat/>
-    <w:rsid w:val="006E766A"/>
     <w:pPr>
       <w:ind w:left="720"/>
       <w:contextualSpacing/>
@@ -5710,12 +10815,10 @@
     <w:name w:val="apple-converted-space"/>
     <w:basedOn w:val="DefaultParagraphFont"/>
     <w:qFormat/>
-    <w:rsid w:val="006E766A"/>
   </w:style>
   <w:style w:type="paragraph" w:customStyle="1" w:styleId="Default">
     <w:name w:val="Default"/>
     <w:qFormat/>
-    <w:rsid w:val="006E766A"/>
     <w:pPr>
       <w:autoSpaceDE w:val="0"/>
       <w:autoSpaceDN w:val="0"/>
@@ -5726,7 +10829,6 @@
       <w:color w:val="000000"/>
       <w:sz w:val="24"/>
       <w:szCs w:val="24"/>
-      <w:lang w:bidi="ar-SA"/>
     </w:rPr>
   </w:style>
   <w:style w:type="character" w:customStyle="1" w:styleId="SubtitleChar">
@@ -5734,7 +10836,6 @@
     <w:basedOn w:val="DefaultParagraphFont"/>
     <w:link w:val="Subtitle"/>
     <w:qFormat/>
-    <w:rsid w:val="006E766A"/>
     <w:rPr>
       <w:rFonts w:asciiTheme="majorHAnsi" w:eastAsiaTheme="majorEastAsia" w:hAnsiTheme="majorHAnsi" w:cstheme="majorBidi"/>
       <w:i/>
@@ -5749,12 +10850,415 @@
     <w:name w:val="center"/>
     <w:basedOn w:val="Normal"/>
     <w:qFormat/>
-    <w:rsid w:val="006E766A"/>
     <w:pPr>
       <w:spacing w:before="100" w:beforeAutospacing="1" w:after="100" w:afterAutospacing="1"/>
     </w:pPr>
   </w:style>
+  <w:style w:type="character" w:customStyle="1" w:styleId="Heading3Char">
+    <w:name w:val="Heading 3 Char"/>
+    <w:basedOn w:val="DefaultParagraphFont"/>
+    <w:link w:val="Heading3"/>
+    <w:semiHidden/>
+    <w:rsid w:val="007C6DB2"/>
+    <w:rPr>
+      <w:rFonts w:asciiTheme="majorHAnsi" w:eastAsiaTheme="majorEastAsia" w:hAnsiTheme="majorHAnsi" w:cstheme="majorBidi"/>
+      <w:color w:val="243F60" w:themeColor="accent1" w:themeShade="7F"/>
+      <w:sz w:val="24"/>
+      <w:szCs w:val="24"/>
+    </w:rPr>
+  </w:style>
+  <w:style w:type="character" w:styleId="Emphasis">
+    <w:name w:val="Emphasis"/>
+    <w:basedOn w:val="DefaultParagraphFont"/>
+    <w:uiPriority w:val="20"/>
+    <w:qFormat/>
+    <w:locked/>
+    <w:rsid w:val="007C6DB2"/>
+    <w:rPr>
+      <w:i/>
+      <w:iCs/>
+    </w:rPr>
+  </w:style>
+  <w:style w:type="paragraph" w:styleId="ListParagraph">
+    <w:name w:val="List Paragraph"/>
+    <w:basedOn w:val="Normal"/>
+    <w:uiPriority w:val="99"/>
+    <w:rsid w:val="009B6E48"/>
+    <w:pPr>
+      <w:ind w:left="720"/>
+      <w:contextualSpacing/>
+    </w:pPr>
+  </w:style>
 </w:styles>
+</file>
+
+<file path=word/charts/chart1.xml><?xml version="1.0" encoding="utf-8"?>
+<c:chartSpace xmlns:c="http://schemas.openxmlformats.org/drawingml/2006/chart" xmlns:a="http://schemas.openxmlformats.org/drawingml/2006/main" xmlns:r="http://schemas.openxmlformats.org/officeDocument/2006/relationships">
+  <c:date1904 val="0"/>
+  <c:lang val="en-US"/>
+  <c:roundedCorners val="0"/>
+  <mc:AlternateContent xmlns:mc="http://schemas.openxmlformats.org/markup-compatibility/2006">
+    <mc:Choice xmlns:c14="http://schemas.microsoft.com/office/drawing/2007/8/2/chart" Requires="c14">
+      <c14:style val="102"/>
+    </mc:Choice>
+    <mc:Fallback>
+      <c:style val="2"/>
+    </mc:Fallback>
+  </mc:AlternateContent>
+  <c:chart>
+    <c:title>
+      <c:tx>
+        <c:rich>
+          <a:bodyPr/>
+          <a:lstStyle/>
+          <a:p>
+            <a:pPr>
+              <a:defRPr/>
+            </a:pPr>
+            <a:r>
+              <a:rPr lang="en-US"/>
+              <a:t>Gantt</a:t>
+            </a:r>
+            <a:r>
+              <a:rPr lang="en-US" baseline="0"/>
+              <a:t> Chart</a:t>
+            </a:r>
+            <a:endParaRPr lang="en-US"/>
+          </a:p>
+        </c:rich>
+      </c:tx>
+      <c:overlay val="0"/>
+    </c:title>
+    <c:autoTitleDeleted val="0"/>
+    <c:view3D>
+      <c:rotX val="15"/>
+      <c:rotY val="20"/>
+      <c:rAngAx val="1"/>
+    </c:view3D>
+    <c:floor>
+      <c:thickness val="0"/>
+    </c:floor>
+    <c:sideWall>
+      <c:thickness val="0"/>
+    </c:sideWall>
+    <c:backWall>
+      <c:thickness val="0"/>
+    </c:backWall>
+    <c:plotArea>
+      <c:layout/>
+      <c:bar3DChart>
+        <c:barDir val="bar"/>
+        <c:grouping val="stacked"/>
+        <c:varyColors val="0"/>
+        <c:ser>
+          <c:idx val="0"/>
+          <c:order val="0"/>
+          <c:tx>
+            <c:strRef>
+              <c:f>Sheet1!$C$3</c:f>
+              <c:strCache>
+                <c:ptCount val="1"/>
+                <c:pt idx="0">
+                  <c:v>START DATE</c:v>
+                </c:pt>
+              </c:strCache>
+            </c:strRef>
+          </c:tx>
+          <c:spPr>
+            <a:noFill/>
+          </c:spPr>
+          <c:invertIfNegative val="0"/>
+          <c:cat>
+            <c:strRef>
+              <c:f>Sheet1!$A$4:$A$16</c:f>
+              <c:strCache>
+                <c:ptCount val="13"/>
+                <c:pt idx="1">
+                  <c:v>Task 1</c:v>
+                </c:pt>
+                <c:pt idx="2">
+                  <c:v>Task2</c:v>
+                </c:pt>
+                <c:pt idx="3">
+                  <c:v>Task 3</c:v>
+                </c:pt>
+                <c:pt idx="4">
+                  <c:v>Task 4</c:v>
+                </c:pt>
+                <c:pt idx="5">
+                  <c:v>Task 5</c:v>
+                </c:pt>
+                <c:pt idx="6">
+                  <c:v>Task 6</c:v>
+                </c:pt>
+                <c:pt idx="7">
+                  <c:v>Task 7</c:v>
+                </c:pt>
+                <c:pt idx="8">
+                  <c:v>Task 8</c:v>
+                </c:pt>
+                <c:pt idx="9">
+                  <c:v>Task 9</c:v>
+                </c:pt>
+                <c:pt idx="10">
+                  <c:v>Task 10</c:v>
+                </c:pt>
+                <c:pt idx="11">
+                  <c:v>Task 11</c:v>
+                </c:pt>
+                <c:pt idx="12">
+                  <c:v>Task 12</c:v>
+                </c:pt>
+              </c:strCache>
+            </c:strRef>
+          </c:cat>
+          <c:val>
+            <c:numRef>
+              <c:f>Sheet1!$C$5:$C$17</c:f>
+              <c:numCache>
+                <c:formatCode>m/d/yyyy</c:formatCode>
+                <c:ptCount val="13"/>
+                <c:pt idx="0">
+                  <c:v>43096</c:v>
+                </c:pt>
+                <c:pt idx="1">
+                  <c:v>43106</c:v>
+                </c:pt>
+                <c:pt idx="2">
+                  <c:v>43117</c:v>
+                </c:pt>
+                <c:pt idx="3">
+                  <c:v>43124</c:v>
+                </c:pt>
+                <c:pt idx="4">
+                  <c:v>43127</c:v>
+                </c:pt>
+                <c:pt idx="5">
+                  <c:v>43142</c:v>
+                </c:pt>
+                <c:pt idx="6">
+                  <c:v>43149</c:v>
+                </c:pt>
+                <c:pt idx="7">
+                  <c:v>43156</c:v>
+                </c:pt>
+                <c:pt idx="8">
+                  <c:v>43165</c:v>
+                </c:pt>
+                <c:pt idx="9">
+                  <c:v>43178</c:v>
+                </c:pt>
+                <c:pt idx="10">
+                  <c:v>43204</c:v>
+                </c:pt>
+                <c:pt idx="11">
+                  <c:v>43212</c:v>
+                </c:pt>
+                <c:pt idx="12">
+                  <c:v>43221</c:v>
+                </c:pt>
+              </c:numCache>
+            </c:numRef>
+          </c:val>
+        </c:ser>
+        <c:ser>
+          <c:idx val="1"/>
+          <c:order val="1"/>
+          <c:tx>
+            <c:strRef>
+              <c:f>Sheet1!$D$3</c:f>
+              <c:strCache>
+                <c:ptCount val="1"/>
+                <c:pt idx="0">
+                  <c:v>DAYS TO COMPITE</c:v>
+                </c:pt>
+              </c:strCache>
+            </c:strRef>
+          </c:tx>
+          <c:invertIfNegative val="0"/>
+          <c:cat>
+            <c:strRef>
+              <c:f>Sheet1!$A$4:$A$16</c:f>
+              <c:strCache>
+                <c:ptCount val="13"/>
+                <c:pt idx="1">
+                  <c:v>Task 1</c:v>
+                </c:pt>
+                <c:pt idx="2">
+                  <c:v>Task2</c:v>
+                </c:pt>
+                <c:pt idx="3">
+                  <c:v>Task 3</c:v>
+                </c:pt>
+                <c:pt idx="4">
+                  <c:v>Task 4</c:v>
+                </c:pt>
+                <c:pt idx="5">
+                  <c:v>Task 5</c:v>
+                </c:pt>
+                <c:pt idx="6">
+                  <c:v>Task 6</c:v>
+                </c:pt>
+                <c:pt idx="7">
+                  <c:v>Task 7</c:v>
+                </c:pt>
+                <c:pt idx="8">
+                  <c:v>Task 8</c:v>
+                </c:pt>
+                <c:pt idx="9">
+                  <c:v>Task 9</c:v>
+                </c:pt>
+                <c:pt idx="10">
+                  <c:v>Task 10</c:v>
+                </c:pt>
+                <c:pt idx="11">
+                  <c:v>Task 11</c:v>
+                </c:pt>
+                <c:pt idx="12">
+                  <c:v>Task 12</c:v>
+                </c:pt>
+              </c:strCache>
+            </c:strRef>
+          </c:cat>
+          <c:val>
+            <c:numRef>
+              <c:f>Sheet1!$D$5:$D$17</c:f>
+              <c:numCache>
+                <c:formatCode>General</c:formatCode>
+                <c:ptCount val="13"/>
+                <c:pt idx="0">
+                  <c:v>10</c:v>
+                </c:pt>
+                <c:pt idx="1">
+                  <c:v>11</c:v>
+                </c:pt>
+                <c:pt idx="2">
+                  <c:v>7</c:v>
+                </c:pt>
+                <c:pt idx="3">
+                  <c:v>11</c:v>
+                </c:pt>
+                <c:pt idx="4">
+                  <c:v>15</c:v>
+                </c:pt>
+                <c:pt idx="5">
+                  <c:v>7</c:v>
+                </c:pt>
+                <c:pt idx="6">
+                  <c:v>6</c:v>
+                </c:pt>
+                <c:pt idx="7">
+                  <c:v>9</c:v>
+                </c:pt>
+                <c:pt idx="8">
+                  <c:v>12</c:v>
+                </c:pt>
+                <c:pt idx="9">
+                  <c:v>25</c:v>
+                </c:pt>
+                <c:pt idx="10">
+                  <c:v>7</c:v>
+                </c:pt>
+                <c:pt idx="11">
+                  <c:v>9</c:v>
+                </c:pt>
+                <c:pt idx="12">
+                  <c:v>6</c:v>
+                </c:pt>
+              </c:numCache>
+            </c:numRef>
+          </c:val>
+        </c:ser>
+        <c:dLbls>
+          <c:showLegendKey val="0"/>
+          <c:showVal val="0"/>
+          <c:showCatName val="0"/>
+          <c:showSerName val="0"/>
+          <c:showPercent val="0"/>
+          <c:showBubbleSize val="0"/>
+        </c:dLbls>
+        <c:gapWidth val="95"/>
+        <c:gapDepth val="95"/>
+        <c:shape val="box"/>
+        <c:axId val="-1621710704"/>
+        <c:axId val="-1621715056"/>
+        <c:axId val="0"/>
+      </c:bar3DChart>
+      <c:catAx>
+        <c:axId val="-1621710704"/>
+        <c:scaling>
+          <c:orientation val="maxMin"/>
+        </c:scaling>
+        <c:delete val="0"/>
+        <c:axPos val="l"/>
+        <c:numFmt formatCode="General" sourceLinked="0"/>
+        <c:majorTickMark val="none"/>
+        <c:minorTickMark val="none"/>
+        <c:tickLblPos val="nextTo"/>
+        <c:crossAx val="-1621715056"/>
+        <c:crosses val="autoZero"/>
+        <c:auto val="1"/>
+        <c:lblAlgn val="ctr"/>
+        <c:lblOffset val="100"/>
+        <c:noMultiLvlLbl val="0"/>
+      </c:catAx>
+      <c:valAx>
+        <c:axId val="-1621715056"/>
+        <c:scaling>
+          <c:orientation val="minMax"/>
+        </c:scaling>
+        <c:delete val="0"/>
+        <c:axPos val="t"/>
+        <c:majorGridlines/>
+        <c:numFmt formatCode="m/d/yyyy" sourceLinked="1"/>
+        <c:majorTickMark val="none"/>
+        <c:minorTickMark val="none"/>
+        <c:tickLblPos val="nextTo"/>
+        <c:spPr>
+          <a:gradFill>
+            <a:gsLst>
+              <a:gs pos="0">
+                <a:srgbClr val="4F81BD">
+                  <a:tint val="66000"/>
+                  <a:satMod val="160000"/>
+                </a:srgbClr>
+              </a:gs>
+              <a:gs pos="50000">
+                <a:srgbClr val="4F81BD">
+                  <a:tint val="44500"/>
+                  <a:satMod val="160000"/>
+                </a:srgbClr>
+              </a:gs>
+              <a:gs pos="100000">
+                <a:srgbClr val="4F81BD">
+                  <a:tint val="23500"/>
+                  <a:satMod val="160000"/>
+                </a:srgbClr>
+              </a:gs>
+            </a:gsLst>
+            <a:lin ang="5400000" scaled="0"/>
+          </a:gradFill>
+          <a:ln cmpd="dbl"/>
+        </c:spPr>
+        <c:crossAx val="-1621710704"/>
+        <c:crosses val="autoZero"/>
+        <c:crossBetween val="between"/>
+      </c:valAx>
+      <c:dTable>
+        <c:showHorzBorder val="1"/>
+        <c:showVertBorder val="1"/>
+        <c:showOutline val="1"/>
+        <c:showKeys val="1"/>
+      </c:dTable>
+    </c:plotArea>
+    <c:plotVisOnly val="1"/>
+    <c:dispBlanksAs val="gap"/>
+    <c:showDLblsOverMax val="0"/>
+  </c:chart>
+  <c:externalData r:id="rId1">
+    <c:autoUpdate val="0"/>
+  </c:externalData>
+</c:chartSpace>
 </file>
 
 <file path=word/theme/theme1.xml><?xml version="1.0" encoding="utf-8"?>
@@ -6064,7 +11568,7 @@
 </file>
 
 <file path=customXml/itemProps2.xml><?xml version="1.0" encoding="utf-8"?>
-<ds:datastoreItem xmlns:ds="http://schemas.openxmlformats.org/officeDocument/2006/customXml" ds:itemID="{E8710C97-3918-43F8-9124-7B17D753B6F2}">
+<ds:datastoreItem xmlns:ds="http://schemas.openxmlformats.org/officeDocument/2006/customXml" ds:itemID="{8AB54372-89EF-42A7-A219-87479C779B08}">
   <ds:schemaRefs>
     <ds:schemaRef ds:uri="http://schemas.openxmlformats.org/officeDocument/2006/bibliography"/>
   </ds:schemaRefs>
